--- a/--programacao/HTML-CSS/HTML-CSS.docx
+++ b/--programacao/HTML-CSS/HTML-CSS.docx
@@ -781,7 +781,7 @@
         <w:pStyle w:val="PargrafodaLista"/>
         <w:numPr>
           <w:ilvl w:val="0"/>
-          <w:numId w:val="3"/>
+          <w:numId w:val="2"/>
         </w:numPr>
       </w:pPr>
       <w:r>
@@ -798,147 +798,207 @@
     <w:p>
       <w:pPr>
         <w:pStyle w:val="PargrafodaLista"/>
+        <w:numPr>
+          <w:ilvl w:val="0"/>
+          <w:numId w:val="2"/>
+        </w:numPr>
+      </w:pPr>
+      <w:r>
+        <w:rPr>
+          <w:b/>
+          <w:bCs/>
+        </w:rPr>
+        <w:t>‘_blank’:</w:t>
+      </w:r>
+      <w:r>
+        <w:t xml:space="preserve"> Irá abrir o link em uma nova aba.</w:t>
+      </w:r>
+    </w:p>
+    <w:p>
+      <w:pPr>
+        <w:pStyle w:val="PargrafodaLista"/>
+        <w:numPr>
+          <w:ilvl w:val="0"/>
+          <w:numId w:val="2"/>
+        </w:numPr>
+      </w:pPr>
+      <w:r>
+        <w:rPr>
+          <w:b/>
+          <w:bCs/>
+        </w:rPr>
+        <w:t>‘_parent’:</w:t>
+      </w:r>
+      <w:r>
+        <w:t xml:space="preserve"> Irá abrir o link no quadro principal. Este valor é usado para quando a página está sendo exibida em um </w:t>
+      </w:r>
+      <w:r>
+        <w:t>frame</w:t>
+      </w:r>
+      <w:r>
+        <w:t>.</w:t>
+      </w:r>
+    </w:p>
+    <w:p>
+      <w:pPr>
+        <w:pStyle w:val="PargrafodaLista"/>
+        <w:numPr>
+          <w:ilvl w:val="0"/>
+          <w:numId w:val="2"/>
+        </w:numPr>
+      </w:pPr>
+      <w:r>
+        <w:rPr>
+          <w:b/>
+          <w:bCs/>
+        </w:rPr>
+        <w:t>‘_top’:</w:t>
+      </w:r>
+      <w:r>
+        <w:t xml:space="preserve"> Irá abrir o link na janela inteira, substituindo qualquer estrutura de quadro existente.</w:t>
+      </w:r>
+    </w:p>
+    <w:p>
+      <w:pPr>
+        <w:rPr>
+          <w:sz w:val="24"/>
+          <w:szCs w:val="24"/>
+        </w:rPr>
+      </w:pPr>
+      <w:r>
+        <w:pict w14:anchorId="447C6A00">
+          <v:rect id="_x0000_i1036" style="width:0;height:1.5pt" o:hralign="center" o:hrstd="t" o:hr="t" fillcolor="#a0a0a0" stroked="f"/>
+        </w:pict>
+      </w:r>
+    </w:p>
+    <w:p>
+      <w:pPr>
+        <w:pStyle w:val="Ttulo4"/>
+      </w:pPr>
+      <w:r>
+        <w:t>Links para Download</w:t>
+      </w:r>
+    </w:p>
+    <w:p>
+      <w:r>
+        <w:t xml:space="preserve">Para download em um link, basta adicionar mais dois atributos ao elemento </w:t>
+      </w:r>
+      <w:r>
+        <w:rPr>
+          <w:rStyle w:val="TtulodoLivro"/>
+        </w:rPr>
+        <w:t>‘&lt;a&gt;’</w:t>
+      </w:r>
+      <w:r>
+        <w:t xml:space="preserve">: </w:t>
+      </w:r>
+      <w:r>
+        <w:rPr>
+          <w:rStyle w:val="TtulodoLivro"/>
+        </w:rPr>
+        <w:t>‘download’</w:t>
+      </w:r>
+      <w:r>
+        <w:t xml:space="preserve"> (que vai receber o nome do arquivo a ser baixado) e </w:t>
+      </w:r>
+      <w:r>
+        <w:rPr>
+          <w:rStyle w:val="TtulodoLivro"/>
+        </w:rPr>
+        <w:t>‘type’</w:t>
+      </w:r>
+      <w:r>
+        <w:rPr>
+          <w:rStyle w:val="TtulodoLivro"/>
+          <w:rFonts w:ascii="Gill Sans MT" w:hAnsi="Gill Sans MT"/>
+          <w:b w:val="0"/>
+          <w:bCs w:val="0"/>
+        </w:rPr>
+        <w:t xml:space="preserve"> </w:t>
+      </w:r>
+      <w:r>
+        <w:t>(que vai receber o tipo de arquivo que vai ser baixado).</w:t>
+      </w:r>
+    </w:p>
+    <w:p>
+      <w:pPr>
+        <w:pStyle w:val="Ttulo5"/>
+      </w:pPr>
+      <w:r>
+        <w:t>Media Types</w:t>
+      </w:r>
+    </w:p>
+    <w:p>
+      <w:r>
+        <w:t>São os tipos de arquivos para download. Abaixo está uma lista com os mais comuns.</w:t>
+      </w:r>
+    </w:p>
+    <w:p>
+      <w:pPr>
         <w:numPr>
           <w:ilvl w:val="0"/>
           <w:numId w:val="3"/>
         </w:numPr>
-      </w:pPr>
-      <w:r>
-        <w:rPr>
-          <w:b/>
-          <w:bCs/>
-        </w:rPr>
-        <w:t>‘_blank’:</w:t>
-      </w:r>
-      <w:r>
-        <w:t xml:space="preserve"> Irá abrir o link em uma nova aba.</w:t>
-      </w:r>
-    </w:p>
-    <w:p>
-      <w:pPr>
-        <w:pStyle w:val="PargrafodaLista"/>
+        <w:spacing w:before="100" w:beforeAutospacing="1" w:after="100" w:afterAutospacing="1" w:line="240" w:lineRule="auto"/>
+        <w:rPr>
+          <w:rFonts w:ascii="Courier New" w:eastAsia="Times New Roman" w:hAnsi="Courier New" w:cs="Courier New"/>
+          <w:b/>
+          <w:bCs/>
+          <w:color w:val="000000"/>
+          <w:sz w:val="28"/>
+          <w:szCs w:val="28"/>
+          <w:lang w:eastAsia="pt-BR"/>
+        </w:rPr>
+      </w:pPr>
+      <w:r>
+        <w:rPr>
+          <w:rFonts w:ascii="Courier New" w:eastAsia="Times New Roman" w:hAnsi="Courier New" w:cs="Courier New"/>
+          <w:b/>
+          <w:bCs/>
+          <w:color w:val="000000"/>
+          <w:sz w:val="28"/>
+          <w:szCs w:val="28"/>
+          <w:lang w:eastAsia="pt-BR"/>
+        </w:rPr>
+        <w:t>aplication/pdf</w:t>
+      </w:r>
+    </w:p>
+    <w:p>
+      <w:pPr>
         <w:numPr>
           <w:ilvl w:val="0"/>
           <w:numId w:val="3"/>
         </w:numPr>
-      </w:pPr>
-      <w:r>
-        <w:rPr>
-          <w:b/>
-          <w:bCs/>
-        </w:rPr>
-        <w:t>‘_parent’:</w:t>
-      </w:r>
-      <w:r>
-        <w:t xml:space="preserve"> Irá abrir o link no quadro principal. Este valor é usado para quando a página está sendo exibida em um </w:t>
-      </w:r>
-      <w:r>
-        <w:t>frame</w:t>
-      </w:r>
-      <w:r>
-        <w:t>.</w:t>
-      </w:r>
-    </w:p>
-    <w:p>
-      <w:pPr>
-        <w:pStyle w:val="PargrafodaLista"/>
+        <w:spacing w:before="100" w:beforeAutospacing="1" w:after="100" w:afterAutospacing="1" w:line="240" w:lineRule="auto"/>
+        <w:rPr>
+          <w:rFonts w:ascii="Courier New" w:eastAsia="Times New Roman" w:hAnsi="Courier New" w:cs="Courier New"/>
+          <w:b/>
+          <w:bCs/>
+          <w:color w:val="000000"/>
+          <w:sz w:val="28"/>
+          <w:szCs w:val="28"/>
+          <w:lang w:eastAsia="pt-BR"/>
+        </w:rPr>
+      </w:pPr>
+      <w:r>
+        <w:rPr>
+          <w:rFonts w:ascii="Courier New" w:eastAsia="Times New Roman" w:hAnsi="Courier New" w:cs="Courier New"/>
+          <w:b/>
+          <w:bCs/>
+          <w:color w:val="000000"/>
+          <w:sz w:val="28"/>
+          <w:szCs w:val="28"/>
+          <w:lang w:eastAsia="pt-BR"/>
+        </w:rPr>
+        <w:t>aplication/zip</w:t>
+      </w:r>
+    </w:p>
+    <w:p>
+      <w:pPr>
         <w:numPr>
           <w:ilvl w:val="0"/>
           <w:numId w:val="3"/>
         </w:numPr>
-      </w:pPr>
-      <w:r>
-        <w:rPr>
-          <w:b/>
-          <w:bCs/>
-        </w:rPr>
-        <w:t>‘_top’:</w:t>
-      </w:r>
-      <w:r>
-        <w:t xml:space="preserve"> Irá abrir o link na janela inteira, substituindo qualquer estrutura de quadro existente.</w:t>
-      </w:r>
-    </w:p>
-    <w:p>
-      <w:pPr>
-        <w:rPr>
-          <w:sz w:val="24"/>
-          <w:szCs w:val="24"/>
-        </w:rPr>
-      </w:pPr>
-      <w:r>
-        <w:pict w14:anchorId="447C6A00">
-          <v:rect id="_x0000_i1036" style="width:0;height:1.5pt" o:hralign="center" o:hrstd="t" o:hr="t" fillcolor="#a0a0a0" stroked="f"/>
-        </w:pict>
-      </w:r>
-    </w:p>
-    <w:p>
-      <w:pPr>
-        <w:pStyle w:val="Ttulo4"/>
-      </w:pPr>
-      <w:r>
-        <w:t>Links para Download</w:t>
-      </w:r>
-    </w:p>
-    <w:p>
-      <w:r>
-        <w:t xml:space="preserve">Para download em um link, basta adicionar mais dois atributos ao elemento </w:t>
-      </w:r>
-      <w:r>
-        <w:rPr>
-          <w:rStyle w:val="TtulodoLivro"/>
-        </w:rPr>
-        <w:t>‘&lt;a&gt;’</w:t>
-      </w:r>
-      <w:r>
-        <w:t xml:space="preserve">: </w:t>
-      </w:r>
-      <w:r>
-        <w:rPr>
-          <w:rStyle w:val="TtulodoLivro"/>
-        </w:rPr>
-        <w:t>‘download’</w:t>
-      </w:r>
-      <w:r>
-        <w:t xml:space="preserve"> (que vai receber o nome do arquivo a ser baixado) e </w:t>
-      </w:r>
-      <w:r>
-        <w:rPr>
-          <w:rStyle w:val="TtulodoLivro"/>
-        </w:rPr>
-        <w:t>‘type’</w:t>
-      </w:r>
-      <w:r>
-        <w:rPr>
-          <w:rStyle w:val="TtulodoLivro"/>
-          <w:rFonts w:ascii="Gill Sans MT" w:hAnsi="Gill Sans MT"/>
-          <w:b w:val="0"/>
-          <w:bCs w:val="0"/>
-        </w:rPr>
-        <w:t xml:space="preserve"> </w:t>
-      </w:r>
-      <w:r>
-        <w:t>(que vai receber o tipo de arquivo que vai ser baixado).</w:t>
-      </w:r>
-    </w:p>
-    <w:p>
-      <w:pPr>
-        <w:pStyle w:val="Ttulo5"/>
-      </w:pPr>
-      <w:r>
-        <w:t>Media Types</w:t>
-      </w:r>
-    </w:p>
-    <w:p>
-      <w:r>
-        <w:t>São os tipos de arquivos para download. Abaixo está uma lista com os mais comuns.</w:t>
-      </w:r>
-    </w:p>
-    <w:p>
-      <w:pPr>
-        <w:numPr>
-          <w:ilvl w:val="0"/>
-          <w:numId w:val="4"/>
-        </w:numPr>
         <w:spacing w:before="100" w:beforeAutospacing="1" w:after="100" w:afterAutospacing="1" w:line="240" w:lineRule="auto"/>
         <w:rPr>
           <w:rFonts w:ascii="Courier New" w:eastAsia="Times New Roman" w:hAnsi="Courier New" w:cs="Courier New"/>
@@ -960,14 +1020,14 @@
           <w:szCs w:val="28"/>
           <w:lang w:eastAsia="pt-BR"/>
         </w:rPr>
-        <w:t>aplication/pdf</w:t>
+        <w:t>text/html</w:t>
       </w:r>
     </w:p>
     <w:p>
       <w:pPr>
         <w:numPr>
           <w:ilvl w:val="0"/>
-          <w:numId w:val="4"/>
+          <w:numId w:val="3"/>
         </w:numPr>
         <w:spacing w:before="100" w:beforeAutospacing="1" w:after="100" w:afterAutospacing="1" w:line="240" w:lineRule="auto"/>
         <w:rPr>
@@ -990,14 +1050,14 @@
           <w:szCs w:val="28"/>
           <w:lang w:eastAsia="pt-BR"/>
         </w:rPr>
-        <w:t>aplication/zip</w:t>
+        <w:t>text/css</w:t>
       </w:r>
     </w:p>
     <w:p>
       <w:pPr>
         <w:numPr>
           <w:ilvl w:val="0"/>
-          <w:numId w:val="4"/>
+          <w:numId w:val="3"/>
         </w:numPr>
         <w:spacing w:before="100" w:beforeAutospacing="1" w:after="100" w:afterAutospacing="1" w:line="240" w:lineRule="auto"/>
         <w:rPr>
@@ -1020,14 +1080,14 @@
           <w:szCs w:val="28"/>
           <w:lang w:eastAsia="pt-BR"/>
         </w:rPr>
-        <w:t>text/html</w:t>
+        <w:t>text/javascript</w:t>
       </w:r>
     </w:p>
     <w:p>
       <w:pPr>
         <w:numPr>
           <w:ilvl w:val="0"/>
-          <w:numId w:val="4"/>
+          <w:numId w:val="3"/>
         </w:numPr>
         <w:spacing w:before="100" w:beforeAutospacing="1" w:after="100" w:afterAutospacing="1" w:line="240" w:lineRule="auto"/>
         <w:rPr>
@@ -1050,14 +1110,14 @@
           <w:szCs w:val="28"/>
           <w:lang w:eastAsia="pt-BR"/>
         </w:rPr>
-        <w:t>text/css</w:t>
+        <w:t>video/mp4</w:t>
       </w:r>
     </w:p>
     <w:p>
       <w:pPr>
         <w:numPr>
           <w:ilvl w:val="0"/>
-          <w:numId w:val="4"/>
+          <w:numId w:val="3"/>
         </w:numPr>
         <w:spacing w:before="100" w:beforeAutospacing="1" w:after="100" w:afterAutospacing="1" w:line="240" w:lineRule="auto"/>
         <w:rPr>
@@ -1080,14 +1140,14 @@
           <w:szCs w:val="28"/>
           <w:lang w:eastAsia="pt-BR"/>
         </w:rPr>
-        <w:t>text/javascript</w:t>
+        <w:t>video/JPEG</w:t>
       </w:r>
     </w:p>
     <w:p>
       <w:pPr>
         <w:numPr>
           <w:ilvl w:val="0"/>
-          <w:numId w:val="4"/>
+          <w:numId w:val="3"/>
         </w:numPr>
         <w:spacing w:before="100" w:beforeAutospacing="1" w:after="100" w:afterAutospacing="1" w:line="240" w:lineRule="auto"/>
         <w:rPr>
@@ -1110,14 +1170,14 @@
           <w:szCs w:val="28"/>
           <w:lang w:eastAsia="pt-BR"/>
         </w:rPr>
-        <w:t>video/mp4</w:t>
+        <w:t>audio/aac</w:t>
       </w:r>
     </w:p>
     <w:p>
       <w:pPr>
         <w:numPr>
           <w:ilvl w:val="0"/>
-          <w:numId w:val="4"/>
+          <w:numId w:val="3"/>
         </w:numPr>
         <w:spacing w:before="100" w:beforeAutospacing="1" w:after="100" w:afterAutospacing="1" w:line="240" w:lineRule="auto"/>
         <w:rPr>
@@ -1140,14 +1200,14 @@
           <w:szCs w:val="28"/>
           <w:lang w:eastAsia="pt-BR"/>
         </w:rPr>
-        <w:t>video/JPEG</w:t>
+        <w:t>audio/mpeg</w:t>
       </w:r>
     </w:p>
     <w:p>
       <w:pPr>
         <w:numPr>
           <w:ilvl w:val="0"/>
-          <w:numId w:val="4"/>
+          <w:numId w:val="3"/>
         </w:numPr>
         <w:spacing w:before="100" w:beforeAutospacing="1" w:after="100" w:afterAutospacing="1" w:line="240" w:lineRule="auto"/>
         <w:rPr>
@@ -1170,14 +1230,14 @@
           <w:szCs w:val="28"/>
           <w:lang w:eastAsia="pt-BR"/>
         </w:rPr>
-        <w:t>audio/aac</w:t>
+        <w:t>font/ttf</w:t>
       </w:r>
     </w:p>
     <w:p>
       <w:pPr>
         <w:numPr>
           <w:ilvl w:val="0"/>
-          <w:numId w:val="4"/>
+          <w:numId w:val="3"/>
         </w:numPr>
         <w:spacing w:before="100" w:beforeAutospacing="1" w:after="100" w:afterAutospacing="1" w:line="240" w:lineRule="auto"/>
         <w:rPr>
@@ -1200,74 +1260,14 @@
           <w:szCs w:val="28"/>
           <w:lang w:eastAsia="pt-BR"/>
         </w:rPr>
-        <w:t>audio/mpeg</w:t>
+        <w:t>image/jpeg</w:t>
       </w:r>
     </w:p>
     <w:p>
       <w:pPr>
         <w:numPr>
           <w:ilvl w:val="0"/>
-          <w:numId w:val="4"/>
-        </w:numPr>
-        <w:spacing w:before="100" w:beforeAutospacing="1" w:after="100" w:afterAutospacing="1" w:line="240" w:lineRule="auto"/>
-        <w:rPr>
-          <w:rFonts w:ascii="Courier New" w:eastAsia="Times New Roman" w:hAnsi="Courier New" w:cs="Courier New"/>
-          <w:b/>
-          <w:bCs/>
-          <w:color w:val="000000"/>
-          <w:sz w:val="28"/>
-          <w:szCs w:val="28"/>
-          <w:lang w:eastAsia="pt-BR"/>
-        </w:rPr>
-      </w:pPr>
-      <w:r>
-        <w:rPr>
-          <w:rFonts w:ascii="Courier New" w:eastAsia="Times New Roman" w:hAnsi="Courier New" w:cs="Courier New"/>
-          <w:b/>
-          <w:bCs/>
-          <w:color w:val="000000"/>
-          <w:sz w:val="28"/>
-          <w:szCs w:val="28"/>
-          <w:lang w:eastAsia="pt-BR"/>
-        </w:rPr>
-        <w:t>font/ttf</w:t>
-      </w:r>
-    </w:p>
-    <w:p>
-      <w:pPr>
-        <w:numPr>
-          <w:ilvl w:val="0"/>
-          <w:numId w:val="4"/>
-        </w:numPr>
-        <w:spacing w:before="100" w:beforeAutospacing="1" w:after="100" w:afterAutospacing="1" w:line="240" w:lineRule="auto"/>
-        <w:rPr>
-          <w:rFonts w:ascii="Courier New" w:eastAsia="Times New Roman" w:hAnsi="Courier New" w:cs="Courier New"/>
-          <w:b/>
-          <w:bCs/>
-          <w:color w:val="000000"/>
-          <w:sz w:val="28"/>
-          <w:szCs w:val="28"/>
-          <w:lang w:eastAsia="pt-BR"/>
-        </w:rPr>
-      </w:pPr>
-      <w:r>
-        <w:rPr>
-          <w:rFonts w:ascii="Courier New" w:eastAsia="Times New Roman" w:hAnsi="Courier New" w:cs="Courier New"/>
-          <w:b/>
-          <w:bCs/>
-          <w:color w:val="000000"/>
-          <w:sz w:val="28"/>
-          <w:szCs w:val="28"/>
-          <w:lang w:eastAsia="pt-BR"/>
-        </w:rPr>
-        <w:t>image/jpeg</w:t>
-      </w:r>
-    </w:p>
-    <w:p>
-      <w:pPr>
-        <w:numPr>
-          <w:ilvl w:val="0"/>
-          <w:numId w:val="4"/>
+          <w:numId w:val="3"/>
         </w:numPr>
         <w:spacing w:before="100" w:beforeAutospacing="1" w:after="100" w:afterAutospacing="1" w:line="240" w:lineRule="auto"/>
         <w:rPr>
@@ -1510,7 +1510,7 @@
         <w:pStyle w:val="PargrafodaLista"/>
         <w:numPr>
           <w:ilvl w:val="0"/>
-          <w:numId w:val="5"/>
+          <w:numId w:val="4"/>
         </w:numPr>
         <w:tabs>
           <w:tab w:val="left" w:pos="2130"/>
@@ -1550,7 +1550,7 @@
         <w:pStyle w:val="PargrafodaLista"/>
         <w:numPr>
           <w:ilvl w:val="0"/>
-          <w:numId w:val="5"/>
+          <w:numId w:val="4"/>
         </w:numPr>
         <w:tabs>
           <w:tab w:val="left" w:pos="2130"/>
@@ -1654,7 +1654,7 @@
         <w:pStyle w:val="PargrafodaLista"/>
         <w:numPr>
           <w:ilvl w:val="0"/>
-          <w:numId w:val="6"/>
+          <w:numId w:val="5"/>
         </w:numPr>
       </w:pPr>
       <w:r>
@@ -1676,7 +1676,7 @@
         <w:pStyle w:val="PargrafodaLista"/>
         <w:numPr>
           <w:ilvl w:val="0"/>
-          <w:numId w:val="6"/>
+          <w:numId w:val="5"/>
         </w:numPr>
         <w:rPr>
           <w:rFonts w:ascii="Gill Sans MT" w:hAnsi="Gill Sans MT"/>
@@ -1812,7 +1812,7 @@
         <w:pStyle w:val="PargrafodaLista"/>
         <w:numPr>
           <w:ilvl w:val="0"/>
-          <w:numId w:val="7"/>
+          <w:numId w:val="6"/>
         </w:numPr>
       </w:pPr>
       <w:r>
@@ -1833,6 +1833,155 @@
           <w:rFonts w:ascii="Gill Sans MT" w:hAnsi="Gill Sans MT"/>
         </w:rPr>
         <w:t>Deve especificar o Media Type.</w:t>
+      </w:r>
+    </w:p>
+    <w:p>
+      <w:pPr>
+        <w:pStyle w:val="PargrafodaLista"/>
+        <w:numPr>
+          <w:ilvl w:val="0"/>
+          <w:numId w:val="6"/>
+        </w:numPr>
+      </w:pPr>
+      <w:r>
+        <w:rPr>
+          <w:b/>
+          <w:bCs/>
+        </w:rPr>
+        <w:t>‘</w:t>
+      </w:r>
+      <w:r>
+        <w:rPr>
+          <w:b/>
+          <w:bCs/>
+        </w:rPr>
+        <w:t>sr</w:t>
+      </w:r>
+      <w:r>
+        <w:rPr>
+          <w:b/>
+          <w:bCs/>
+        </w:rPr>
+        <w:t>c</w:t>
+      </w:r>
+      <w:r>
+        <w:rPr>
+          <w:b/>
+          <w:bCs/>
+        </w:rPr>
+        <w:t>set</w:t>
+      </w:r>
+      <w:r>
+        <w:rPr>
+          <w:b/>
+          <w:bCs/>
+        </w:rPr>
+        <w:t>’:</w:t>
+      </w:r>
+      <w:r>
+        <w:rPr>
+          <w:rFonts w:ascii="Gill Sans MT" w:hAnsi="Gill Sans MT"/>
+        </w:rPr>
+        <w:t xml:space="preserve"> </w:t>
+      </w:r>
+      <w:r>
+        <w:rPr>
+          <w:rFonts w:ascii="Gill Sans MT" w:hAnsi="Gill Sans MT"/>
+        </w:rPr>
+        <w:t>Determina qual imagem que será carregada quando o tamanho máximo for atingido</w:t>
+      </w:r>
+    </w:p>
+    <w:p>
+      <w:pPr>
+        <w:pStyle w:val="PargrafodaLista"/>
+        <w:numPr>
+          <w:ilvl w:val="0"/>
+          <w:numId w:val="6"/>
+        </w:numPr>
+      </w:pPr>
+      <w:r>
+        <w:rPr>
+          <w:b/>
+          <w:bCs/>
+        </w:rPr>
+        <w:t>‘</w:t>
+      </w:r>
+      <w:r>
+        <w:rPr>
+          <w:b/>
+          <w:bCs/>
+        </w:rPr>
+        <w:t>media</w:t>
+      </w:r>
+      <w:r>
+        <w:rPr>
+          <w:b/>
+          <w:bCs/>
+        </w:rPr>
+        <w:t>’:</w:t>
+      </w:r>
+      <w:r>
+        <w:rPr>
+          <w:rFonts w:ascii="Gill Sans MT" w:hAnsi="Gill Sans MT"/>
+        </w:rPr>
+        <w:t xml:space="preserve"> </w:t>
+      </w:r>
+      <w:r>
+        <w:rPr>
+          <w:rFonts w:ascii="Gill Sans MT" w:hAnsi="Gill Sans MT"/>
+        </w:rPr>
+        <w:t xml:space="preserve">Indica o tamanho máximo a ser considerado para carregar a imagem indicada no atributo </w:t>
+      </w:r>
+      <w:r>
+        <w:rPr>
+          <w:rStyle w:val="TtulodoLivro"/>
+        </w:rPr>
+        <w:t>‘scrset’</w:t>
+      </w:r>
+      <w:r>
+        <w:rPr>
+          <w:rFonts w:ascii="Gill Sans MT" w:hAnsi="Gill Sans MT"/>
+        </w:rPr>
+        <w:t xml:space="preserve">. </w:t>
+      </w:r>
+    </w:p>
+    <w:p>
+      <w:r>
+        <w:t>No código visto anteriormente é usado todos os três atributos.</w:t>
+      </w:r>
+    </w:p>
+    <w:p>
+      <w:r>
+        <w:pict w14:anchorId="2E696E6C">
+          <v:rect id="_x0000_i1039" style="width:0;height:1.5pt" o:hralign="center" o:bullet="t" o:hrstd="t" o:hr="t" fillcolor="#a0a0a0" stroked="f"/>
+        </w:pict>
+      </w:r>
+    </w:p>
+    <w:p>
+      <w:pPr>
+        <w:pStyle w:val="Ttulo2"/>
+      </w:pPr>
+      <w:r>
+        <w:t>Áudios</w:t>
+      </w:r>
+    </w:p>
+    <w:p>
+      <w:r>
+        <w:t xml:space="preserve">A tag </w:t>
+      </w:r>
+      <w:r>
+        <w:rPr>
+          <w:rStyle w:val="TtulodoLivro"/>
+        </w:rPr>
+        <w:t>‘&lt;audio&gt;’</w:t>
+      </w:r>
+      <w:r>
+        <w:t xml:space="preserve"> é usada para carregar áudios em uma página.</w:t>
+      </w:r>
+    </w:p>
+    <w:p>
+      <w:r>
+        <w:t>Essa tag possui alguns atributos:</w:t>
       </w:r>
     </w:p>
     <w:p>
@@ -1855,28 +2004,14 @@
           <w:b/>
           <w:bCs/>
         </w:rPr>
-        <w:t>sr</w:t>
-      </w:r>
-      <w:r>
-        <w:rPr>
-          <w:b/>
-          <w:bCs/>
-        </w:rPr>
-        <w:t>c</w:t>
-      </w:r>
-      <w:r>
-        <w:rPr>
-          <w:b/>
-          <w:bCs/>
-        </w:rPr>
-        <w:t>set</w:t>
-      </w:r>
-      <w:r>
-        <w:rPr>
-          <w:b/>
-          <w:bCs/>
-        </w:rPr>
-        <w:t>’:</w:t>
+        <w:t>t</w:t>
+      </w:r>
+      <w:r>
+        <w:rPr>
+          <w:b/>
+          <w:bCs/>
+        </w:rPr>
+        <w:t>ype’:</w:t>
       </w:r>
       <w:r>
         <w:rPr>
@@ -1888,7 +2023,7 @@
         <w:rPr>
           <w:rFonts w:ascii="Gill Sans MT" w:hAnsi="Gill Sans MT"/>
         </w:rPr>
-        <w:t>Determina qual imagem que será carregada quando o tamanho máximo for atingido</w:t>
+        <w:t>Especifica o Media Type do áudio.</w:t>
       </w:r>
     </w:p>
     <w:p>
@@ -1911,7 +2046,7 @@
           <w:b/>
           <w:bCs/>
         </w:rPr>
-        <w:t>media</w:t>
+        <w:t>preload</w:t>
       </w:r>
       <w:r>
         <w:rPr>
@@ -1930,58 +2065,7 @@
         <w:rPr>
           <w:rFonts w:ascii="Gill Sans MT" w:hAnsi="Gill Sans MT"/>
         </w:rPr>
-        <w:t xml:space="preserve">Indica o tamanho máximo a ser considerado para carregar a imagem indicada no atributo </w:t>
-      </w:r>
-      <w:r>
-        <w:rPr>
-          <w:rStyle w:val="TtulodoLivro"/>
-        </w:rPr>
-        <w:t>‘scrset’</w:t>
-      </w:r>
-      <w:r>
-        <w:rPr>
-          <w:rFonts w:ascii="Gill Sans MT" w:hAnsi="Gill Sans MT"/>
-        </w:rPr>
-        <w:t xml:space="preserve">. </w:t>
-      </w:r>
-    </w:p>
-    <w:p>
-      <w:r>
-        <w:t>No código visto anteriormente é usado todos os três atributos.</w:t>
-      </w:r>
-    </w:p>
-    <w:p>
-      <w:r>
-        <w:pict w14:anchorId="2E696E6C">
-          <v:rect id="_x0000_i1039" style="width:0;height:1.5pt" o:hralign="center" o:bullet="t" o:hrstd="t" o:hr="t" fillcolor="#a0a0a0" stroked="f"/>
-        </w:pict>
-      </w:r>
-    </w:p>
-    <w:p>
-      <w:pPr>
-        <w:pStyle w:val="Ttulo2"/>
-      </w:pPr>
-      <w:r>
-        <w:t>Áudios</w:t>
-      </w:r>
-    </w:p>
-    <w:p>
-      <w:r>
-        <w:t xml:space="preserve">A tag </w:t>
-      </w:r>
-      <w:r>
-        <w:rPr>
-          <w:rStyle w:val="TtulodoLivro"/>
-        </w:rPr>
-        <w:t>‘&lt;audio&gt;’</w:t>
-      </w:r>
-      <w:r>
-        <w:t xml:space="preserve"> é usada para carregar áudios em uma página.</w:t>
-      </w:r>
-    </w:p>
-    <w:p>
-      <w:r>
-        <w:t>Essa tag possui alguns atributos:</w:t>
+        <w:t>Indica se o áudio será carregado ou não. Esse atributo possui três valores:</w:t>
       </w:r>
     </w:p>
     <w:p>
@@ -1989,7 +2073,7 @@
         <w:pStyle w:val="PargrafodaLista"/>
         <w:numPr>
           <w:ilvl w:val="0"/>
-          <w:numId w:val="10"/>
+          <w:numId w:val="8"/>
         </w:numPr>
       </w:pPr>
       <w:r>
@@ -1997,33 +2081,13 @@
           <w:b/>
           <w:bCs/>
         </w:rPr>
-        <w:t>‘</w:t>
-      </w:r>
-      <w:r>
-        <w:rPr>
-          <w:b/>
-          <w:bCs/>
-        </w:rPr>
-        <w:t>t</w:t>
-      </w:r>
-      <w:r>
-        <w:rPr>
-          <w:b/>
-          <w:bCs/>
-        </w:rPr>
-        <w:t>ype’:</w:t>
+        <w:t>‘metadata’:</w:t>
       </w:r>
       <w:r>
         <w:rPr>
           <w:rFonts w:ascii="Gill Sans MT" w:hAnsi="Gill Sans MT"/>
         </w:rPr>
-        <w:t xml:space="preserve"> </w:t>
-      </w:r>
-      <w:r>
-        <w:rPr>
-          <w:rFonts w:ascii="Gill Sans MT" w:hAnsi="Gill Sans MT"/>
-        </w:rPr>
-        <w:t>Especifica o Media Type do áudio.</w:t>
+        <w:t xml:space="preserve"> Vai carregar apenas informações sobre o arquivo (tempo, tamanho, etc).</w:t>
       </w:r>
     </w:p>
     <w:p>
@@ -2031,7 +2095,7 @@
         <w:pStyle w:val="PargrafodaLista"/>
         <w:numPr>
           <w:ilvl w:val="0"/>
-          <w:numId w:val="10"/>
+          <w:numId w:val="8"/>
         </w:numPr>
       </w:pPr>
       <w:r>
@@ -2039,21 +2103,7 @@
           <w:b/>
           <w:bCs/>
         </w:rPr>
-        <w:t>‘</w:t>
-      </w:r>
-      <w:r>
-        <w:rPr>
-          <w:b/>
-          <w:bCs/>
-        </w:rPr>
-        <w:t>preload</w:t>
-      </w:r>
-      <w:r>
-        <w:rPr>
-          <w:b/>
-          <w:bCs/>
-        </w:rPr>
-        <w:t>’:</w:t>
+        <w:t>‘none’:</w:t>
       </w:r>
       <w:r>
         <w:rPr>
@@ -2065,7 +2115,7 @@
         <w:rPr>
           <w:rFonts w:ascii="Gill Sans MT" w:hAnsi="Gill Sans MT"/>
         </w:rPr>
-        <w:t>Indica se o áudio será carregado ou não. Esse atributo possui três valores:</w:t>
+        <w:t>Não vai iniciar absolutamente nada a não ser que o usuário ou um script inicie a reprodução.</w:t>
       </w:r>
     </w:p>
     <w:p>
@@ -2073,7 +2123,7 @@
         <w:pStyle w:val="PargrafodaLista"/>
         <w:numPr>
           <w:ilvl w:val="0"/>
-          <w:numId w:val="12"/>
+          <w:numId w:val="8"/>
         </w:numPr>
       </w:pPr>
       <w:r>
@@ -2081,13 +2131,13 @@
           <w:b/>
           <w:bCs/>
         </w:rPr>
-        <w:t>‘metadata’:</w:t>
+        <w:t>‘auto’:</w:t>
       </w:r>
       <w:r>
         <w:rPr>
           <w:rFonts w:ascii="Gill Sans MT" w:hAnsi="Gill Sans MT"/>
         </w:rPr>
-        <w:t xml:space="preserve"> Vai carregar apenas informações sobre o arquivo (tempo, tamanho, etc).</w:t>
+        <w:t xml:space="preserve"> Vai carregar o áudio inteiro assim que a página for carregada, mesmo que o usuário nunca inicie a reprodução.</w:t>
       </w:r>
     </w:p>
     <w:p>
@@ -2095,7 +2145,7 @@
         <w:pStyle w:val="PargrafodaLista"/>
         <w:numPr>
           <w:ilvl w:val="0"/>
-          <w:numId w:val="12"/>
+          <w:numId w:val="7"/>
         </w:numPr>
       </w:pPr>
       <w:r>
@@ -2103,7 +2153,21 @@
           <w:b/>
           <w:bCs/>
         </w:rPr>
-        <w:t>‘none’:</w:t>
+        <w:t>‘</w:t>
+      </w:r>
+      <w:r>
+        <w:rPr>
+          <w:b/>
+          <w:bCs/>
+        </w:rPr>
+        <w:t>controls</w:t>
+      </w:r>
+      <w:r>
+        <w:rPr>
+          <w:b/>
+          <w:bCs/>
+        </w:rPr>
+        <w:t>’:</w:t>
       </w:r>
       <w:r>
         <w:rPr>
@@ -2115,7 +2179,7 @@
         <w:rPr>
           <w:rFonts w:ascii="Gill Sans MT" w:hAnsi="Gill Sans MT"/>
         </w:rPr>
-        <w:t>Não vai iniciar absolutamente nada a não ser que o usuário ou um script inicie a reprodução.</w:t>
+        <w:t>Se não escrito, não aparecerá o player para controle na tela.</w:t>
       </w:r>
     </w:p>
     <w:p>
@@ -2123,7 +2187,7 @@
         <w:pStyle w:val="PargrafodaLista"/>
         <w:numPr>
           <w:ilvl w:val="0"/>
-          <w:numId w:val="12"/>
+          <w:numId w:val="7"/>
         </w:numPr>
       </w:pPr>
       <w:r>
@@ -2131,13 +2195,13 @@
           <w:b/>
           <w:bCs/>
         </w:rPr>
-        <w:t>‘auto’:</w:t>
+        <w:t>‘autoplay’:</w:t>
       </w:r>
       <w:r>
         <w:rPr>
           <w:rFonts w:ascii="Gill Sans MT" w:hAnsi="Gill Sans MT"/>
         </w:rPr>
-        <w:t xml:space="preserve"> Vai carregar o áudio inteiro assim que a página for carregada, mesmo que o usuário nunca inicie a reprodução.</w:t>
+        <w:t xml:space="preserve"> Se escrito, o áudio irá iniciar assim que a página for carregada.</w:t>
       </w:r>
     </w:p>
     <w:p>
@@ -2145,7 +2209,7 @@
         <w:pStyle w:val="PargrafodaLista"/>
         <w:numPr>
           <w:ilvl w:val="0"/>
-          <w:numId w:val="10"/>
+          <w:numId w:val="7"/>
         </w:numPr>
       </w:pPr>
       <w:r>
@@ -2153,33 +2217,60 @@
           <w:b/>
           <w:bCs/>
         </w:rPr>
-        <w:t>‘</w:t>
-      </w:r>
-      <w:r>
-        <w:rPr>
-          <w:b/>
-          <w:bCs/>
-        </w:rPr>
-        <w:t>controls</w:t>
-      </w:r>
-      <w:r>
-        <w:rPr>
-          <w:b/>
-          <w:bCs/>
-        </w:rPr>
-        <w:t>’:</w:t>
+        <w:t xml:space="preserve">‘loop’: </w:t>
       </w:r>
       <w:r>
         <w:rPr>
           <w:rFonts w:ascii="Gill Sans MT" w:hAnsi="Gill Sans MT"/>
         </w:rPr>
-        <w:t xml:space="preserve"> </w:t>
-      </w:r>
-      <w:r>
-        <w:rPr>
-          <w:rFonts w:ascii="Gill Sans MT" w:hAnsi="Gill Sans MT"/>
-        </w:rPr>
-        <w:t>Se não escrito, não aparecerá o player para controle na tela.</w:t>
+        <w:t>Se escrito, a reprodução se reinicia ao chegar no final.</w:t>
+      </w:r>
+    </w:p>
+    <w:p>
+      <w:r>
+        <w:pict w14:anchorId="0A8E35FF">
+          <v:rect id="_x0000_i1040" style="width:0;height:1.5pt" o:hralign="center" o:bullet="t" o:hrstd="t" o:hr="t" fillcolor="#a0a0a0" stroked="f"/>
+        </w:pict>
+      </w:r>
+    </w:p>
+    <w:p>
+      <w:pPr>
+        <w:pStyle w:val="Ttulo2"/>
+      </w:pPr>
+      <w:r>
+        <w:t>Vídeos</w:t>
+      </w:r>
+    </w:p>
+    <w:p>
+      <w:r>
+        <w:t>Pode ser hospedado em seu site ou incorporado de outro, assim como as imagens e áudios. Os sites mais usados para incorporação são o YouTube e o Vimeo.</w:t>
+      </w:r>
+    </w:p>
+    <w:p>
+      <w:r>
+        <w:t>Os vídeos são incorporados por meio de iframes.</w:t>
+      </w:r>
+    </w:p>
+    <w:p>
+      <w:pPr>
+        <w:pStyle w:val="Ttulo3"/>
+      </w:pPr>
+      <w:r>
+        <w:t>Vídeos Hospedados no Site</w:t>
+      </w:r>
+    </w:p>
+    <w:p>
+      <w:r>
+        <w:t xml:space="preserve">A tag </w:t>
+      </w:r>
+      <w:r>
+        <w:rPr>
+          <w:rStyle w:val="TtulodoLivro"/>
+        </w:rPr>
+        <w:t>‘&lt;video&gt;’</w:t>
+      </w:r>
+      <w:r>
+        <w:t xml:space="preserve"> é usada para mostrar um vídeo em uma página. Seus atributos são:</w:t>
       </w:r>
     </w:p>
     <w:p>
@@ -2187,7 +2278,7 @@
         <w:pStyle w:val="PargrafodaLista"/>
         <w:numPr>
           <w:ilvl w:val="0"/>
-          <w:numId w:val="10"/>
+          <w:numId w:val="9"/>
         </w:numPr>
       </w:pPr>
       <w:r>
@@ -2195,13 +2286,33 @@
           <w:b/>
           <w:bCs/>
         </w:rPr>
-        <w:t>‘autoplay’:</w:t>
+        <w:t>‘</w:t>
+      </w:r>
+      <w:r>
+        <w:rPr>
+          <w:b/>
+          <w:bCs/>
+        </w:rPr>
+        <w:t>width</w:t>
+      </w:r>
+      <w:r>
+        <w:rPr>
+          <w:b/>
+          <w:bCs/>
+        </w:rPr>
+        <w:t>’:</w:t>
       </w:r>
       <w:r>
         <w:rPr>
           <w:rFonts w:ascii="Gill Sans MT" w:hAnsi="Gill Sans MT"/>
         </w:rPr>
-        <w:t xml:space="preserve"> Se escrito, o áudio irá iniciar assim que a página for carregada.</w:t>
+        <w:t xml:space="preserve"> </w:t>
+      </w:r>
+      <w:r>
+        <w:rPr>
+          <w:rFonts w:ascii="Gill Sans MT" w:hAnsi="Gill Sans MT"/>
+        </w:rPr>
+        <w:t>Determina o tamanho do vídeo na tela. Considere o tamanho em pixels.</w:t>
       </w:r>
     </w:p>
     <w:p>
@@ -2209,7 +2320,7 @@
         <w:pStyle w:val="PargrafodaLista"/>
         <w:numPr>
           <w:ilvl w:val="0"/>
-          <w:numId w:val="10"/>
+          <w:numId w:val="9"/>
         </w:numPr>
       </w:pPr>
       <w:r>
@@ -2217,60 +2328,19 @@
           <w:b/>
           <w:bCs/>
         </w:rPr>
-        <w:t xml:space="preserve">‘loop’: </w:t>
+        <w:t>‘poster’:</w:t>
       </w:r>
       <w:r>
         <w:rPr>
           <w:rFonts w:ascii="Gill Sans MT" w:hAnsi="Gill Sans MT"/>
         </w:rPr>
-        <w:t>Se escrito, a reprodução se reinicia ao chegar no final.</w:t>
-      </w:r>
-    </w:p>
-    <w:p>
-      <w:r>
-        <w:pict w14:anchorId="0A8E35FF">
-          <v:rect id="_x0000_i1040" style="width:0;height:1.5pt" o:hralign="center" o:bullet="t" o:hrstd="t" o:hr="t" fillcolor="#a0a0a0" stroked="f"/>
-        </w:pict>
-      </w:r>
-    </w:p>
-    <w:p>
-      <w:pPr>
-        <w:pStyle w:val="Ttulo2"/>
-      </w:pPr>
-      <w:r>
-        <w:t>Vídeos</w:t>
-      </w:r>
-    </w:p>
-    <w:p>
-      <w:r>
-        <w:t>Pode ser hospedado em seu site ou incorporado de outro, assim como as imagens e áudios. Os sites mais usados para incorporação são o YouTube e o Vimeo.</w:t>
-      </w:r>
-    </w:p>
-    <w:p>
-      <w:r>
-        <w:t>Os vídeos são incorporados por meio de iframes.</w:t>
-      </w:r>
-    </w:p>
-    <w:p>
-      <w:pPr>
-        <w:pStyle w:val="Ttulo3"/>
-      </w:pPr>
-      <w:r>
-        <w:t>Vídeos Hospedados no Site</w:t>
-      </w:r>
-    </w:p>
-    <w:p>
-      <w:r>
-        <w:t xml:space="preserve">A tag </w:t>
-      </w:r>
-      <w:r>
-        <w:rPr>
-          <w:rStyle w:val="TtulodoLivro"/>
-        </w:rPr>
-        <w:t>‘&lt;video&gt;’</w:t>
-      </w:r>
-      <w:r>
-        <w:t xml:space="preserve"> é usada para mostrar um vídeo em uma página. Seus atributos são:</w:t>
+        <w:t xml:space="preserve"> É a</w:t>
+      </w:r>
+      <w:r>
+        <w:rPr>
+          <w:rFonts w:ascii="Gill Sans MT" w:hAnsi="Gill Sans MT"/>
+        </w:rPr>
+        <w:t xml:space="preserve"> capa do vídeo que vai aparecer antes do usuário clicar. O valor deve ser o diretório ou url de uma imagem.</w:t>
       </w:r>
     </w:p>
     <w:p>
@@ -2278,7 +2348,7 @@
         <w:pStyle w:val="PargrafodaLista"/>
         <w:numPr>
           <w:ilvl w:val="0"/>
-          <w:numId w:val="13"/>
+          <w:numId w:val="9"/>
         </w:numPr>
       </w:pPr>
       <w:r>
@@ -2286,33 +2356,16 @@
           <w:b/>
           <w:bCs/>
         </w:rPr>
-        <w:t>‘</w:t>
-      </w:r>
-      <w:r>
-        <w:rPr>
-          <w:b/>
-          <w:bCs/>
-        </w:rPr>
-        <w:t>width</w:t>
-      </w:r>
-      <w:r>
-        <w:rPr>
-          <w:b/>
-          <w:bCs/>
-        </w:rPr>
-        <w:t>’:</w:t>
+        <w:t>‘controls’:</w:t>
+      </w:r>
+      <w:r>
+        <w:t xml:space="preserve"> </w:t>
       </w:r>
       <w:r>
         <w:rPr>
           <w:rFonts w:ascii="Gill Sans MT" w:hAnsi="Gill Sans MT"/>
         </w:rPr>
-        <w:t xml:space="preserve"> </w:t>
-      </w:r>
-      <w:r>
-        <w:rPr>
-          <w:rFonts w:ascii="Gill Sans MT" w:hAnsi="Gill Sans MT"/>
-        </w:rPr>
-        <w:t>Determina o tamanho do vídeo na tela. Considere o tamanho em pixels.</w:t>
+        <w:t>Se não escrito, não aparecerá o player para controle na tela.</w:t>
       </w:r>
     </w:p>
     <w:p>
@@ -2320,7 +2373,7 @@
         <w:pStyle w:val="PargrafodaLista"/>
         <w:numPr>
           <w:ilvl w:val="0"/>
-          <w:numId w:val="13"/>
+          <w:numId w:val="9"/>
         </w:numPr>
       </w:pPr>
       <w:r>
@@ -2328,19 +2381,13 @@
           <w:b/>
           <w:bCs/>
         </w:rPr>
-        <w:t>‘poster’:</w:t>
+        <w:t>‘autoplay’:</w:t>
       </w:r>
       <w:r>
         <w:rPr>
           <w:rFonts w:ascii="Gill Sans MT" w:hAnsi="Gill Sans MT"/>
         </w:rPr>
-        <w:t xml:space="preserve"> É a</w:t>
-      </w:r>
-      <w:r>
-        <w:rPr>
-          <w:rFonts w:ascii="Gill Sans MT" w:hAnsi="Gill Sans MT"/>
-        </w:rPr>
-        <w:t xml:space="preserve"> capa do vídeo que vai aparecer antes do usuário clicar. O valor deve ser o diretório ou url de uma imagem.</w:t>
+        <w:t xml:space="preserve"> Se escrito, o áudio irá iniciar assim que a página for carregada.</w:t>
       </w:r>
     </w:p>
     <w:p>
@@ -2348,54 +2395,7 @@
         <w:pStyle w:val="PargrafodaLista"/>
         <w:numPr>
           <w:ilvl w:val="0"/>
-          <w:numId w:val="13"/>
-        </w:numPr>
-      </w:pPr>
-      <w:r>
-        <w:rPr>
-          <w:b/>
-          <w:bCs/>
-        </w:rPr>
-        <w:t>‘controls’:</w:t>
-      </w:r>
-      <w:r>
-        <w:t xml:space="preserve"> </w:t>
-      </w:r>
-      <w:r>
-        <w:rPr>
-          <w:rFonts w:ascii="Gill Sans MT" w:hAnsi="Gill Sans MT"/>
-        </w:rPr>
-        <w:t>Se não escrito, não aparecerá o player para controle na tela.</w:t>
-      </w:r>
-    </w:p>
-    <w:p>
-      <w:pPr>
-        <w:pStyle w:val="PargrafodaLista"/>
-        <w:numPr>
-          <w:ilvl w:val="0"/>
-          <w:numId w:val="13"/>
-        </w:numPr>
-      </w:pPr>
-      <w:r>
-        <w:rPr>
-          <w:b/>
-          <w:bCs/>
-        </w:rPr>
-        <w:t>‘autoplay’:</w:t>
-      </w:r>
-      <w:r>
-        <w:rPr>
-          <w:rFonts w:ascii="Gill Sans MT" w:hAnsi="Gill Sans MT"/>
-        </w:rPr>
-        <w:t xml:space="preserve"> Se escrito, o áudio irá iniciar assim que a página for carregada.</w:t>
-      </w:r>
-    </w:p>
-    <w:p>
-      <w:pPr>
-        <w:pStyle w:val="PargrafodaLista"/>
-        <w:numPr>
-          <w:ilvl w:val="0"/>
-          <w:numId w:val="13"/>
+          <w:numId w:val="9"/>
         </w:numPr>
       </w:pPr>
       <w:r>
@@ -3470,7 +3470,7 @@
         <w:pStyle w:val="PargrafodaLista"/>
         <w:numPr>
           <w:ilvl w:val="0"/>
-          <w:numId w:val="14"/>
+          <w:numId w:val="10"/>
         </w:numPr>
         <w:autoSpaceDE w:val="0"/>
         <w:autoSpaceDN w:val="0"/>
@@ -3502,7 +3502,7 @@
         <w:pStyle w:val="PargrafodaLista"/>
         <w:numPr>
           <w:ilvl w:val="0"/>
-          <w:numId w:val="14"/>
+          <w:numId w:val="10"/>
         </w:numPr>
         <w:autoSpaceDE w:val="0"/>
         <w:autoSpaceDN w:val="0"/>
@@ -4675,7 +4675,7 @@
         <w:pStyle w:val="PargrafodaLista"/>
         <w:numPr>
           <w:ilvl w:val="0"/>
-          <w:numId w:val="16"/>
+          <w:numId w:val="11"/>
         </w:numPr>
         <w:rPr>
           <w:rFonts w:ascii="Gill Sans MT" w:hAnsi="Gill Sans MT"/>
@@ -4693,7 +4693,7 @@
         <w:pStyle w:val="PargrafodaLista"/>
         <w:numPr>
           <w:ilvl w:val="0"/>
-          <w:numId w:val="17"/>
+          <w:numId w:val="12"/>
         </w:numPr>
         <w:rPr>
           <w:rFonts w:ascii="Gill Sans MT" w:hAnsi="Gill Sans MT"/>
@@ -4711,7 +4711,7 @@
         <w:pStyle w:val="PargrafodaLista"/>
         <w:numPr>
           <w:ilvl w:val="0"/>
-          <w:numId w:val="21"/>
+          <w:numId w:val="15"/>
         </w:numPr>
         <w:rPr>
           <w:rFonts w:ascii="Gill Sans MT" w:hAnsi="Gill Sans MT"/>
@@ -4729,7 +4729,7 @@
         <w:pStyle w:val="PargrafodaLista"/>
         <w:numPr>
           <w:ilvl w:val="0"/>
-          <w:numId w:val="18"/>
+          <w:numId w:val="13"/>
         </w:numPr>
         <w:rPr>
           <w:rFonts w:ascii="Gill Sans MT" w:hAnsi="Gill Sans MT"/>
@@ -4747,7 +4747,7 @@
         <w:pStyle w:val="PargrafodaLista"/>
         <w:numPr>
           <w:ilvl w:val="0"/>
-          <w:numId w:val="20"/>
+          <w:numId w:val="14"/>
         </w:numPr>
         <w:rPr>
           <w:rFonts w:ascii="Gill Sans MT" w:hAnsi="Gill Sans MT"/>
@@ -4940,7 +4940,7 @@
         <w:pStyle w:val="PargrafodaLista"/>
         <w:numPr>
           <w:ilvl w:val="0"/>
-          <w:numId w:val="22"/>
+          <w:numId w:val="16"/>
         </w:numPr>
       </w:pPr>
       <w:r>
@@ -4962,7 +4962,7 @@
         <w:pStyle w:val="PargrafodaLista"/>
         <w:numPr>
           <w:ilvl w:val="0"/>
-          <w:numId w:val="22"/>
+          <w:numId w:val="16"/>
         </w:numPr>
       </w:pPr>
       <w:r>
@@ -4984,7 +4984,7 @@
         <w:pStyle w:val="PargrafodaLista"/>
         <w:numPr>
           <w:ilvl w:val="0"/>
-          <w:numId w:val="22"/>
+          <w:numId w:val="16"/>
         </w:numPr>
       </w:pPr>
       <w:r>
@@ -5279,7 +5279,7 @@
         <w:pStyle w:val="PargrafodaLista"/>
         <w:numPr>
           <w:ilvl w:val="0"/>
-          <w:numId w:val="23"/>
+          <w:numId w:val="17"/>
         </w:numPr>
         <w:rPr>
           <w:b/>
@@ -5311,7 +5311,7 @@
         <w:pStyle w:val="PargrafodaLista"/>
         <w:numPr>
           <w:ilvl w:val="0"/>
-          <w:numId w:val="23"/>
+          <w:numId w:val="17"/>
         </w:numPr>
         <w:rPr>
           <w:b/>
@@ -5370,7 +5370,7 @@
         <w:pStyle w:val="PargrafodaLista"/>
         <w:numPr>
           <w:ilvl w:val="0"/>
-          <w:numId w:val="23"/>
+          <w:numId w:val="17"/>
         </w:numPr>
         <w:rPr>
           <w:b/>
@@ -5429,7 +5429,7 @@
         <w:pStyle w:val="PargrafodaLista"/>
         <w:numPr>
           <w:ilvl w:val="0"/>
-          <w:numId w:val="23"/>
+          <w:numId w:val="17"/>
         </w:numPr>
         <w:rPr>
           <w:b/>
@@ -5768,7 +5768,7 @@
         <w:pStyle w:val="PargrafodaLista"/>
         <w:numPr>
           <w:ilvl w:val="0"/>
-          <w:numId w:val="24"/>
+          <w:numId w:val="18"/>
         </w:numPr>
       </w:pPr>
       <w:r>
@@ -5796,7 +5796,7 @@
         <w:pStyle w:val="PargrafodaLista"/>
         <w:numPr>
           <w:ilvl w:val="0"/>
-          <w:numId w:val="24"/>
+          <w:numId w:val="18"/>
         </w:numPr>
       </w:pPr>
       <w:r>
@@ -5824,7 +5824,7 @@
         <w:pStyle w:val="PargrafodaLista"/>
         <w:numPr>
           <w:ilvl w:val="0"/>
-          <w:numId w:val="24"/>
+          <w:numId w:val="18"/>
         </w:numPr>
       </w:pPr>
       <w:r>
@@ -5881,7 +5881,7 @@
         <w:pStyle w:val="PargrafodaLista"/>
         <w:numPr>
           <w:ilvl w:val="0"/>
-          <w:numId w:val="24"/>
+          <w:numId w:val="18"/>
         </w:numPr>
       </w:pPr>
       <w:r>
@@ -5917,7 +5917,7 @@
         <w:pStyle w:val="PargrafodaLista"/>
         <w:numPr>
           <w:ilvl w:val="0"/>
-          <w:numId w:val="24"/>
+          <w:numId w:val="18"/>
         </w:numPr>
       </w:pPr>
       <w:r>
@@ -5959,7 +5959,7 @@
         <w:pStyle w:val="PargrafodaLista"/>
         <w:numPr>
           <w:ilvl w:val="0"/>
-          <w:numId w:val="24"/>
+          <w:numId w:val="18"/>
         </w:numPr>
       </w:pPr>
       <w:r>
@@ -6029,7 +6029,7 @@
         <w:pStyle w:val="PargrafodaLista"/>
         <w:numPr>
           <w:ilvl w:val="0"/>
-          <w:numId w:val="27"/>
+          <w:numId w:val="19"/>
         </w:numPr>
       </w:pPr>
       <w:r>
@@ -6051,7 +6051,7 @@
         <w:pStyle w:val="PargrafodaLista"/>
         <w:numPr>
           <w:ilvl w:val="0"/>
-          <w:numId w:val="27"/>
+          <w:numId w:val="19"/>
         </w:numPr>
       </w:pPr>
       <w:r>
@@ -6117,7 +6117,7 @@
         <w:pStyle w:val="PargrafodaLista"/>
         <w:numPr>
           <w:ilvl w:val="0"/>
-          <w:numId w:val="27"/>
+          <w:numId w:val="19"/>
         </w:numPr>
       </w:pPr>
       <w:r>
@@ -6290,7 +6290,7 @@
         <w:pStyle w:val="PargrafodaLista"/>
         <w:numPr>
           <w:ilvl w:val="0"/>
-          <w:numId w:val="28"/>
+          <w:numId w:val="20"/>
         </w:numPr>
       </w:pPr>
       <w:r>
@@ -6318,7 +6318,7 @@
         <w:pStyle w:val="PargrafodaLista"/>
         <w:numPr>
           <w:ilvl w:val="0"/>
-          <w:numId w:val="28"/>
+          <w:numId w:val="20"/>
         </w:numPr>
       </w:pPr>
       <w:r>
@@ -6360,7 +6360,7 @@
         <w:pStyle w:val="PargrafodaLista"/>
         <w:numPr>
           <w:ilvl w:val="0"/>
-          <w:numId w:val="28"/>
+          <w:numId w:val="20"/>
         </w:numPr>
       </w:pPr>
       <w:r>
@@ -6402,7 +6402,7 @@
         <w:pStyle w:val="PargrafodaLista"/>
         <w:numPr>
           <w:ilvl w:val="0"/>
-          <w:numId w:val="28"/>
+          <w:numId w:val="20"/>
         </w:numPr>
       </w:pPr>
       <w:r>
@@ -8808,7 +8808,7 @@
       <w:pPr>
         <w:numPr>
           <w:ilvl w:val="0"/>
-          <w:numId w:val="29"/>
+          <w:numId w:val="21"/>
         </w:numPr>
         <w:contextualSpacing/>
         <w:rPr>
@@ -8894,7 +8894,7 @@
       <w:pPr>
         <w:numPr>
           <w:ilvl w:val="0"/>
-          <w:numId w:val="29"/>
+          <w:numId w:val="21"/>
         </w:numPr>
         <w:contextualSpacing/>
         <w:rPr>
@@ -8920,7 +8920,7 @@
       <w:pPr>
         <w:numPr>
           <w:ilvl w:val="0"/>
-          <w:numId w:val="29"/>
+          <w:numId w:val="21"/>
         </w:numPr>
         <w:contextualSpacing/>
         <w:rPr>
@@ -8946,7 +8946,7 @@
       <w:pPr>
         <w:numPr>
           <w:ilvl w:val="0"/>
-          <w:numId w:val="29"/>
+          <w:numId w:val="21"/>
         </w:numPr>
         <w:contextualSpacing/>
         <w:rPr>
@@ -8972,7 +8972,7 @@
       <w:pPr>
         <w:numPr>
           <w:ilvl w:val="0"/>
-          <w:numId w:val="29"/>
+          <w:numId w:val="21"/>
         </w:numPr>
         <w:contextualSpacing/>
         <w:rPr>
@@ -8998,7 +8998,7 @@
       <w:pPr>
         <w:numPr>
           <w:ilvl w:val="0"/>
-          <w:numId w:val="29"/>
+          <w:numId w:val="21"/>
         </w:numPr>
         <w:contextualSpacing/>
         <w:rPr>
@@ -9024,7 +9024,7 @@
       <w:pPr>
         <w:numPr>
           <w:ilvl w:val="0"/>
-          <w:numId w:val="29"/>
+          <w:numId w:val="21"/>
         </w:numPr>
         <w:contextualSpacing/>
         <w:rPr>
@@ -9050,7 +9050,7 @@
       <w:pPr>
         <w:numPr>
           <w:ilvl w:val="0"/>
-          <w:numId w:val="29"/>
+          <w:numId w:val="21"/>
         </w:numPr>
         <w:contextualSpacing/>
         <w:rPr>
@@ -9076,7 +9076,7 @@
       <w:pPr>
         <w:numPr>
           <w:ilvl w:val="0"/>
-          <w:numId w:val="29"/>
+          <w:numId w:val="21"/>
         </w:numPr>
         <w:contextualSpacing/>
         <w:rPr>
@@ -9102,7 +9102,7 @@
       <w:pPr>
         <w:numPr>
           <w:ilvl w:val="0"/>
-          <w:numId w:val="29"/>
+          <w:numId w:val="21"/>
         </w:numPr>
         <w:contextualSpacing/>
         <w:rPr>
@@ -9128,7 +9128,7 @@
       <w:pPr>
         <w:numPr>
           <w:ilvl w:val="0"/>
-          <w:numId w:val="29"/>
+          <w:numId w:val="21"/>
         </w:numPr>
         <w:contextualSpacing/>
         <w:rPr>
@@ -9154,7 +9154,7 @@
       <w:pPr>
         <w:numPr>
           <w:ilvl w:val="0"/>
-          <w:numId w:val="29"/>
+          <w:numId w:val="21"/>
         </w:numPr>
         <w:contextualSpacing/>
         <w:rPr>
@@ -9192,7 +9192,7 @@
       <w:pPr>
         <w:numPr>
           <w:ilvl w:val="0"/>
-          <w:numId w:val="29"/>
+          <w:numId w:val="21"/>
         </w:numPr>
         <w:contextualSpacing/>
         <w:rPr>
@@ -9218,7 +9218,7 @@
       <w:pPr>
         <w:numPr>
           <w:ilvl w:val="0"/>
-          <w:numId w:val="29"/>
+          <w:numId w:val="21"/>
         </w:numPr>
         <w:contextualSpacing/>
         <w:rPr>
@@ -9244,7 +9244,7 @@
       <w:pPr>
         <w:numPr>
           <w:ilvl w:val="0"/>
-          <w:numId w:val="29"/>
+          <w:numId w:val="21"/>
         </w:numPr>
         <w:contextualSpacing/>
         <w:rPr>
@@ -9270,7 +9270,7 @@
       <w:pPr>
         <w:numPr>
           <w:ilvl w:val="0"/>
-          <w:numId w:val="29"/>
+          <w:numId w:val="21"/>
         </w:numPr>
         <w:contextualSpacing/>
         <w:rPr>
@@ -9333,7 +9333,7 @@
       <w:pPr>
         <w:numPr>
           <w:ilvl w:val="0"/>
-          <w:numId w:val="29"/>
+          <w:numId w:val="21"/>
         </w:numPr>
         <w:contextualSpacing/>
         <w:rPr>
@@ -9359,7 +9359,7 @@
       <w:pPr>
         <w:numPr>
           <w:ilvl w:val="0"/>
-          <w:numId w:val="29"/>
+          <w:numId w:val="21"/>
         </w:numPr>
         <w:contextualSpacing/>
         <w:rPr>
@@ -9385,7 +9385,7 @@
       <w:pPr>
         <w:numPr>
           <w:ilvl w:val="0"/>
-          <w:numId w:val="29"/>
+          <w:numId w:val="21"/>
         </w:numPr>
         <w:contextualSpacing/>
         <w:rPr>
@@ -9453,7 +9453,7 @@
       <w:pPr>
         <w:numPr>
           <w:ilvl w:val="0"/>
-          <w:numId w:val="29"/>
+          <w:numId w:val="21"/>
         </w:numPr>
         <w:contextualSpacing/>
         <w:rPr>
@@ -9479,7 +9479,7 @@
       <w:pPr>
         <w:numPr>
           <w:ilvl w:val="0"/>
-          <w:numId w:val="29"/>
+          <w:numId w:val="21"/>
         </w:numPr>
         <w:contextualSpacing/>
         <w:rPr>
@@ -9505,7 +9505,7 @@
       <w:pPr>
         <w:numPr>
           <w:ilvl w:val="0"/>
-          <w:numId w:val="29"/>
+          <w:numId w:val="21"/>
         </w:numPr>
         <w:contextualSpacing/>
         <w:rPr>
@@ -9557,7 +9557,7 @@
       <w:pPr>
         <w:numPr>
           <w:ilvl w:val="0"/>
-          <w:numId w:val="29"/>
+          <w:numId w:val="21"/>
         </w:numPr>
         <w:contextualSpacing/>
         <w:rPr>
@@ -9583,7 +9583,7 @@
       <w:pPr>
         <w:numPr>
           <w:ilvl w:val="0"/>
-          <w:numId w:val="29"/>
+          <w:numId w:val="21"/>
         </w:numPr>
         <w:contextualSpacing/>
         <w:rPr>
@@ -9609,7 +9609,7 @@
       <w:pPr>
         <w:numPr>
           <w:ilvl w:val="0"/>
-          <w:numId w:val="29"/>
+          <w:numId w:val="21"/>
         </w:numPr>
         <w:contextualSpacing/>
         <w:rPr>
@@ -9635,7 +9635,7 @@
       <w:pPr>
         <w:numPr>
           <w:ilvl w:val="0"/>
-          <w:numId w:val="29"/>
+          <w:numId w:val="21"/>
         </w:numPr>
         <w:contextualSpacing/>
         <w:rPr>
@@ -9661,7 +9661,7 @@
       <w:pPr>
         <w:numPr>
           <w:ilvl w:val="0"/>
-          <w:numId w:val="29"/>
+          <w:numId w:val="21"/>
         </w:numPr>
         <w:contextualSpacing/>
         <w:rPr>
@@ -9727,7 +9727,7 @@
       <w:pPr>
         <w:numPr>
           <w:ilvl w:val="0"/>
-          <w:numId w:val="29"/>
+          <w:numId w:val="21"/>
         </w:numPr>
         <w:contextualSpacing/>
         <w:rPr>
@@ -9753,7 +9753,7 @@
       <w:pPr>
         <w:numPr>
           <w:ilvl w:val="0"/>
-          <w:numId w:val="29"/>
+          <w:numId w:val="21"/>
         </w:numPr>
         <w:contextualSpacing/>
         <w:rPr>
@@ -9779,7 +9779,7 @@
       <w:pPr>
         <w:numPr>
           <w:ilvl w:val="0"/>
-          <w:numId w:val="29"/>
+          <w:numId w:val="21"/>
         </w:numPr>
         <w:contextualSpacing/>
         <w:rPr>
@@ -9805,7 +9805,7 @@
       <w:pPr>
         <w:numPr>
           <w:ilvl w:val="0"/>
-          <w:numId w:val="29"/>
+          <w:numId w:val="21"/>
         </w:numPr>
         <w:contextualSpacing/>
         <w:rPr>
@@ -9831,7 +9831,7 @@
       <w:pPr>
         <w:numPr>
           <w:ilvl w:val="0"/>
-          <w:numId w:val="29"/>
+          <w:numId w:val="21"/>
         </w:numPr>
         <w:contextualSpacing/>
         <w:rPr>
@@ -9857,7 +9857,7 @@
       <w:pPr>
         <w:numPr>
           <w:ilvl w:val="0"/>
-          <w:numId w:val="29"/>
+          <w:numId w:val="21"/>
         </w:numPr>
         <w:contextualSpacing/>
         <w:rPr>
@@ -9883,7 +9883,7 @@
       <w:pPr>
         <w:numPr>
           <w:ilvl w:val="0"/>
-          <w:numId w:val="29"/>
+          <w:numId w:val="21"/>
         </w:numPr>
         <w:contextualSpacing/>
         <w:rPr>
@@ -9909,7 +9909,7 @@
       <w:pPr>
         <w:numPr>
           <w:ilvl w:val="0"/>
-          <w:numId w:val="29"/>
+          <w:numId w:val="21"/>
         </w:numPr>
         <w:contextualSpacing/>
         <w:rPr>
@@ -9935,7 +9935,7 @@
       <w:pPr>
         <w:numPr>
           <w:ilvl w:val="0"/>
-          <w:numId w:val="29"/>
+          <w:numId w:val="21"/>
         </w:numPr>
         <w:contextualSpacing/>
         <w:rPr>
@@ -9961,7 +9961,7 @@
       <w:pPr>
         <w:numPr>
           <w:ilvl w:val="0"/>
-          <w:numId w:val="29"/>
+          <w:numId w:val="21"/>
         </w:numPr>
         <w:contextualSpacing/>
         <w:rPr>
@@ -9987,7 +9987,7 @@
       <w:pPr>
         <w:numPr>
           <w:ilvl w:val="0"/>
-          <w:numId w:val="29"/>
+          <w:numId w:val="21"/>
         </w:numPr>
         <w:contextualSpacing/>
         <w:rPr>
@@ -11560,7 +11560,6 @@
         <w:rPr>
           <w:noProof/>
         </w:rPr>
-        <w:lastRenderedPageBreak/>
         <w:drawing>
           <wp:inline distT="0" distB="0" distL="0" distR="0" wp14:anchorId="26EEB74A" wp14:editId="4520EF0F">
             <wp:extent cx="5400040" cy="3954780"/>
@@ -11714,7 +11713,6 @@
         <w:rPr>
           <w:noProof/>
         </w:rPr>
-        <w:lastRenderedPageBreak/>
         <w:drawing>
           <wp:inline distT="0" distB="0" distL="0" distR="0" wp14:anchorId="1A7F227D" wp14:editId="348E53C0">
             <wp:extent cx="4772025" cy="632417"/>
@@ -11895,7 +11893,6 @@
     </w:p>
     <w:p>
       <w:r>
-        <w:lastRenderedPageBreak/>
         <w:t xml:space="preserve">Tudo que estiver entre </w:t>
       </w:r>
       <w:r>
@@ -12161,7 +12158,6 @@
         <w:rPr>
           <w:noProof/>
         </w:rPr>
-        <w:lastRenderedPageBreak/>
         <w:drawing>
           <wp:inline distT="0" distB="0" distL="0" distR="0" wp14:anchorId="4C0EE97F" wp14:editId="2BD21DB0">
             <wp:extent cx="3895725" cy="1588250"/>
@@ -12460,7 +12456,6 @@
         <w:rPr>
           <w:noProof/>
         </w:rPr>
-        <w:lastRenderedPageBreak/>
         <w:drawing>
           <wp:inline distT="0" distB="0" distL="0" distR="0" wp14:anchorId="2D848D04" wp14:editId="3141DC8B">
             <wp:extent cx="4419600" cy="1285875"/>
@@ -12930,7 +12925,6 @@
           <w:szCs w:val="40"/>
           <w:lang w:val="pt-PT"/>
         </w:rPr>
-        <w:lastRenderedPageBreak/>
         <w:t>‘~’</w:t>
       </w:r>
     </w:p>
@@ -13226,7 +13220,7 @@
       <w:pPr>
         <w:numPr>
           <w:ilvl w:val="0"/>
-          <w:numId w:val="55"/>
+          <w:numId w:val="40"/>
         </w:numPr>
         <w:spacing w:line="256" w:lineRule="auto"/>
         <w:contextualSpacing/>
@@ -13279,7 +13273,7 @@
       <w:pPr>
         <w:numPr>
           <w:ilvl w:val="0"/>
-          <w:numId w:val="55"/>
+          <w:numId w:val="40"/>
         </w:numPr>
         <w:spacing w:line="256" w:lineRule="auto"/>
         <w:contextualSpacing/>
@@ -13344,7 +13338,7 @@
       <w:pPr>
         <w:numPr>
           <w:ilvl w:val="0"/>
-          <w:numId w:val="55"/>
+          <w:numId w:val="40"/>
         </w:numPr>
         <w:spacing w:line="256" w:lineRule="auto"/>
         <w:contextualSpacing/>
@@ -13411,7 +13405,7 @@
       <w:pPr>
         <w:numPr>
           <w:ilvl w:val="0"/>
-          <w:numId w:val="55"/>
+          <w:numId w:val="40"/>
         </w:numPr>
         <w:spacing w:line="256" w:lineRule="auto"/>
         <w:contextualSpacing/>
@@ -13455,7 +13449,7 @@
       <w:pPr>
         <w:numPr>
           <w:ilvl w:val="0"/>
-          <w:numId w:val="55"/>
+          <w:numId w:val="40"/>
         </w:numPr>
         <w:spacing w:line="256" w:lineRule="auto"/>
         <w:contextualSpacing/>
@@ -13513,7 +13507,7 @@
       <w:pPr>
         <w:numPr>
           <w:ilvl w:val="0"/>
-          <w:numId w:val="55"/>
+          <w:numId w:val="40"/>
         </w:numPr>
         <w:spacing w:line="256" w:lineRule="auto"/>
         <w:contextualSpacing/>
@@ -13569,7 +13563,6 @@
         <w:pStyle w:val="Ttulo2"/>
       </w:pPr>
       <w:r>
-        <w:lastRenderedPageBreak/>
         <w:t>Fontes</w:t>
       </w:r>
     </w:p>
@@ -13583,7 +13576,7 @@
         <w:pStyle w:val="PargrafodaLista"/>
         <w:numPr>
           <w:ilvl w:val="0"/>
-          <w:numId w:val="39"/>
+          <w:numId w:val="28"/>
         </w:numPr>
       </w:pPr>
       <w:r>
@@ -13650,7 +13643,7 @@
         <w:pStyle w:val="PargrafodaLista"/>
         <w:numPr>
           <w:ilvl w:val="0"/>
-          <w:numId w:val="39"/>
+          <w:numId w:val="28"/>
         </w:numPr>
       </w:pPr>
       <w:r>
@@ -13718,7 +13711,7 @@
         <w:pStyle w:val="PargrafodaLista"/>
         <w:numPr>
           <w:ilvl w:val="0"/>
-          <w:numId w:val="39"/>
+          <w:numId w:val="28"/>
         </w:numPr>
       </w:pPr>
       <w:r>
@@ -13819,7 +13812,7 @@
         <w:pStyle w:val="PargrafodaLista"/>
         <w:numPr>
           <w:ilvl w:val="0"/>
-          <w:numId w:val="39"/>
+          <w:numId w:val="28"/>
         </w:numPr>
       </w:pPr>
       <w:r>
@@ -13861,7 +13854,7 @@
         <w:pStyle w:val="PargrafodaLista"/>
         <w:numPr>
           <w:ilvl w:val="0"/>
-          <w:numId w:val="39"/>
+          <w:numId w:val="28"/>
         </w:numPr>
       </w:pPr>
       <w:r>
@@ -13924,7 +13917,7 @@
         <w:pStyle w:val="PargrafodaLista"/>
         <w:numPr>
           <w:ilvl w:val="0"/>
-          <w:numId w:val="39"/>
+          <w:numId w:val="28"/>
         </w:numPr>
       </w:pPr>
       <w:r>
@@ -13995,7 +13988,7 @@
         <w:pStyle w:val="PargrafodaLista"/>
         <w:numPr>
           <w:ilvl w:val="0"/>
-          <w:numId w:val="41"/>
+          <w:numId w:val="29"/>
         </w:numPr>
         <w:rPr>
           <w:b/>
@@ -14015,7 +14008,7 @@
         <w:pStyle w:val="PargrafodaLista"/>
         <w:numPr>
           <w:ilvl w:val="0"/>
-          <w:numId w:val="41"/>
+          <w:numId w:val="29"/>
         </w:numPr>
         <w:rPr>
           <w:b/>
@@ -14035,7 +14028,7 @@
         <w:pStyle w:val="PargrafodaLista"/>
         <w:numPr>
           <w:ilvl w:val="0"/>
-          <w:numId w:val="41"/>
+          <w:numId w:val="29"/>
         </w:numPr>
         <w:rPr>
           <w:b/>
@@ -14055,7 +14048,7 @@
         <w:pStyle w:val="PargrafodaLista"/>
         <w:numPr>
           <w:ilvl w:val="0"/>
-          <w:numId w:val="41"/>
+          <w:numId w:val="29"/>
         </w:numPr>
         <w:rPr>
           <w:b/>
@@ -14075,7 +14068,7 @@
         <w:pStyle w:val="PargrafodaLista"/>
         <w:numPr>
           <w:ilvl w:val="0"/>
-          <w:numId w:val="41"/>
+          <w:numId w:val="29"/>
         </w:numPr>
         <w:rPr>
           <w:b/>
@@ -14095,7 +14088,6 @@
         <w:rPr>
           <w:noProof/>
         </w:rPr>
-        <w:lastRenderedPageBreak/>
         <w:drawing>
           <wp:inline distT="0" distB="0" distL="0" distR="0" wp14:anchorId="326682E4" wp14:editId="79E6BFBB">
             <wp:extent cx="4200525" cy="1449240"/>
@@ -14313,7 +14305,7 @@
         <w:pStyle w:val="PargrafodaLista"/>
         <w:numPr>
           <w:ilvl w:val="0"/>
-          <w:numId w:val="42"/>
+          <w:numId w:val="30"/>
         </w:numPr>
       </w:pPr>
       <w:r>
@@ -14355,7 +14347,7 @@
         <w:pStyle w:val="PargrafodaLista"/>
         <w:numPr>
           <w:ilvl w:val="0"/>
-          <w:numId w:val="42"/>
+          <w:numId w:val="30"/>
         </w:numPr>
       </w:pPr>
       <w:r>
@@ -14391,7 +14383,7 @@
         <w:pStyle w:val="PargrafodaLista"/>
         <w:numPr>
           <w:ilvl w:val="0"/>
-          <w:numId w:val="42"/>
+          <w:numId w:val="30"/>
         </w:numPr>
       </w:pPr>
       <w:r>
@@ -14399,7 +14391,6 @@
           <w:b/>
           <w:bCs/>
         </w:rPr>
-        <w:lastRenderedPageBreak/>
         <w:t>‘</w:t>
       </w:r>
       <w:r>
@@ -14415,7 +14406,7 @@
         <w:pStyle w:val="PargrafodaLista"/>
         <w:numPr>
           <w:ilvl w:val="0"/>
-          <w:numId w:val="42"/>
+          <w:numId w:val="30"/>
         </w:numPr>
       </w:pPr>
       <w:r>
@@ -14457,7 +14448,7 @@
         <w:pStyle w:val="PargrafodaLista"/>
         <w:numPr>
           <w:ilvl w:val="0"/>
-          <w:numId w:val="42"/>
+          <w:numId w:val="30"/>
         </w:numPr>
       </w:pPr>
       <w:r>
@@ -14615,7 +14606,7 @@
       <w:pPr>
         <w:numPr>
           <w:ilvl w:val="0"/>
-          <w:numId w:val="43"/>
+          <w:numId w:val="31"/>
         </w:numPr>
         <w:spacing w:line="256" w:lineRule="auto"/>
         <w:contextualSpacing/>
@@ -14645,7 +14636,7 @@
       <w:pPr>
         <w:numPr>
           <w:ilvl w:val="0"/>
-          <w:numId w:val="43"/>
+          <w:numId w:val="31"/>
         </w:numPr>
         <w:spacing w:line="256" w:lineRule="auto"/>
         <w:contextualSpacing/>
@@ -14675,7 +14666,7 @@
       <w:pPr>
         <w:numPr>
           <w:ilvl w:val="0"/>
-          <w:numId w:val="43"/>
+          <w:numId w:val="31"/>
         </w:numPr>
         <w:spacing w:line="256" w:lineRule="auto"/>
         <w:contextualSpacing/>
@@ -14749,7 +14740,6 @@
           <w:szCs w:val="22"/>
           <w:lang w:val="pt-BR"/>
         </w:rPr>
-        <w:lastRenderedPageBreak/>
         <w:drawing>
           <wp:inline distT="0" distB="0" distL="0" distR="0" wp14:anchorId="13E03588" wp14:editId="1B724EC4">
             <wp:extent cx="3648075" cy="1381125"/>
@@ -15123,7 +15113,6 @@
           <w:rFonts w:eastAsia="Gill Sans MT" w:cs="Times New Roman"/>
           <w:lang w:val="pt-PT"/>
         </w:rPr>
-        <w:lastRenderedPageBreak/>
         <w:t>Determina como o espaço em branco dentro do elemento deve ser comportar.</w:t>
       </w:r>
     </w:p>
@@ -15147,7 +15136,7 @@
       <w:pPr>
         <w:numPr>
           <w:ilvl w:val="0"/>
-          <w:numId w:val="44"/>
+          <w:numId w:val="32"/>
         </w:numPr>
         <w:spacing w:line="256" w:lineRule="auto"/>
         <w:contextualSpacing/>
@@ -15177,7 +15166,7 @@
       <w:pPr>
         <w:numPr>
           <w:ilvl w:val="0"/>
-          <w:numId w:val="44"/>
+          <w:numId w:val="32"/>
         </w:numPr>
         <w:spacing w:line="256" w:lineRule="auto"/>
         <w:contextualSpacing/>
@@ -15207,7 +15196,7 @@
       <w:pPr>
         <w:numPr>
           <w:ilvl w:val="0"/>
-          <w:numId w:val="44"/>
+          <w:numId w:val="32"/>
         </w:numPr>
         <w:spacing w:line="256" w:lineRule="auto"/>
         <w:contextualSpacing/>
@@ -15251,7 +15240,7 @@
       <w:pPr>
         <w:numPr>
           <w:ilvl w:val="0"/>
-          <w:numId w:val="44"/>
+          <w:numId w:val="32"/>
         </w:numPr>
         <w:spacing w:line="256" w:lineRule="auto"/>
         <w:contextualSpacing/>
@@ -15295,7 +15284,7 @@
       <w:pPr>
         <w:numPr>
           <w:ilvl w:val="0"/>
-          <w:numId w:val="44"/>
+          <w:numId w:val="32"/>
         </w:numPr>
         <w:spacing w:line="256" w:lineRule="auto"/>
         <w:contextualSpacing/>
@@ -15476,7 +15465,7 @@
       <w:pPr>
         <w:numPr>
           <w:ilvl w:val="0"/>
-          <w:numId w:val="45"/>
+          <w:numId w:val="33"/>
         </w:numPr>
         <w:spacing w:line="256" w:lineRule="auto"/>
         <w:contextualSpacing/>
@@ -15506,7 +15495,7 @@
       <w:pPr>
         <w:numPr>
           <w:ilvl w:val="0"/>
-          <w:numId w:val="45"/>
+          <w:numId w:val="33"/>
         </w:numPr>
         <w:spacing w:line="256" w:lineRule="auto"/>
         <w:contextualSpacing/>
@@ -15536,7 +15525,7 @@
       <w:pPr>
         <w:numPr>
           <w:ilvl w:val="0"/>
-          <w:numId w:val="45"/>
+          <w:numId w:val="33"/>
         </w:numPr>
         <w:spacing w:line="256" w:lineRule="auto"/>
         <w:contextualSpacing/>
@@ -15566,7 +15555,7 @@
       <w:pPr>
         <w:numPr>
           <w:ilvl w:val="0"/>
-          <w:numId w:val="45"/>
+          <w:numId w:val="33"/>
         </w:numPr>
         <w:spacing w:line="256" w:lineRule="auto"/>
         <w:contextualSpacing/>
@@ -15648,7 +15637,6 @@
     </w:p>
     <w:p>
       <w:r>
-        <w:lastRenderedPageBreak/>
         <w:t>Uma caixa é composta por:</w:t>
       </w:r>
     </w:p>
@@ -15657,7 +15645,7 @@
         <w:pStyle w:val="PargrafodaLista"/>
         <w:numPr>
           <w:ilvl w:val="0"/>
-          <w:numId w:val="33"/>
+          <w:numId w:val="22"/>
         </w:numPr>
       </w:pPr>
       <w:r>
@@ -15689,7 +15677,7 @@
         <w:pStyle w:val="PargrafodaLista"/>
         <w:numPr>
           <w:ilvl w:val="0"/>
-          <w:numId w:val="33"/>
+          <w:numId w:val="22"/>
         </w:numPr>
       </w:pPr>
       <w:r>
@@ -15711,7 +15699,7 @@
         <w:pStyle w:val="PargrafodaLista"/>
         <w:numPr>
           <w:ilvl w:val="0"/>
-          <w:numId w:val="33"/>
+          <w:numId w:val="22"/>
         </w:numPr>
       </w:pPr>
       <w:r>
@@ -15733,7 +15721,7 @@
         <w:pStyle w:val="PargrafodaLista"/>
         <w:numPr>
           <w:ilvl w:val="0"/>
-          <w:numId w:val="33"/>
+          <w:numId w:val="22"/>
         </w:numPr>
       </w:pPr>
       <w:r>
@@ -15755,7 +15743,7 @@
         <w:pStyle w:val="PargrafodaLista"/>
         <w:numPr>
           <w:ilvl w:val="0"/>
-          <w:numId w:val="33"/>
+          <w:numId w:val="22"/>
         </w:numPr>
       </w:pPr>
       <w:r>
@@ -16000,7 +15988,6 @@
         <w:rPr>
           <w:noProof/>
         </w:rPr>
-        <w:lastRenderedPageBreak/>
         <w:drawing>
           <wp:inline distT="0" distB="0" distL="0" distR="0" wp14:anchorId="0216B868" wp14:editId="3CAD259A">
             <wp:extent cx="3933825" cy="1689824"/>
@@ -16143,7 +16130,7 @@
         <w:pStyle w:val="PargrafodaLista"/>
         <w:numPr>
           <w:ilvl w:val="0"/>
-          <w:numId w:val="38"/>
+          <w:numId w:val="27"/>
         </w:numPr>
       </w:pPr>
       <w:r>
@@ -16165,7 +16152,7 @@
         <w:pStyle w:val="PargrafodaLista"/>
         <w:numPr>
           <w:ilvl w:val="0"/>
-          <w:numId w:val="38"/>
+          <w:numId w:val="27"/>
         </w:numPr>
       </w:pPr>
       <w:r>
@@ -16187,7 +16174,7 @@
         <w:pStyle w:val="PargrafodaLista"/>
         <w:numPr>
           <w:ilvl w:val="0"/>
-          <w:numId w:val="38"/>
+          <w:numId w:val="27"/>
         </w:numPr>
       </w:pPr>
       <w:r>
@@ -16209,7 +16196,7 @@
         <w:pStyle w:val="PargrafodaLista"/>
         <w:numPr>
           <w:ilvl w:val="0"/>
-          <w:numId w:val="38"/>
+          <w:numId w:val="27"/>
         </w:numPr>
       </w:pPr>
       <w:r>
@@ -16316,7 +16303,6 @@
         <w:rPr>
           <w:rFonts w:ascii="Consolas" w:hAnsi="Consolas"/>
         </w:rPr>
-        <w:lastRenderedPageBreak/>
         <w:t>‘border’</w:t>
       </w:r>
       <w:r>
@@ -16333,7 +16319,7 @@
         <w:pStyle w:val="PargrafodaLista"/>
         <w:numPr>
           <w:ilvl w:val="0"/>
-          <w:numId w:val="34"/>
+          <w:numId w:val="23"/>
         </w:numPr>
       </w:pPr>
       <w:r>
@@ -16355,7 +16341,7 @@
         <w:pStyle w:val="PargrafodaLista"/>
         <w:numPr>
           <w:ilvl w:val="0"/>
-          <w:numId w:val="34"/>
+          <w:numId w:val="23"/>
         </w:numPr>
       </w:pPr>
       <w:r>
@@ -16384,7 +16370,7 @@
         <w:pStyle w:val="PargrafodaLista"/>
         <w:numPr>
           <w:ilvl w:val="1"/>
-          <w:numId w:val="34"/>
+          <w:numId w:val="23"/>
         </w:numPr>
       </w:pPr>
       <w:r>
@@ -16406,7 +16392,7 @@
         <w:pStyle w:val="PargrafodaLista"/>
         <w:numPr>
           <w:ilvl w:val="1"/>
-          <w:numId w:val="34"/>
+          <w:numId w:val="23"/>
         </w:numPr>
       </w:pPr>
       <w:r>
@@ -16428,7 +16414,7 @@
         <w:pStyle w:val="PargrafodaLista"/>
         <w:numPr>
           <w:ilvl w:val="1"/>
-          <w:numId w:val="34"/>
+          <w:numId w:val="23"/>
         </w:numPr>
       </w:pPr>
       <w:r>
@@ -16450,7 +16436,7 @@
         <w:pStyle w:val="PargrafodaLista"/>
         <w:numPr>
           <w:ilvl w:val="1"/>
-          <w:numId w:val="34"/>
+          <w:numId w:val="23"/>
         </w:numPr>
       </w:pPr>
       <w:r>
@@ -16472,7 +16458,7 @@
         <w:pStyle w:val="PargrafodaLista"/>
         <w:numPr>
           <w:ilvl w:val="1"/>
-          <w:numId w:val="34"/>
+          <w:numId w:val="23"/>
         </w:numPr>
       </w:pPr>
       <w:r>
@@ -16494,7 +16480,7 @@
         <w:pStyle w:val="PargrafodaLista"/>
         <w:numPr>
           <w:ilvl w:val="1"/>
-          <w:numId w:val="34"/>
+          <w:numId w:val="23"/>
         </w:numPr>
       </w:pPr>
       <w:r>
@@ -16516,7 +16502,7 @@
         <w:pStyle w:val="PargrafodaLista"/>
         <w:numPr>
           <w:ilvl w:val="1"/>
-          <w:numId w:val="34"/>
+          <w:numId w:val="23"/>
         </w:numPr>
       </w:pPr>
       <w:r>
@@ -16538,7 +16524,7 @@
         <w:pStyle w:val="PargrafodaLista"/>
         <w:numPr>
           <w:ilvl w:val="1"/>
-          <w:numId w:val="34"/>
+          <w:numId w:val="23"/>
         </w:numPr>
       </w:pPr>
       <w:r>
@@ -16560,7 +16546,7 @@
         <w:pStyle w:val="PargrafodaLista"/>
         <w:numPr>
           <w:ilvl w:val="1"/>
-          <w:numId w:val="34"/>
+          <w:numId w:val="23"/>
         </w:numPr>
       </w:pPr>
       <w:r>
@@ -16582,7 +16568,7 @@
         <w:pStyle w:val="PargrafodaLista"/>
         <w:numPr>
           <w:ilvl w:val="1"/>
-          <w:numId w:val="34"/>
+          <w:numId w:val="23"/>
         </w:numPr>
       </w:pPr>
       <w:r>
@@ -16604,7 +16590,7 @@
         <w:pStyle w:val="PargrafodaLista"/>
         <w:numPr>
           <w:ilvl w:val="0"/>
-          <w:numId w:val="34"/>
+          <w:numId w:val="23"/>
         </w:numPr>
       </w:pPr>
       <w:r>
@@ -16626,7 +16612,6 @@
         <w:rPr>
           <w:noProof/>
         </w:rPr>
-        <w:lastRenderedPageBreak/>
         <w:drawing>
           <wp:inline distT="0" distB="0" distL="0" distR="0" wp14:anchorId="669B8DED" wp14:editId="78A0B6EE">
             <wp:extent cx="4127880" cy="2171700"/>
@@ -16733,7 +16718,7 @@
         <w:pStyle w:val="PargrafodaLista"/>
         <w:numPr>
           <w:ilvl w:val="0"/>
-          <w:numId w:val="35"/>
+          <w:numId w:val="24"/>
         </w:numPr>
         <w:rPr>
           <w:b/>
@@ -16753,7 +16738,7 @@
         <w:pStyle w:val="PargrafodaLista"/>
         <w:numPr>
           <w:ilvl w:val="0"/>
-          <w:numId w:val="35"/>
+          <w:numId w:val="24"/>
         </w:numPr>
         <w:rPr>
           <w:b/>
@@ -16773,7 +16758,7 @@
         <w:pStyle w:val="PargrafodaLista"/>
         <w:numPr>
           <w:ilvl w:val="0"/>
-          <w:numId w:val="35"/>
+          <w:numId w:val="24"/>
         </w:numPr>
         <w:rPr>
           <w:b/>
@@ -16871,7 +16856,6 @@
     </w:p>
     <w:p>
       <w:r>
-        <w:lastRenderedPageBreak/>
         <w:t xml:space="preserve">O valor da propriedade </w:t>
       </w:r>
       <w:r>
@@ -16956,7 +16940,7 @@
         <w:pStyle w:val="PargrafodaLista"/>
         <w:numPr>
           <w:ilvl w:val="0"/>
-          <w:numId w:val="54"/>
+          <w:numId w:val="39"/>
         </w:numPr>
         <w:rPr>
           <w:rFonts w:ascii="Gill Sans MT" w:hAnsi="Gill Sans MT"/>
@@ -16974,7 +16958,7 @@
         <w:pStyle w:val="PargrafodaLista"/>
         <w:numPr>
           <w:ilvl w:val="0"/>
-          <w:numId w:val="54"/>
+          <w:numId w:val="39"/>
         </w:numPr>
         <w:rPr>
           <w:rFonts w:ascii="Gill Sans MT" w:hAnsi="Gill Sans MT"/>
@@ -16992,7 +16976,7 @@
         <w:pStyle w:val="PargrafodaLista"/>
         <w:numPr>
           <w:ilvl w:val="0"/>
-          <w:numId w:val="54"/>
+          <w:numId w:val="39"/>
         </w:numPr>
         <w:rPr>
           <w:rFonts w:ascii="Gill Sans MT" w:hAnsi="Gill Sans MT"/>
@@ -17010,7 +16994,7 @@
         <w:pStyle w:val="PargrafodaLista"/>
         <w:numPr>
           <w:ilvl w:val="0"/>
-          <w:numId w:val="54"/>
+          <w:numId w:val="39"/>
         </w:numPr>
         <w:rPr>
           <w:rFonts w:ascii="Gill Sans MT" w:hAnsi="Gill Sans MT"/>
@@ -17117,7 +17101,7 @@
         <w:pStyle w:val="PargrafodaLista"/>
         <w:numPr>
           <w:ilvl w:val="0"/>
-          <w:numId w:val="37"/>
+          <w:numId w:val="26"/>
         </w:numPr>
       </w:pPr>
       <w:r>
@@ -17125,7 +17109,6 @@
           <w:b/>
           <w:bCs/>
         </w:rPr>
-        <w:lastRenderedPageBreak/>
         <w:t>‘border-image-source’:</w:t>
       </w:r>
       <w:r>
@@ -17218,7 +17201,7 @@
         <w:pStyle w:val="PargrafodaLista"/>
         <w:numPr>
           <w:ilvl w:val="0"/>
-          <w:numId w:val="37"/>
+          <w:numId w:val="26"/>
         </w:numPr>
       </w:pPr>
       <w:r>
@@ -17313,7 +17296,7 @@
         <w:pStyle w:val="PargrafodaLista"/>
         <w:numPr>
           <w:ilvl w:val="0"/>
-          <w:numId w:val="37"/>
+          <w:numId w:val="26"/>
         </w:numPr>
       </w:pPr>
       <w:r>
@@ -17355,7 +17338,7 @@
         <w:pStyle w:val="PargrafodaLista"/>
         <w:numPr>
           <w:ilvl w:val="1"/>
-          <w:numId w:val="37"/>
+          <w:numId w:val="26"/>
         </w:numPr>
         <w:rPr>
           <w:b/>
@@ -17389,7 +17372,7 @@
         <w:pStyle w:val="PargrafodaLista"/>
         <w:numPr>
           <w:ilvl w:val="1"/>
-          <w:numId w:val="37"/>
+          <w:numId w:val="26"/>
         </w:numPr>
         <w:rPr>
           <w:b/>
@@ -17423,7 +17406,7 @@
         <w:pStyle w:val="PargrafodaLista"/>
         <w:numPr>
           <w:ilvl w:val="1"/>
-          <w:numId w:val="37"/>
+          <w:numId w:val="26"/>
         </w:numPr>
         <w:rPr>
           <w:b/>
@@ -17457,7 +17440,7 @@
         <w:pStyle w:val="PargrafodaLista"/>
         <w:numPr>
           <w:ilvl w:val="1"/>
-          <w:numId w:val="37"/>
+          <w:numId w:val="26"/>
         </w:numPr>
         <w:rPr>
           <w:b/>
@@ -17498,7 +17481,6 @@
         <w:rPr>
           <w:noProof/>
         </w:rPr>
-        <w:lastRenderedPageBreak/>
         <w:drawing>
           <wp:inline distT="0" distB="0" distL="0" distR="0" wp14:anchorId="6CC862BA" wp14:editId="5E8066E4">
             <wp:extent cx="3314700" cy="1975022"/>
@@ -17635,7 +17617,7 @@
       <w:pPr>
         <w:numPr>
           <w:ilvl w:val="0"/>
-          <w:numId w:val="36"/>
+          <w:numId w:val="25"/>
         </w:numPr>
         <w:spacing w:line="256" w:lineRule="auto"/>
         <w:contextualSpacing/>
@@ -17660,7 +17642,7 @@
       <w:pPr>
         <w:numPr>
           <w:ilvl w:val="0"/>
-          <w:numId w:val="36"/>
+          <w:numId w:val="25"/>
         </w:numPr>
         <w:spacing w:line="256" w:lineRule="auto"/>
         <w:contextualSpacing/>
@@ -17685,7 +17667,7 @@
       <w:pPr>
         <w:numPr>
           <w:ilvl w:val="0"/>
-          <w:numId w:val="36"/>
+          <w:numId w:val="25"/>
         </w:numPr>
         <w:spacing w:line="256" w:lineRule="auto"/>
         <w:contextualSpacing/>
@@ -17710,7 +17692,7 @@
       <w:pPr>
         <w:numPr>
           <w:ilvl w:val="0"/>
-          <w:numId w:val="36"/>
+          <w:numId w:val="25"/>
         </w:numPr>
         <w:spacing w:line="256" w:lineRule="auto"/>
         <w:contextualSpacing/>
@@ -17735,7 +17717,7 @@
       <w:pPr>
         <w:numPr>
           <w:ilvl w:val="0"/>
-          <w:numId w:val="36"/>
+          <w:numId w:val="25"/>
         </w:numPr>
         <w:spacing w:line="256" w:lineRule="auto"/>
         <w:contextualSpacing/>
@@ -17992,7 +17974,6 @@
           <w:noProof/>
           <w:lang w:val="pt-PT"/>
         </w:rPr>
-        <w:lastRenderedPageBreak/>
         <w:drawing>
           <wp:inline distT="0" distB="0" distL="0" distR="0" wp14:anchorId="5CD1E809" wp14:editId="7BBF88F8">
             <wp:extent cx="5400675" cy="504825"/>
@@ -18315,7 +18296,6 @@
           <w:rFonts w:eastAsia="Gill Sans MT" w:cs="Times New Roman"/>
           <w:lang w:val="pt-PT"/>
         </w:rPr>
-        <w:lastRenderedPageBreak/>
         <w:t>Cria seções para sua página. Ela pode conter o conteúdo diretamente no seu corpo ou dividir os conteúdos em artigos com conteúdos específicos. “Uma seção é um agrupamento temático de conteúdos, tipicamente com um cabeçalho”.</w:t>
       </w:r>
     </w:p>
@@ -18631,7 +18611,6 @@
     </w:p>
     <w:p>
       <w:r>
-        <w:lastRenderedPageBreak/>
         <w:t xml:space="preserve">Um elemento </w:t>
       </w:r>
       <w:r>
@@ -18879,7 +18858,6 @@
           <w:rFonts w:eastAsia="Gill Sans MT" w:cs="Times New Roman"/>
           <w:lang w:val="pt-PT"/>
         </w:rPr>
-        <w:lastRenderedPageBreak/>
         <w:t xml:space="preserve">A propriedade </w:t>
       </w:r>
       <w:r>
@@ -19046,7 +19024,7 @@
       <w:pPr>
         <w:numPr>
           <w:ilvl w:val="0"/>
-          <w:numId w:val="46"/>
+          <w:numId w:val="34"/>
         </w:numPr>
         <w:tabs>
           <w:tab w:val="left" w:pos="1125"/>
@@ -19079,7 +19057,7 @@
       <w:pPr>
         <w:numPr>
           <w:ilvl w:val="0"/>
-          <w:numId w:val="46"/>
+          <w:numId w:val="34"/>
         </w:numPr>
         <w:tabs>
           <w:tab w:val="left" w:pos="1125"/>
@@ -19112,7 +19090,7 @@
       <w:pPr>
         <w:numPr>
           <w:ilvl w:val="0"/>
-          <w:numId w:val="46"/>
+          <w:numId w:val="34"/>
         </w:numPr>
         <w:tabs>
           <w:tab w:val="left" w:pos="1125"/>
@@ -19145,7 +19123,7 @@
       <w:pPr>
         <w:numPr>
           <w:ilvl w:val="0"/>
-          <w:numId w:val="46"/>
+          <w:numId w:val="34"/>
         </w:numPr>
         <w:tabs>
           <w:tab w:val="left" w:pos="1125"/>
@@ -19316,7 +19294,7 @@
       <w:pPr>
         <w:numPr>
           <w:ilvl w:val="0"/>
-          <w:numId w:val="47"/>
+          <w:numId w:val="35"/>
         </w:numPr>
         <w:tabs>
           <w:tab w:val="left" w:pos="1125"/>
@@ -19349,7 +19327,7 @@
       <w:pPr>
         <w:numPr>
           <w:ilvl w:val="0"/>
-          <w:numId w:val="47"/>
+          <w:numId w:val="35"/>
         </w:numPr>
         <w:tabs>
           <w:tab w:val="left" w:pos="1125"/>
@@ -19368,7 +19346,6 @@
           <w:bCs/>
           <w:lang w:val="pt-PT"/>
         </w:rPr>
-        <w:lastRenderedPageBreak/>
         <w:t>‘left’:</w:t>
       </w:r>
       <w:r>
@@ -19383,7 +19360,7 @@
       <w:pPr>
         <w:numPr>
           <w:ilvl w:val="0"/>
-          <w:numId w:val="47"/>
+          <w:numId w:val="35"/>
         </w:numPr>
         <w:tabs>
           <w:tab w:val="left" w:pos="1125"/>
@@ -19488,7 +19465,7 @@
       <w:pPr>
         <w:numPr>
           <w:ilvl w:val="0"/>
-          <w:numId w:val="48"/>
+          <w:numId w:val="36"/>
         </w:numPr>
         <w:tabs>
           <w:tab w:val="left" w:pos="1125"/>
@@ -19521,7 +19498,7 @@
       <w:pPr>
         <w:numPr>
           <w:ilvl w:val="0"/>
-          <w:numId w:val="48"/>
+          <w:numId w:val="36"/>
         </w:numPr>
         <w:tabs>
           <w:tab w:val="left" w:pos="1125"/>
@@ -19554,7 +19531,7 @@
       <w:pPr>
         <w:numPr>
           <w:ilvl w:val="0"/>
-          <w:numId w:val="48"/>
+          <w:numId w:val="36"/>
         </w:numPr>
         <w:tabs>
           <w:tab w:val="left" w:pos="1125"/>
@@ -19588,7 +19565,7 @@
       <w:pPr>
         <w:numPr>
           <w:ilvl w:val="0"/>
-          <w:numId w:val="48"/>
+          <w:numId w:val="36"/>
         </w:numPr>
         <w:tabs>
           <w:tab w:val="left" w:pos="1125"/>
@@ -19701,7 +19678,7 @@
         <w:pStyle w:val="PargrafodaLista"/>
         <w:numPr>
           <w:ilvl w:val="0"/>
-          <w:numId w:val="67"/>
+          <w:numId w:val="47"/>
         </w:numPr>
         <w:rPr>
           <w:b/>
@@ -19739,7 +19716,7 @@
         <w:pStyle w:val="PargrafodaLista"/>
         <w:numPr>
           <w:ilvl w:val="0"/>
-          <w:numId w:val="67"/>
+          <w:numId w:val="47"/>
         </w:numPr>
         <w:rPr>
           <w:b/>
@@ -19777,7 +19754,7 @@
         <w:pStyle w:val="PargrafodaLista"/>
         <w:numPr>
           <w:ilvl w:val="0"/>
-          <w:numId w:val="67"/>
+          <w:numId w:val="47"/>
         </w:numPr>
         <w:rPr>
           <w:b/>
@@ -19815,7 +19792,7 @@
         <w:pStyle w:val="PargrafodaLista"/>
         <w:numPr>
           <w:ilvl w:val="0"/>
-          <w:numId w:val="67"/>
+          <w:numId w:val="47"/>
         </w:numPr>
         <w:rPr>
           <w:b/>
@@ -19853,7 +19830,7 @@
         <w:pStyle w:val="PargrafodaLista"/>
         <w:numPr>
           <w:ilvl w:val="0"/>
-          <w:numId w:val="67"/>
+          <w:numId w:val="47"/>
         </w:numPr>
         <w:rPr>
           <w:b/>
@@ -19891,7 +19868,7 @@
         <w:pStyle w:val="PargrafodaLista"/>
         <w:numPr>
           <w:ilvl w:val="0"/>
-          <w:numId w:val="67"/>
+          <w:numId w:val="47"/>
         </w:numPr>
         <w:rPr>
           <w:b/>
@@ -19934,7 +19911,6 @@
         <w:rPr>
           <w:lang w:val="pt-PT"/>
         </w:rPr>
-        <w:lastRenderedPageBreak/>
         <w:t>O valor desta propriedade deve ser uma cor.</w:t>
       </w:r>
     </w:p>
@@ -20251,14 +20227,7 @@
         <w:rPr>
           <w:lang w:val="pt-PT"/>
         </w:rPr>
-        <w:t xml:space="preserve">a segunda linha do exemplo acima, foram definidas duas imagens de fundo. E nas próximas linhas foram especificados dois </w:t>
-      </w:r>
-      <w:r>
-        <w:rPr>
-          <w:lang w:val="pt-PT"/>
-        </w:rPr>
-        <w:lastRenderedPageBreak/>
-        <w:t>valores também separados por vírgula, cada valor relativo a uma imagem.</w:t>
+        <w:t>a segunda linha do exemplo acima, foram definidas duas imagens de fundo. E nas próximas linhas foram especificados dois valores também separados por vírgula, cada valor relativo a uma imagem.</w:t>
       </w:r>
     </w:p>
     <w:p>
@@ -20499,7 +20468,6 @@
         <w:rPr>
           <w:noProof/>
         </w:rPr>
-        <w:lastRenderedPageBreak/>
         <w:drawing>
           <wp:inline distT="0" distB="0" distL="0" distR="0" wp14:anchorId="0BE2BC5D" wp14:editId="7F13F54E">
             <wp:extent cx="4562475" cy="1410483"/>
@@ -20835,7 +20803,6 @@
         <w:rPr>
           <w:noProof/>
         </w:rPr>
-        <w:lastRenderedPageBreak/>
         <w:drawing>
           <wp:inline distT="0" distB="0" distL="0" distR="0" wp14:anchorId="1A6D6E65" wp14:editId="70156FF4">
             <wp:extent cx="4648200" cy="1907052"/>
@@ -20949,7 +20916,7 @@
         <w:pStyle w:val="PargrafodaLista"/>
         <w:numPr>
           <w:ilvl w:val="0"/>
-          <w:numId w:val="68"/>
+          <w:numId w:val="48"/>
         </w:numPr>
         <w:rPr>
           <w:lang w:val="pt-PT"/>
@@ -20983,7 +20950,7 @@
         <w:pStyle w:val="PargrafodaLista"/>
         <w:numPr>
           <w:ilvl w:val="0"/>
-          <w:numId w:val="68"/>
+          <w:numId w:val="48"/>
         </w:numPr>
         <w:rPr>
           <w:lang w:val="pt-PT"/>
@@ -21033,7 +21000,7 @@
         <w:pStyle w:val="PargrafodaLista"/>
         <w:numPr>
           <w:ilvl w:val="0"/>
-          <w:numId w:val="68"/>
+          <w:numId w:val="48"/>
         </w:numPr>
         <w:rPr>
           <w:lang w:val="pt-PT"/>
@@ -21112,7 +21079,7 @@
         <w:pStyle w:val="PargrafodaLista"/>
         <w:numPr>
           <w:ilvl w:val="0"/>
-          <w:numId w:val="69"/>
+          <w:numId w:val="49"/>
         </w:numPr>
         <w:rPr>
           <w:lang w:val="pt-PT"/>
@@ -21146,7 +21113,7 @@
         <w:pStyle w:val="PargrafodaLista"/>
         <w:numPr>
           <w:ilvl w:val="0"/>
-          <w:numId w:val="69"/>
+          <w:numId w:val="49"/>
         </w:numPr>
         <w:rPr>
           <w:lang w:val="pt-PT"/>
@@ -21158,7 +21125,6 @@
           <w:bCs/>
           <w:lang w:val="pt-PT"/>
         </w:rPr>
-        <w:lastRenderedPageBreak/>
         <w:t>‘auto’:</w:t>
       </w:r>
       <w:r>
@@ -21181,7 +21147,7 @@
         <w:pStyle w:val="PargrafodaLista"/>
         <w:numPr>
           <w:ilvl w:val="0"/>
-          <w:numId w:val="69"/>
+          <w:numId w:val="49"/>
         </w:numPr>
         <w:rPr>
           <w:lang w:val="pt-PT"/>
@@ -21293,7 +21259,7 @@
       <w:pPr>
         <w:numPr>
           <w:ilvl w:val="0"/>
-          <w:numId w:val="70"/>
+          <w:numId w:val="50"/>
         </w:numPr>
         <w:tabs>
           <w:tab w:val="left" w:pos="3630"/>
@@ -21321,7 +21287,7 @@
       <w:pPr>
         <w:numPr>
           <w:ilvl w:val="0"/>
-          <w:numId w:val="70"/>
+          <w:numId w:val="50"/>
         </w:numPr>
         <w:tabs>
           <w:tab w:val="left" w:pos="3630"/>
@@ -21349,7 +21315,7 @@
       <w:pPr>
         <w:numPr>
           <w:ilvl w:val="0"/>
-          <w:numId w:val="70"/>
+          <w:numId w:val="50"/>
         </w:numPr>
         <w:tabs>
           <w:tab w:val="left" w:pos="3630"/>
@@ -21377,7 +21343,7 @@
       <w:pPr>
         <w:numPr>
           <w:ilvl w:val="0"/>
-          <w:numId w:val="70"/>
+          <w:numId w:val="50"/>
         </w:numPr>
         <w:tabs>
           <w:tab w:val="left" w:pos="3630"/>
@@ -21405,7 +21371,7 @@
       <w:pPr>
         <w:numPr>
           <w:ilvl w:val="0"/>
-          <w:numId w:val="70"/>
+          <w:numId w:val="50"/>
         </w:numPr>
         <w:tabs>
           <w:tab w:val="left" w:pos="3630"/>
@@ -21594,7 +21560,7 @@
           <w:lang w:val="pt-PT"/>
         </w:rPr>
         <w:pict w14:anchorId="1C0C3ECC">
-          <v:rect id="_x0000_i1150" style="width:441.9pt;height:1.5pt" o:hralign="center" o:hrstd="t" o:hr="t" fillcolor="#a0a0a0" stroked="f"/>
+          <v:rect id="_x0000_i1102" style="width:441.9pt;height:1.5pt" o:hralign="center" o:hrstd="t" o:hr="t" fillcolor="#a0a0a0" stroked="f"/>
         </w:pict>
       </w:r>
     </w:p>
@@ -21630,7 +21596,7 @@
         <w:pStyle w:val="PargrafodaLista"/>
         <w:numPr>
           <w:ilvl w:val="0"/>
-          <w:numId w:val="73"/>
+          <w:numId w:val="51"/>
         </w:numPr>
         <w:rPr>
           <w:rFonts w:ascii="Gill Sans MT" w:hAnsi="Gill Sans MT"/>
@@ -21650,7 +21616,7 @@
         <w:pStyle w:val="PargrafodaLista"/>
         <w:numPr>
           <w:ilvl w:val="0"/>
-          <w:numId w:val="73"/>
+          <w:numId w:val="51"/>
         </w:numPr>
         <w:rPr>
           <w:rFonts w:ascii="Gill Sans MT" w:hAnsi="Gill Sans MT"/>
@@ -21670,7 +21636,7 @@
         <w:pStyle w:val="PargrafodaLista"/>
         <w:numPr>
           <w:ilvl w:val="0"/>
-          <w:numId w:val="73"/>
+          <w:numId w:val="51"/>
         </w:numPr>
         <w:rPr>
           <w:rFonts w:ascii="Gill Sans MT" w:hAnsi="Gill Sans MT"/>
@@ -21690,7 +21656,7 @@
         <w:pStyle w:val="PargrafodaLista"/>
         <w:numPr>
           <w:ilvl w:val="0"/>
-          <w:numId w:val="73"/>
+          <w:numId w:val="51"/>
         </w:numPr>
         <w:rPr>
           <w:rFonts w:ascii="Gill Sans MT" w:hAnsi="Gill Sans MT"/>
@@ -21702,7 +21668,6 @@
           <w:rFonts w:ascii="Gill Sans MT" w:hAnsi="Gill Sans MT"/>
           <w:lang w:val="pt-PT"/>
         </w:rPr>
-        <w:lastRenderedPageBreak/>
         <w:t>Alargamento da sombra (opcional)</w:t>
       </w:r>
     </w:p>
@@ -21711,7 +21676,7 @@
         <w:pStyle w:val="PargrafodaLista"/>
         <w:numPr>
           <w:ilvl w:val="0"/>
-          <w:numId w:val="73"/>
+          <w:numId w:val="51"/>
         </w:numPr>
         <w:rPr>
           <w:rFonts w:ascii="Gill Sans MT" w:hAnsi="Gill Sans MT"/>
@@ -21805,7 +21770,7 @@
           <w:lang w:val="pt-PT"/>
         </w:rPr>
         <w:pict w14:anchorId="63CBA7AE">
-          <v:rect id="_x0000_i1102" style="width:441.9pt;height:1.5pt" o:hralign="center" o:hrstd="t" o:hr="t" fillcolor="#a0a0a0" stroked="f"/>
+          <v:rect id="_x0000_i1103" style="width:441.9pt;height:1.5pt" o:hralign="center" o:hrstd="t" o:hr="t" fillcolor="#a0a0a0" stroked="f"/>
         </w:pict>
       </w:r>
     </w:p>
@@ -21963,7 +21928,6 @@
         <w:rPr>
           <w:noProof/>
         </w:rPr>
-        <w:lastRenderedPageBreak/>
         <w:drawing>
           <wp:inline distT="0" distB="0" distL="0" distR="0" wp14:anchorId="678004C7" wp14:editId="07C99DFF">
             <wp:extent cx="4183008" cy="1543050"/>
@@ -22033,7 +21997,7 @@
           <w:lang w:val="pt-PT"/>
         </w:rPr>
         <w:pict w14:anchorId="66ED38A8">
-          <v:rect id="_x0000_i1103" style="width:441.9pt;height:1.5pt" o:hralign="center" o:hrstd="t" o:hr="t" fillcolor="#a0a0a0" stroked="f"/>
+          <v:rect id="_x0000_i1104" style="width:441.9pt;height:1.5pt" o:hralign="center" o:hrstd="t" o:hr="t" fillcolor="#a0a0a0" stroked="f"/>
         </w:pict>
       </w:r>
     </w:p>
@@ -22050,6 +22014,7 @@
         <w:rPr>
           <w:lang w:val="pt-PT"/>
         </w:rPr>
+        <w:lastRenderedPageBreak/>
         <w:t>Posições em CSS</w:t>
       </w:r>
     </w:p>
@@ -22426,7 +22391,6 @@
           <w:rFonts w:ascii="Consolas" w:hAnsi="Consolas"/>
           <w:lang w:val="pt-PT"/>
         </w:rPr>
-        <w:lastRenderedPageBreak/>
         <w:t>‘absolute’</w:t>
       </w:r>
     </w:p>
@@ -22593,7 +22557,7 @@
           <w:lang w:val="pt-PT"/>
         </w:rPr>
         <w:pict w14:anchorId="31173101">
-          <v:rect id="_x0000_i1104" style="width:441.9pt;height:1.5pt" o:hralign="center" o:hrstd="t" o:hr="t" fillcolor="#a0a0a0" stroked="f"/>
+          <v:rect id="_x0000_i1105" style="width:441.9pt;height:1.5pt" o:hralign="center" o:hrstd="t" o:hr="t" fillcolor="#a0a0a0" stroked="f"/>
         </w:pict>
       </w:r>
     </w:p>
@@ -22726,7 +22690,6 @@
         <w:rPr>
           <w:noProof/>
         </w:rPr>
-        <w:lastRenderedPageBreak/>
         <w:drawing>
           <wp:inline distT="0" distB="0" distL="0" distR="0" wp14:anchorId="2DCDB70C" wp14:editId="4894B578">
             <wp:extent cx="3813527" cy="3286125"/>
@@ -22877,7 +22840,7 @@
           <w:lang w:val="pt-PT"/>
         </w:rPr>
         <w:pict w14:anchorId="49A09CEE">
-          <v:rect id="_x0000_i1105" style="width:441.9pt;height:1.5pt" o:hralign="center" o:hrstd="t" o:hr="t" fillcolor="#a0a0a0" stroked="f"/>
+          <v:rect id="_x0000_i1106" style="width:441.9pt;height:1.5pt" o:hralign="center" o:hrstd="t" o:hr="t" fillcolor="#a0a0a0" stroked="f"/>
         </w:pict>
       </w:r>
     </w:p>
@@ -22885,9 +22848,1016 @@
       <w:pPr>
         <w:pStyle w:val="Ttulo2"/>
         <w:rPr>
-          <w:rFonts w:asciiTheme="majorHAnsi" w:hAnsiTheme="majorHAnsi"/>
-          <w:sz w:val="32"/>
-          <w:szCs w:val="32"/>
+          <w:lang w:val="pt-PT"/>
+        </w:rPr>
+      </w:pPr>
+      <w:r>
+        <w:rPr>
+          <w:lang w:val="pt-PT"/>
+        </w:rPr>
+        <w:t>Transições</w:t>
+      </w:r>
+    </w:p>
+    <w:p>
+      <w:pPr>
+        <w:rPr>
+          <w:lang w:val="pt-PT"/>
+        </w:rPr>
+      </w:pPr>
+      <w:r>
+        <w:rPr>
+          <w:lang w:val="pt-PT"/>
+        </w:rPr>
+        <w:t xml:space="preserve">A propriedade </w:t>
+      </w:r>
+      <w:r>
+        <w:rPr>
+          <w:rFonts w:ascii="Consolas" w:hAnsi="Consolas"/>
+          <w:b/>
+          <w:bCs/>
+          <w:lang w:val="pt-PT"/>
+        </w:rPr>
+        <w:t>‘transition’</w:t>
+      </w:r>
+      <w:r>
+        <w:rPr>
+          <w:lang w:val="pt-PT"/>
+        </w:rPr>
+        <w:t xml:space="preserve"> permite controlar a velocidade de uma animação quando há mudanças em determinada propriedade CSS.</w:t>
+      </w:r>
+    </w:p>
+    <w:p>
+      <w:pPr>
+        <w:rPr>
+          <w:lang w:val="pt-PT"/>
+        </w:rPr>
+      </w:pPr>
+      <w:r>
+        <w:rPr>
+          <w:lang w:val="pt-PT"/>
+        </w:rPr>
+        <w:t>Por exemplo, é possível definir em que velocidade um link obterá uma cor de fundo ao passar o mause sobre ele.</w:t>
+      </w:r>
+    </w:p>
+    <w:p>
+      <w:pPr>
+        <w:rPr>
+          <w:lang w:val="pt-PT"/>
+        </w:rPr>
+      </w:pPr>
+      <w:r>
+        <w:rPr>
+          <w:noProof/>
+        </w:rPr>
+        <w:drawing>
+          <wp:inline distT="0" distB="0" distL="0" distR="0" wp14:anchorId="77D8F15E" wp14:editId="62140D66">
+            <wp:extent cx="5400040" cy="3001010"/>
+            <wp:effectExtent l="0" t="0" r="0" b="8890"/>
+            <wp:docPr id="1803755266" name="Imagem 1"/>
+            <wp:cNvGraphicFramePr>
+              <a:graphicFrameLocks xmlns:a="http://schemas.openxmlformats.org/drawingml/2006/main" noChangeAspect="1"/>
+            </wp:cNvGraphicFramePr>
+            <a:graphic xmlns:a="http://schemas.openxmlformats.org/drawingml/2006/main">
+              <a:graphicData uri="http://schemas.openxmlformats.org/drawingml/2006/picture">
+                <pic:pic xmlns:pic="http://schemas.openxmlformats.org/drawingml/2006/picture">
+                  <pic:nvPicPr>
+                    <pic:cNvPr id="0" name="Picture 411"/>
+                    <pic:cNvPicPr>
+                      <a:picLocks noChangeAspect="1" noChangeArrowheads="1"/>
+                    </pic:cNvPicPr>
+                  </pic:nvPicPr>
+                  <pic:blipFill>
+                    <a:blip r:embed="rId94">
+                      <a:extLst>
+                        <a:ext uri="{28A0092B-C50C-407E-A947-70E740481C1C}">
+                          <a14:useLocalDpi xmlns:a14="http://schemas.microsoft.com/office/drawing/2010/main" val="0"/>
+                        </a:ext>
+                      </a:extLst>
+                    </a:blip>
+                    <a:srcRect/>
+                    <a:stretch>
+                      <a:fillRect/>
+                    </a:stretch>
+                  </pic:blipFill>
+                  <pic:spPr bwMode="auto">
+                    <a:xfrm>
+                      <a:off x="0" y="0"/>
+                      <a:ext cx="5400040" cy="3001010"/>
+                    </a:xfrm>
+                    <a:prstGeom prst="rect">
+                      <a:avLst/>
+                    </a:prstGeom>
+                    <a:noFill/>
+                    <a:ln>
+                      <a:noFill/>
+                    </a:ln>
+                  </pic:spPr>
+                </pic:pic>
+              </a:graphicData>
+            </a:graphic>
+          </wp:inline>
+        </w:drawing>
+      </w:r>
+    </w:p>
+    <w:p>
+      <w:pPr>
+        <w:pStyle w:val="Ttulo3"/>
+        <w:rPr>
+          <w:lang w:val="pt-PT"/>
+        </w:rPr>
+      </w:pPr>
+      <w:r>
+        <w:rPr>
+          <w:lang w:val="pt-PT"/>
+        </w:rPr>
+        <w:t>Propriedades de Transição</w:t>
+      </w:r>
+    </w:p>
+    <w:p>
+      <w:pPr>
+        <w:rPr>
+          <w:lang w:val="pt-PT"/>
+        </w:rPr>
+      </w:pPr>
+      <w:r>
+        <w:rPr>
+          <w:lang w:val="pt-PT"/>
+        </w:rPr>
+        <w:t xml:space="preserve">A propriedade </w:t>
+      </w:r>
+      <w:r>
+        <w:rPr>
+          <w:rFonts w:ascii="Consolas" w:hAnsi="Consolas"/>
+          <w:b/>
+          <w:bCs/>
+          <w:lang w:val="pt-PT"/>
+        </w:rPr>
+        <w:t>‘transition’</w:t>
+      </w:r>
+      <w:r>
+        <w:rPr>
+          <w:lang w:val="pt-PT"/>
+        </w:rPr>
+        <w:t xml:space="preserve"> é uma shorthand das propriedades:</w:t>
+      </w:r>
+    </w:p>
+    <w:p>
+      <w:pPr>
+        <w:pStyle w:val="PargrafodaLista"/>
+        <w:numPr>
+          <w:ilvl w:val="0"/>
+          <w:numId w:val="52"/>
+        </w:numPr>
+        <w:rPr>
+          <w:b/>
+          <w:bCs/>
+          <w:lang w:val="pt-PT"/>
+        </w:rPr>
+      </w:pPr>
+      <w:r>
+        <w:rPr>
+          <w:b/>
+          <w:bCs/>
+          <w:lang w:val="pt-PT"/>
+        </w:rPr>
+        <w:t>‘transition-property’</w:t>
+      </w:r>
+    </w:p>
+    <w:p>
+      <w:pPr>
+        <w:pStyle w:val="PargrafodaLista"/>
+        <w:numPr>
+          <w:ilvl w:val="0"/>
+          <w:numId w:val="52"/>
+        </w:numPr>
+        <w:rPr>
+          <w:b/>
+          <w:bCs/>
+          <w:lang w:val="pt-PT"/>
+        </w:rPr>
+      </w:pPr>
+      <w:r>
+        <w:rPr>
+          <w:b/>
+          <w:bCs/>
+          <w:lang w:val="pt-PT"/>
+        </w:rPr>
+        <w:t>‘transition-duration’</w:t>
+      </w:r>
+    </w:p>
+    <w:p>
+      <w:pPr>
+        <w:pStyle w:val="PargrafodaLista"/>
+        <w:numPr>
+          <w:ilvl w:val="0"/>
+          <w:numId w:val="52"/>
+        </w:numPr>
+        <w:rPr>
+          <w:b/>
+          <w:bCs/>
+          <w:lang w:val="pt-PT"/>
+        </w:rPr>
+      </w:pPr>
+      <w:r>
+        <w:rPr>
+          <w:b/>
+          <w:bCs/>
+          <w:lang w:val="pt-PT"/>
+        </w:rPr>
+        <w:t>‘transition</w:t>
+      </w:r>
+      <w:r>
+        <w:rPr>
+          <w:b/>
+          <w:bCs/>
+          <w:lang w:val="pt-PT"/>
+        </w:rPr>
+        <w:t>-timing-function’</w:t>
+      </w:r>
+    </w:p>
+    <w:p>
+      <w:pPr>
+        <w:pStyle w:val="PargrafodaLista"/>
+        <w:numPr>
+          <w:ilvl w:val="0"/>
+          <w:numId w:val="52"/>
+        </w:numPr>
+        <w:rPr>
+          <w:b/>
+          <w:bCs/>
+          <w:lang w:val="pt-PT"/>
+        </w:rPr>
+      </w:pPr>
+      <w:r>
+        <w:rPr>
+          <w:b/>
+          <w:bCs/>
+          <w:lang w:val="pt-PT"/>
+        </w:rPr>
+        <w:t>‘transition-delay’</w:t>
+      </w:r>
+    </w:p>
+    <w:p>
+      <w:pPr>
+        <w:pStyle w:val="Ttulo4"/>
+        <w:rPr>
+          <w:rFonts w:ascii="Consolas" w:hAnsi="Consolas"/>
+          <w:lang w:val="pt-PT"/>
+        </w:rPr>
+      </w:pPr>
+      <w:r>
+        <w:rPr>
+          <w:rFonts w:ascii="Consolas" w:hAnsi="Consolas"/>
+          <w:lang w:val="pt-PT"/>
+        </w:rPr>
+        <w:t>‘transition-property’</w:t>
+      </w:r>
+    </w:p>
+    <w:p>
+      <w:pPr>
+        <w:rPr>
+          <w:lang w:val="pt-PT"/>
+        </w:rPr>
+      </w:pPr>
+      <w:r>
+        <w:rPr>
+          <w:lang w:val="pt-PT"/>
+        </w:rPr>
+        <w:t>Define a qual propriedade o efeito de transição deve ser aplicado.</w:t>
+      </w:r>
+    </w:p>
+    <w:p>
+      <w:pPr>
+        <w:rPr>
+          <w:lang w:val="pt-PT"/>
+        </w:rPr>
+      </w:pPr>
+      <w:r>
+        <w:rPr>
+          <w:noProof/>
+        </w:rPr>
+        <w:drawing>
+          <wp:inline distT="0" distB="0" distL="0" distR="0" wp14:anchorId="2CCF4B5F" wp14:editId="6FBF25AF">
+            <wp:extent cx="5400040" cy="2030095"/>
+            <wp:effectExtent l="0" t="0" r="0" b="8255"/>
+            <wp:docPr id="1423331479" name="Imagem 3"/>
+            <wp:cNvGraphicFramePr>
+              <a:graphicFrameLocks xmlns:a="http://schemas.openxmlformats.org/drawingml/2006/main" noChangeAspect="1"/>
+            </wp:cNvGraphicFramePr>
+            <a:graphic xmlns:a="http://schemas.openxmlformats.org/drawingml/2006/main">
+              <a:graphicData uri="http://schemas.openxmlformats.org/drawingml/2006/picture">
+                <pic:pic xmlns:pic="http://schemas.openxmlformats.org/drawingml/2006/picture">
+                  <pic:nvPicPr>
+                    <pic:cNvPr id="0" name="Picture 422"/>
+                    <pic:cNvPicPr>
+                      <a:picLocks noChangeAspect="1" noChangeArrowheads="1"/>
+                    </pic:cNvPicPr>
+                  </pic:nvPicPr>
+                  <pic:blipFill>
+                    <a:blip r:embed="rId95">
+                      <a:extLst>
+                        <a:ext uri="{28A0092B-C50C-407E-A947-70E740481C1C}">
+                          <a14:useLocalDpi xmlns:a14="http://schemas.microsoft.com/office/drawing/2010/main" val="0"/>
+                        </a:ext>
+                      </a:extLst>
+                    </a:blip>
+                    <a:srcRect/>
+                    <a:stretch>
+                      <a:fillRect/>
+                    </a:stretch>
+                  </pic:blipFill>
+                  <pic:spPr bwMode="auto">
+                    <a:xfrm>
+                      <a:off x="0" y="0"/>
+                      <a:ext cx="5400040" cy="2030095"/>
+                    </a:xfrm>
+                    <a:prstGeom prst="rect">
+                      <a:avLst/>
+                    </a:prstGeom>
+                    <a:noFill/>
+                    <a:ln>
+                      <a:noFill/>
+                    </a:ln>
+                  </pic:spPr>
+                </pic:pic>
+              </a:graphicData>
+            </a:graphic>
+          </wp:inline>
+        </w:drawing>
+      </w:r>
+    </w:p>
+    <w:p>
+      <w:pPr>
+        <w:rPr>
+          <w:lang w:val="pt-PT"/>
+        </w:rPr>
+      </w:pPr>
+      <w:r>
+        <w:rPr>
+          <w:lang w:val="pt-PT"/>
+        </w:rPr>
+        <w:t>Como pode ver, é possível definir mais de uma propriedade por vez.</w:t>
+      </w:r>
+    </w:p>
+    <w:p>
+      <w:pPr>
+        <w:pStyle w:val="Ttulo4"/>
+        <w:rPr>
+          <w:rFonts w:ascii="Consolas" w:hAnsi="Consolas"/>
+          <w:lang w:val="pt-PT"/>
+        </w:rPr>
+      </w:pPr>
+      <w:r>
+        <w:rPr>
+          <w:rFonts w:ascii="Consolas" w:hAnsi="Consolas"/>
+          <w:lang w:val="pt-PT"/>
+        </w:rPr>
+        <w:t>‘transition-</w:t>
+      </w:r>
+      <w:r>
+        <w:rPr>
+          <w:rFonts w:ascii="Consolas" w:hAnsi="Consolas"/>
+          <w:lang w:val="pt-PT"/>
+        </w:rPr>
+        <w:t>duration</w:t>
+      </w:r>
+      <w:r>
+        <w:rPr>
+          <w:rFonts w:ascii="Consolas" w:hAnsi="Consolas"/>
+          <w:lang w:val="pt-PT"/>
+        </w:rPr>
+        <w:t>’</w:t>
+      </w:r>
+    </w:p>
+    <w:p>
+      <w:pPr>
+        <w:rPr>
+          <w:lang w:val="pt-PT"/>
+        </w:rPr>
+      </w:pPr>
+      <w:r>
+        <w:rPr>
+          <w:lang w:val="pt-PT"/>
+        </w:rPr>
+        <w:t>Define a duração da transição. O seu valor pode ser em segundos e em milisegundos.</w:t>
+      </w:r>
+    </w:p>
+    <w:p>
+      <w:pPr>
+        <w:pStyle w:val="Ttulo4"/>
+        <w:rPr>
+          <w:rFonts w:ascii="Consolas" w:hAnsi="Consolas"/>
+          <w:lang w:val="pt-PT"/>
+        </w:rPr>
+      </w:pPr>
+      <w:r>
+        <w:rPr>
+          <w:rFonts w:ascii="Consolas" w:hAnsi="Consolas"/>
+          <w:lang w:val="pt-PT"/>
+        </w:rPr>
+        <w:t>‘transition-</w:t>
+      </w:r>
+      <w:r>
+        <w:rPr>
+          <w:rFonts w:ascii="Consolas" w:hAnsi="Consolas"/>
+          <w:lang w:val="pt-PT"/>
+        </w:rPr>
+        <w:t>timing-function</w:t>
+      </w:r>
+      <w:r>
+        <w:rPr>
+          <w:rFonts w:ascii="Consolas" w:hAnsi="Consolas"/>
+          <w:lang w:val="pt-PT"/>
+        </w:rPr>
+        <w:t>’</w:t>
+      </w:r>
+    </w:p>
+    <w:p>
+      <w:pPr>
+        <w:rPr>
+          <w:lang w:val="pt-PT"/>
+        </w:rPr>
+      </w:pPr>
+      <w:r>
+        <w:rPr>
+          <w:lang w:val="pt-PT"/>
+        </w:rPr>
+        <w:t>Define qual será o efeito da transição. Seus valores podem ser:</w:t>
+      </w:r>
+    </w:p>
+    <w:p>
+      <w:pPr>
+        <w:pStyle w:val="PargrafodaLista"/>
+        <w:numPr>
+          <w:ilvl w:val="0"/>
+          <w:numId w:val="53"/>
+        </w:numPr>
+        <w:rPr>
+          <w:lang w:val="pt-PT"/>
+        </w:rPr>
+      </w:pPr>
+      <w:r>
+        <w:rPr>
+          <w:b/>
+          <w:bCs/>
+          <w:lang w:val="pt-PT"/>
+        </w:rPr>
+        <w:t>‘ease’:</w:t>
+      </w:r>
+      <w:r>
+        <w:rPr>
+          <w:rFonts w:ascii="Gill Sans MT" w:hAnsi="Gill Sans MT"/>
+          <w:lang w:val="pt-PT"/>
+        </w:rPr>
+        <w:t xml:space="preserve"> </w:t>
+      </w:r>
+      <w:r>
+        <w:rPr>
+          <w:rFonts w:ascii="Gill Sans MT" w:hAnsi="Gill Sans MT"/>
+          <w:lang w:val="pt-PT"/>
+        </w:rPr>
+        <w:t>É o valor padrão, onde a velocidade aumenta no meio da transição e diminui novamente no final</w:t>
+      </w:r>
+    </w:p>
+    <w:p>
+      <w:pPr>
+        <w:pStyle w:val="PargrafodaLista"/>
+        <w:numPr>
+          <w:ilvl w:val="0"/>
+          <w:numId w:val="53"/>
+        </w:numPr>
+        <w:rPr>
+          <w:lang w:val="pt-PT"/>
+        </w:rPr>
+      </w:pPr>
+      <w:r>
+        <w:rPr>
+          <w:b/>
+          <w:bCs/>
+          <w:lang w:val="pt-PT"/>
+        </w:rPr>
+        <w:t>‘</w:t>
+      </w:r>
+      <w:r>
+        <w:rPr>
+          <w:b/>
+          <w:bCs/>
+          <w:lang w:val="pt-PT"/>
+        </w:rPr>
+        <w:t>linear</w:t>
+      </w:r>
+      <w:r>
+        <w:rPr>
+          <w:b/>
+          <w:bCs/>
+          <w:lang w:val="pt-PT"/>
+        </w:rPr>
+        <w:t>’:</w:t>
+      </w:r>
+      <w:r>
+        <w:rPr>
+          <w:rFonts w:ascii="Gill Sans MT" w:hAnsi="Gill Sans MT"/>
+          <w:lang w:val="pt-PT"/>
+        </w:rPr>
+        <w:t xml:space="preserve"> </w:t>
+      </w:r>
+      <w:r>
+        <w:rPr>
+          <w:rFonts w:ascii="Gill Sans MT" w:hAnsi="Gill Sans MT"/>
+          <w:lang w:val="pt-PT"/>
+        </w:rPr>
+        <w:t>A velocidade é igual durante toda a transição.</w:t>
+      </w:r>
+    </w:p>
+    <w:p>
+      <w:pPr>
+        <w:pStyle w:val="PargrafodaLista"/>
+        <w:numPr>
+          <w:ilvl w:val="0"/>
+          <w:numId w:val="53"/>
+        </w:numPr>
+        <w:rPr>
+          <w:lang w:val="pt-PT"/>
+        </w:rPr>
+      </w:pPr>
+      <w:r>
+        <w:rPr>
+          <w:b/>
+          <w:bCs/>
+          <w:lang w:val="pt-PT"/>
+        </w:rPr>
+        <w:t>‘</w:t>
+      </w:r>
+      <w:r>
+        <w:rPr>
+          <w:b/>
+          <w:bCs/>
+          <w:lang w:val="pt-PT"/>
+        </w:rPr>
+        <w:t>ease-in’</w:t>
+      </w:r>
+      <w:r>
+        <w:rPr>
+          <w:b/>
+          <w:bCs/>
+          <w:lang w:val="pt-PT"/>
+        </w:rPr>
+        <w:t>:</w:t>
+      </w:r>
+      <w:r>
+        <w:rPr>
+          <w:rFonts w:ascii="Gill Sans MT" w:hAnsi="Gill Sans MT"/>
+          <w:lang w:val="pt-PT"/>
+        </w:rPr>
+        <w:t xml:space="preserve"> A velocidade vai aumentando até o fim da transição.</w:t>
+      </w:r>
+    </w:p>
+    <w:p>
+      <w:pPr>
+        <w:pStyle w:val="PargrafodaLista"/>
+        <w:numPr>
+          <w:ilvl w:val="0"/>
+          <w:numId w:val="53"/>
+        </w:numPr>
+        <w:rPr>
+          <w:lang w:val="pt-PT"/>
+        </w:rPr>
+      </w:pPr>
+      <w:r>
+        <w:rPr>
+          <w:b/>
+          <w:bCs/>
+          <w:lang w:val="pt-PT"/>
+        </w:rPr>
+        <w:t>‘ease</w:t>
+      </w:r>
+      <w:r>
+        <w:rPr>
+          <w:b/>
+          <w:bCs/>
+          <w:lang w:val="pt-PT"/>
+        </w:rPr>
+        <w:t>-out</w:t>
+      </w:r>
+      <w:r>
+        <w:rPr>
+          <w:b/>
+          <w:bCs/>
+          <w:lang w:val="pt-PT"/>
+        </w:rPr>
+        <w:t>’:</w:t>
+      </w:r>
+      <w:r>
+        <w:rPr>
+          <w:rFonts w:ascii="Gill Sans MT" w:hAnsi="Gill Sans MT"/>
+          <w:lang w:val="pt-PT"/>
+        </w:rPr>
+        <w:t xml:space="preserve"> </w:t>
+      </w:r>
+      <w:r>
+        <w:rPr>
+          <w:rFonts w:ascii="Gill Sans MT" w:hAnsi="Gill Sans MT"/>
+          <w:lang w:val="pt-PT"/>
+        </w:rPr>
+        <w:t>A transição se inicia rapidamente e vai diminuindo conforme a transição continua.</w:t>
+      </w:r>
+    </w:p>
+    <w:p>
+      <w:pPr>
+        <w:pStyle w:val="PargrafodaLista"/>
+        <w:numPr>
+          <w:ilvl w:val="0"/>
+          <w:numId w:val="53"/>
+        </w:numPr>
+        <w:rPr>
+          <w:lang w:val="pt-PT"/>
+        </w:rPr>
+      </w:pPr>
+      <w:r>
+        <w:rPr>
+          <w:b/>
+          <w:bCs/>
+          <w:lang w:val="pt-PT"/>
+        </w:rPr>
+        <w:t>‘ease</w:t>
+      </w:r>
+      <w:r>
+        <w:rPr>
+          <w:b/>
+          <w:bCs/>
+          <w:lang w:val="pt-PT"/>
+        </w:rPr>
+        <w:t>-in-out</w:t>
+      </w:r>
+      <w:r>
+        <w:rPr>
+          <w:b/>
+          <w:bCs/>
+          <w:lang w:val="pt-PT"/>
+        </w:rPr>
+        <w:t>’:</w:t>
+      </w:r>
+      <w:r>
+        <w:rPr>
+          <w:rFonts w:ascii="Gill Sans MT" w:hAnsi="Gill Sans MT"/>
+          <w:lang w:val="pt-PT"/>
+        </w:rPr>
+        <w:t xml:space="preserve"> </w:t>
+      </w:r>
+      <w:r>
+        <w:rPr>
+          <w:rFonts w:ascii="Gill Sans MT" w:hAnsi="Gill Sans MT"/>
+          <w:lang w:val="pt-PT"/>
+        </w:rPr>
+        <w:t>Começo e fim lentos e meio acelerado.</w:t>
+      </w:r>
+    </w:p>
+    <w:p>
+      <w:pPr>
+        <w:pStyle w:val="PargrafodaLista"/>
+        <w:numPr>
+          <w:ilvl w:val="0"/>
+          <w:numId w:val="53"/>
+        </w:numPr>
+        <w:rPr>
+          <w:lang w:val="pt-PT"/>
+        </w:rPr>
+      </w:pPr>
+      <w:r>
+        <w:rPr>
+          <w:b/>
+          <w:bCs/>
+          <w:lang w:val="pt-PT"/>
+        </w:rPr>
+        <w:t>‘</w:t>
+      </w:r>
+      <w:r>
+        <w:rPr>
+          <w:b/>
+          <w:bCs/>
+          <w:lang w:val="pt-PT"/>
+        </w:rPr>
+        <w:t>cubic-bezier()</w:t>
+      </w:r>
+      <w:r>
+        <w:rPr>
+          <w:b/>
+          <w:bCs/>
+          <w:lang w:val="pt-PT"/>
+        </w:rPr>
+        <w:t>’:</w:t>
+      </w:r>
+      <w:r>
+        <w:rPr>
+          <w:rFonts w:ascii="Gill Sans MT" w:hAnsi="Gill Sans MT"/>
+          <w:lang w:val="pt-PT"/>
+        </w:rPr>
+        <w:t xml:space="preserve"> </w:t>
+      </w:r>
+      <w:r>
+        <w:rPr>
+          <w:rFonts w:ascii="Gill Sans MT" w:hAnsi="Gill Sans MT"/>
+          <w:lang w:val="pt-PT"/>
+        </w:rPr>
+        <w:t>São quatro valores que definem a velocidade da transição de forma personalizada. Seus valores de 1 a 3 devem estar entre 0 e 1.</w:t>
+      </w:r>
+    </w:p>
+    <w:p>
+      <w:pPr>
+        <w:pStyle w:val="PargrafodaLista"/>
+        <w:numPr>
+          <w:ilvl w:val="0"/>
+          <w:numId w:val="53"/>
+        </w:numPr>
+        <w:rPr>
+          <w:lang w:val="pt-PT"/>
+        </w:rPr>
+      </w:pPr>
+      <w:r>
+        <w:rPr>
+          <w:b/>
+          <w:bCs/>
+          <w:lang w:val="pt-PT"/>
+        </w:rPr>
+        <w:t>‘</w:t>
+      </w:r>
+      <w:r>
+        <w:rPr>
+          <w:b/>
+          <w:bCs/>
+          <w:lang w:val="pt-PT"/>
+        </w:rPr>
+        <w:t>steps()</w:t>
+      </w:r>
+      <w:r>
+        <w:rPr>
+          <w:b/>
+          <w:bCs/>
+          <w:lang w:val="pt-PT"/>
+        </w:rPr>
+        <w:t>’:</w:t>
+      </w:r>
+      <w:r>
+        <w:rPr>
+          <w:rFonts w:ascii="Gill Sans MT" w:hAnsi="Gill Sans MT"/>
+          <w:lang w:val="pt-PT"/>
+        </w:rPr>
+        <w:t xml:space="preserve"> </w:t>
+      </w:r>
+      <w:r>
+        <w:rPr>
+          <w:rFonts w:ascii="Gill Sans MT" w:hAnsi="Gill Sans MT"/>
+          <w:lang w:val="pt-PT"/>
+        </w:rPr>
+        <w:t>Exibe a transição ao longo de n paradas ao longo da transição. São dois valores, as n paradas e os termos de salto. São eles:</w:t>
+      </w:r>
+    </w:p>
+    <w:p>
+      <w:pPr>
+        <w:pStyle w:val="PargrafodaLista"/>
+        <w:numPr>
+          <w:ilvl w:val="1"/>
+          <w:numId w:val="53"/>
+        </w:numPr>
+        <w:rPr>
+          <w:lang w:val="pt-PT"/>
+        </w:rPr>
+      </w:pPr>
+      <w:r>
+        <w:rPr>
+          <w:b/>
+          <w:bCs/>
+          <w:lang w:val="pt-PT"/>
+        </w:rPr>
+        <w:t>‘jump-start’:</w:t>
+      </w:r>
+      <w:r>
+        <w:rPr>
+          <w:rFonts w:ascii="Gill Sans MT" w:hAnsi="Gill Sans MT"/>
+          <w:lang w:val="pt-PT"/>
+        </w:rPr>
+        <w:t xml:space="preserve"> </w:t>
+      </w:r>
+      <w:r>
+        <w:rPr>
+          <w:rFonts w:ascii="Gill Sans MT" w:hAnsi="Gill Sans MT"/>
+          <w:lang w:val="pt-PT"/>
+        </w:rPr>
+        <w:t>O primeiro salto ocorre assim que a transição começa.</w:t>
+      </w:r>
+    </w:p>
+    <w:p>
+      <w:pPr>
+        <w:pStyle w:val="PargrafodaLista"/>
+        <w:numPr>
+          <w:ilvl w:val="1"/>
+          <w:numId w:val="53"/>
+        </w:numPr>
+        <w:rPr>
+          <w:lang w:val="pt-PT"/>
+        </w:rPr>
+      </w:pPr>
+      <w:r>
+        <w:rPr>
+          <w:b/>
+          <w:bCs/>
+          <w:lang w:val="pt-PT"/>
+        </w:rPr>
+        <w:t>‘jump-</w:t>
+      </w:r>
+      <w:r>
+        <w:rPr>
+          <w:b/>
+          <w:bCs/>
+          <w:lang w:val="pt-PT"/>
+        </w:rPr>
+        <w:t>none</w:t>
+      </w:r>
+      <w:r>
+        <w:rPr>
+          <w:b/>
+          <w:bCs/>
+          <w:lang w:val="pt-PT"/>
+        </w:rPr>
+        <w:t>’:</w:t>
+      </w:r>
+      <w:r>
+        <w:rPr>
+          <w:rFonts w:ascii="Gill Sans MT" w:hAnsi="Gill Sans MT"/>
+          <w:lang w:val="pt-PT"/>
+        </w:rPr>
+        <w:t xml:space="preserve"> </w:t>
+      </w:r>
+      <w:r>
+        <w:rPr>
+          <w:rFonts w:ascii="Gill Sans MT" w:hAnsi="Gill Sans MT"/>
+          <w:lang w:val="pt-PT"/>
+        </w:rPr>
+        <w:t>Não há salto nenhum.</w:t>
+      </w:r>
+    </w:p>
+    <w:p>
+      <w:pPr>
+        <w:pStyle w:val="PargrafodaLista"/>
+        <w:numPr>
+          <w:ilvl w:val="1"/>
+          <w:numId w:val="53"/>
+        </w:numPr>
+        <w:rPr>
+          <w:lang w:val="pt-PT"/>
+        </w:rPr>
+      </w:pPr>
+      <w:r>
+        <w:rPr>
+          <w:b/>
+          <w:bCs/>
+          <w:lang w:val="pt-PT"/>
+        </w:rPr>
+        <w:t>‘jump-</w:t>
+      </w:r>
+      <w:r>
+        <w:rPr>
+          <w:b/>
+          <w:bCs/>
+          <w:lang w:val="pt-PT"/>
+        </w:rPr>
+        <w:t>both</w:t>
+      </w:r>
+      <w:r>
+        <w:rPr>
+          <w:b/>
+          <w:bCs/>
+          <w:lang w:val="pt-PT"/>
+        </w:rPr>
+        <w:t>’:</w:t>
+      </w:r>
+      <w:r>
+        <w:rPr>
+          <w:rFonts w:ascii="Gill Sans MT" w:hAnsi="Gill Sans MT"/>
+          <w:lang w:val="pt-PT"/>
+        </w:rPr>
+        <w:t xml:space="preserve"> </w:t>
+      </w:r>
+      <w:r>
+        <w:rPr>
+          <w:rFonts w:ascii="Gill Sans MT" w:hAnsi="Gill Sans MT"/>
+          <w:lang w:val="pt-PT"/>
+        </w:rPr>
+        <w:t>Inclui pausas.</w:t>
+      </w:r>
+    </w:p>
+    <w:p>
+      <w:pPr>
+        <w:spacing w:after="0"/>
+        <w:jc w:val="center"/>
+        <w:rPr>
+          <w:rFonts w:ascii="Calibri" w:hAnsi="Calibri" w:cs="Calibri"/>
+          <w:b/>
+          <w:bCs/>
+          <w:i/>
+          <w:iCs/>
+          <w:color w:val="004DBB"/>
+          <w:sz w:val="28"/>
+          <w:szCs w:val="28"/>
+          <w:lang w:val="pt-PT"/>
+        </w:rPr>
+      </w:pPr>
+      <w:r>
+        <w:rPr>
+          <w:rFonts w:ascii="Calibri" w:hAnsi="Calibri" w:cs="Calibri"/>
+          <w:b/>
+          <w:bCs/>
+          <w:i/>
+          <w:iCs/>
+          <w:color w:val="004DBB"/>
+          <w:sz w:val="28"/>
+          <w:szCs w:val="28"/>
+          <w:lang w:val="pt-PT"/>
+        </w:rPr>
+        <w:pict w14:anchorId="6FB9CA57">
+          <v:rect id="_x0000_i1434" style="width:441.9pt;height:1.5pt" o:hralign="center" o:hrstd="t" o:hr="t" fillcolor="#a0a0a0" stroked="f"/>
+        </w:pict>
+      </w:r>
+    </w:p>
+    <w:p>
+      <w:pPr>
+        <w:pStyle w:val="Ttulo2"/>
+        <w:rPr>
+          <w:lang w:val="pt-PT"/>
+        </w:rPr>
+      </w:pPr>
+      <w:r>
+        <w:rPr>
+          <w:lang w:val="pt-PT"/>
+        </w:rPr>
+        <w:t>Animações</w:t>
+      </w:r>
+    </w:p>
+    <w:p>
+      <w:pPr>
+        <w:rPr>
+          <w:lang w:val="pt-PT"/>
+        </w:rPr>
+      </w:pPr>
+      <w:r>
+        <w:rPr>
+          <w:lang w:val="pt-PT"/>
+        </w:rPr>
+        <w:t xml:space="preserve">É possível criar uma sequência de animações em CSS. Para isso é necessário utilizar a regra </w:t>
+      </w:r>
+      <w:r>
+        <w:rPr>
+          <w:rFonts w:ascii="Consolas" w:hAnsi="Consolas"/>
+          <w:b/>
+          <w:bCs/>
+          <w:lang w:val="pt-PT"/>
+        </w:rPr>
+        <w:t>‘@keyframes’</w:t>
+      </w:r>
+      <w:r>
+        <w:rPr>
+          <w:lang w:val="pt-PT"/>
+        </w:rPr>
+        <w:t>.</w:t>
+      </w:r>
+    </w:p>
+    <w:p>
+      <w:pPr>
+        <w:spacing w:after="0"/>
+        <w:jc w:val="center"/>
+        <w:rPr>
+          <w:rFonts w:ascii="Calibri" w:hAnsi="Calibri" w:cs="Calibri"/>
+          <w:b/>
+          <w:bCs/>
+          <w:i/>
+          <w:iCs/>
+          <w:color w:val="004DBB"/>
+          <w:sz w:val="28"/>
+          <w:szCs w:val="28"/>
+          <w:lang w:val="pt-PT"/>
+        </w:rPr>
+      </w:pPr>
+      <w:r>
+        <w:rPr>
+          <w:rFonts w:ascii="Calibri" w:hAnsi="Calibri" w:cs="Calibri"/>
+          <w:b/>
+          <w:bCs/>
+          <w:i/>
+          <w:iCs/>
+          <w:color w:val="004DBB"/>
+          <w:sz w:val="28"/>
+          <w:szCs w:val="28"/>
+          <w:lang w:val="pt-PT"/>
+        </w:rPr>
+        <w:pict w14:anchorId="53EADD12">
+          <v:rect id="_x0000_i1450" style="width:441.9pt;height:1.5pt" o:hralign="center" o:hrstd="t" o:hr="t" fillcolor="#a0a0a0" stroked="f"/>
+        </w:pict>
+      </w:r>
+    </w:p>
+    <w:p>
+      <w:pPr>
+        <w:pStyle w:val="Ttulo2"/>
+        <w:rPr>
           <w:lang w:val="pt-PT"/>
         </w:rPr>
       </w:pPr>
@@ -22930,7 +23900,6 @@
           <w:rFonts w:eastAsia="Gill Sans MT" w:cs="Times New Roman"/>
           <w:lang w:val="pt-PT"/>
         </w:rPr>
-        <w:lastRenderedPageBreak/>
         <w:t xml:space="preserve">A propriedade </w:t>
       </w:r>
       <w:r>
@@ -22954,7 +23923,7 @@
       <w:pPr>
         <w:numPr>
           <w:ilvl w:val="0"/>
-          <w:numId w:val="49"/>
+          <w:numId w:val="37"/>
         </w:numPr>
         <w:tabs>
           <w:tab w:val="left" w:pos="3630"/>
@@ -23018,7 +23987,7 @@
                     </pic:cNvPicPr>
                   </pic:nvPicPr>
                   <pic:blipFill>
-                    <a:blip r:embed="rId94">
+                    <a:blip r:embed="rId96">
                       <a:extLst>
                         <a:ext uri="{28A0092B-C50C-407E-A947-70E740481C1C}">
                           <a14:useLocalDpi xmlns:a14="http://schemas.microsoft.com/office/drawing/2010/main" val="0"/>
@@ -23087,7 +24056,7 @@
       <w:pPr>
         <w:numPr>
           <w:ilvl w:val="0"/>
-          <w:numId w:val="49"/>
+          <w:numId w:val="37"/>
         </w:numPr>
         <w:tabs>
           <w:tab w:val="left" w:pos="3630"/>
@@ -23167,7 +24136,7 @@
                     </pic:cNvPicPr>
                   </pic:nvPicPr>
                   <pic:blipFill>
-                    <a:blip r:embed="rId95">
+                    <a:blip r:embed="rId97">
                       <a:extLst>
                         <a:ext uri="{28A0092B-C50C-407E-A947-70E740481C1C}">
                           <a14:useLocalDpi xmlns:a14="http://schemas.microsoft.com/office/drawing/2010/main" val="0"/>
@@ -23224,7 +24193,7 @@
       <w:pPr>
         <w:numPr>
           <w:ilvl w:val="0"/>
-          <w:numId w:val="49"/>
+          <w:numId w:val="37"/>
         </w:numPr>
         <w:tabs>
           <w:tab w:val="left" w:pos="3630"/>
@@ -23304,7 +24273,7 @@
                     </pic:cNvPicPr>
                   </pic:nvPicPr>
                   <pic:blipFill>
-                    <a:blip r:embed="rId96">
+                    <a:blip r:embed="rId98">
                       <a:extLst>
                         <a:ext uri="{28A0092B-C50C-407E-A947-70E740481C1C}">
                           <a14:useLocalDpi xmlns:a14="http://schemas.microsoft.com/office/drawing/2010/main" val="0"/>
@@ -23373,7 +24342,7 @@
       <w:pPr>
         <w:numPr>
           <w:ilvl w:val="0"/>
-          <w:numId w:val="49"/>
+          <w:numId w:val="37"/>
         </w:numPr>
         <w:tabs>
           <w:tab w:val="left" w:pos="3630"/>
@@ -23399,15 +24368,7 @@
           <w:rFonts w:eastAsia="Gill Sans MT" w:cs="Times New Roman"/>
           <w:lang w:val="pt-PT"/>
         </w:rPr>
-        <w:t xml:space="preserve">: Aplica uma inclinação a um elemento, especificando valores para os eixos X e/ou Y. Ela </w:t>
-      </w:r>
-      <w:r>
-        <w:rPr>
-          <w:rFonts w:eastAsia="Gill Sans MT" w:cs="Times New Roman"/>
-          <w:lang w:val="pt-PT"/>
-        </w:rPr>
-        <w:lastRenderedPageBreak/>
-        <w:t>permite distorcer a forma do elemento em um ângulo específico. Por exemplo:</w:t>
+        <w:t>: Aplica uma inclinação a um elemento, especificando valores para os eixos X e/ou Y. Ela permite distorcer a forma do elemento em um ângulo específico. Por exemplo:</w:t>
       </w:r>
     </w:p>
     <w:p>
@@ -23461,7 +24422,7 @@
                     </pic:cNvPicPr>
                   </pic:nvPicPr>
                   <pic:blipFill>
-                    <a:blip r:embed="rId97">
+                    <a:blip r:embed="rId99">
                       <a:extLst>
                         <a:ext uri="{28A0092B-C50C-407E-A947-70E740481C1C}">
                           <a14:useLocalDpi xmlns:a14="http://schemas.microsoft.com/office/drawing/2010/main" val="0"/>
@@ -23497,7 +24458,7 @@
       <w:pPr>
         <w:numPr>
           <w:ilvl w:val="0"/>
-          <w:numId w:val="49"/>
+          <w:numId w:val="37"/>
         </w:numPr>
         <w:tabs>
           <w:tab w:val="left" w:pos="3630"/>
@@ -23577,7 +24538,7 @@
                     </pic:cNvPicPr>
                   </pic:nvPicPr>
                   <pic:blipFill>
-                    <a:blip r:embed="rId98">
+                    <a:blip r:embed="rId100">
                       <a:extLst>
                         <a:ext uri="{28A0092B-C50C-407E-A947-70E740481C1C}">
                           <a14:useLocalDpi xmlns:a14="http://schemas.microsoft.com/office/drawing/2010/main" val="0"/>
@@ -23659,7 +24620,7 @@
                     </pic:cNvPicPr>
                   </pic:nvPicPr>
                   <pic:blipFill>
-                    <a:blip r:embed="rId99">
+                    <a:blip r:embed="rId101">
                       <a:extLst>
                         <a:ext uri="{28A0092B-C50C-407E-A947-70E740481C1C}">
                           <a14:useLocalDpi xmlns:a14="http://schemas.microsoft.com/office/drawing/2010/main" val="0"/>
@@ -23720,7 +24681,7 @@
           <w:lang w:val="pt-PT"/>
         </w:rPr>
         <w:pict w14:anchorId="364E081D">
-          <v:rect id="_x0000_i1106" style="width:441.9pt;height:1.5pt" o:hralign="center" o:hrstd="t" o:hr="t" fillcolor="#a0a0a0" stroked="f"/>
+          <v:rect id="_x0000_i1107" style="width:441.9pt;height:1.5pt" o:hralign="center" o:hrstd="t" o:hr="t" fillcolor="#a0a0a0" stroked="f"/>
         </w:pict>
       </w:r>
     </w:p>
@@ -23780,7 +24741,6 @@
         <w:rPr>
           <w:noProof/>
         </w:rPr>
-        <w:lastRenderedPageBreak/>
         <w:drawing>
           <wp:inline distT="0" distB="0" distL="0" distR="0" wp14:anchorId="05946BCD" wp14:editId="1AD1523F">
             <wp:extent cx="3581400" cy="1296699"/>
@@ -23799,7 +24759,7 @@
                     </pic:cNvPicPr>
                   </pic:nvPicPr>
                   <pic:blipFill>
-                    <a:blip r:embed="rId100">
+                    <a:blip r:embed="rId102">
                       <a:extLst>
                         <a:ext uri="{28A0092B-C50C-407E-A947-70E740481C1C}">
                           <a14:useLocalDpi xmlns:a14="http://schemas.microsoft.com/office/drawing/2010/main" val="0"/>
@@ -23901,7 +24861,7 @@
       <w:pPr>
         <w:numPr>
           <w:ilvl w:val="0"/>
-          <w:numId w:val="51"/>
+          <w:numId w:val="38"/>
         </w:numPr>
         <w:tabs>
           <w:tab w:val="left" w:pos="3630"/>
@@ -24025,7 +24985,7 @@
                     </pic:cNvPicPr>
                   </pic:nvPicPr>
                   <pic:blipFill>
-                    <a:blip r:embed="rId101">
+                    <a:blip r:embed="rId103">
                       <a:extLst>
                         <a:ext uri="{28A0092B-C50C-407E-A947-70E740481C1C}">
                           <a14:useLocalDpi xmlns:a14="http://schemas.microsoft.com/office/drawing/2010/main" val="0"/>
@@ -24108,7 +25068,7 @@
       <w:pPr>
         <w:numPr>
           <w:ilvl w:val="0"/>
-          <w:numId w:val="51"/>
+          <w:numId w:val="38"/>
         </w:numPr>
         <w:tabs>
           <w:tab w:val="left" w:pos="3630"/>
@@ -24236,7 +25196,6 @@
         <w:rPr>
           <w:noProof/>
         </w:rPr>
-        <w:lastRenderedPageBreak/>
         <w:drawing>
           <wp:inline distT="0" distB="0" distL="0" distR="0" wp14:anchorId="72DD84E0" wp14:editId="0CE6FDB0">
             <wp:extent cx="4495800" cy="683570"/>
@@ -24255,7 +25214,7 @@
                     </pic:cNvPicPr>
                   </pic:nvPicPr>
                   <pic:blipFill>
-                    <a:blip r:embed="rId102">
+                    <a:blip r:embed="rId104">
                       <a:extLst>
                         <a:ext uri="{28A0092B-C50C-407E-A947-70E740481C1C}">
                           <a14:useLocalDpi xmlns:a14="http://schemas.microsoft.com/office/drawing/2010/main" val="0"/>
@@ -24340,7 +25299,7 @@
       <w:pPr>
         <w:numPr>
           <w:ilvl w:val="0"/>
-          <w:numId w:val="51"/>
+          <w:numId w:val="38"/>
         </w:numPr>
         <w:tabs>
           <w:tab w:val="left" w:pos="3630"/>
@@ -24450,7 +25409,7 @@
                     </pic:cNvPicPr>
                   </pic:nvPicPr>
                   <pic:blipFill>
-                    <a:blip r:embed="rId103">
+                    <a:blip r:embed="rId105">
                       <a:extLst>
                         <a:ext uri="{28A0092B-C50C-407E-A947-70E740481C1C}">
                           <a14:useLocalDpi xmlns:a14="http://schemas.microsoft.com/office/drawing/2010/main" val="0"/>
@@ -24521,7 +25480,7 @@
       <w:pPr>
         <w:numPr>
           <w:ilvl w:val="0"/>
-          <w:numId w:val="51"/>
+          <w:numId w:val="38"/>
         </w:numPr>
         <w:tabs>
           <w:tab w:val="left" w:pos="3630"/>
@@ -24604,7 +25563,7 @@
                     </pic:cNvPicPr>
                   </pic:nvPicPr>
                   <pic:blipFill>
-                    <a:blip r:embed="rId104">
+                    <a:blip r:embed="rId106">
                       <a:extLst>
                         <a:ext uri="{28A0092B-C50C-407E-A947-70E740481C1C}">
                           <a14:useLocalDpi xmlns:a14="http://schemas.microsoft.com/office/drawing/2010/main" val="0"/>
@@ -24721,9 +25680,8 @@
           <w:szCs w:val="28"/>
           <w:lang w:val="pt-PT"/>
         </w:rPr>
-        <w:lastRenderedPageBreak/>
         <w:pict w14:anchorId="3542A84C">
-          <v:rect id="_x0000_i1107" style="width:441.9pt;height:1.5pt" o:hralign="center" o:hrstd="t" o:hr="t" fillcolor="#a0a0a0" stroked="f"/>
+          <v:rect id="_x0000_i1108" style="width:441.9pt;height:1.5pt" o:hralign="center" o:hrstd="t" o:hr="t" fillcolor="#a0a0a0" stroked="f"/>
         </w:pict>
       </w:r>
       <w:bookmarkStart w:id="2" w:name="_Hlk139215606"/>
@@ -24819,7 +25777,7 @@
       <w:pPr>
         <w:numPr>
           <w:ilvl w:val="0"/>
-          <w:numId w:val="57"/>
+          <w:numId w:val="41"/>
         </w:numPr>
         <w:spacing w:line="256" w:lineRule="auto"/>
         <w:contextualSpacing/>
@@ -24849,7 +25807,7 @@
       <w:pPr>
         <w:numPr>
           <w:ilvl w:val="0"/>
-          <w:numId w:val="57"/>
+          <w:numId w:val="41"/>
         </w:numPr>
         <w:spacing w:line="256" w:lineRule="auto"/>
         <w:contextualSpacing/>
@@ -24879,7 +25837,7 @@
       <w:pPr>
         <w:numPr>
           <w:ilvl w:val="0"/>
-          <w:numId w:val="57"/>
+          <w:numId w:val="41"/>
         </w:numPr>
         <w:spacing w:line="256" w:lineRule="auto"/>
         <w:contextualSpacing/>
@@ -24909,7 +25867,7 @@
       <w:pPr>
         <w:numPr>
           <w:ilvl w:val="0"/>
-          <w:numId w:val="57"/>
+          <w:numId w:val="41"/>
         </w:numPr>
         <w:spacing w:line="256" w:lineRule="auto"/>
         <w:contextualSpacing/>
@@ -24939,7 +25897,7 @@
       <w:pPr>
         <w:numPr>
           <w:ilvl w:val="0"/>
-          <w:numId w:val="57"/>
+          <w:numId w:val="41"/>
         </w:numPr>
         <w:spacing w:line="256" w:lineRule="auto"/>
         <w:contextualSpacing/>
@@ -24969,7 +25927,7 @@
       <w:pPr>
         <w:numPr>
           <w:ilvl w:val="0"/>
-          <w:numId w:val="57"/>
+          <w:numId w:val="41"/>
         </w:numPr>
         <w:spacing w:line="256" w:lineRule="auto"/>
         <w:contextualSpacing/>
@@ -25089,7 +26047,6 @@
           <w:rFonts w:eastAsia="Gill Sans MT" w:cs="Times New Roman"/>
           <w:lang w:val="pt-PT"/>
         </w:rPr>
-        <w:lastRenderedPageBreak/>
         <w:t xml:space="preserve">Após a regra </w:t>
       </w:r>
       <w:r>
@@ -25143,7 +26100,7 @@
                     </pic:cNvPicPr>
                   </pic:nvPicPr>
                   <pic:blipFill>
-                    <a:blip r:embed="rId105">
+                    <a:blip r:embed="rId107">
                       <a:extLst>
                         <a:ext uri="{28A0092B-C50C-407E-A947-70E740481C1C}">
                           <a14:useLocalDpi xmlns:a14="http://schemas.microsoft.com/office/drawing/2010/main" val="0"/>
@@ -25299,7 +26256,7 @@
                     </pic:cNvPicPr>
                   </pic:nvPicPr>
                   <pic:blipFill>
-                    <a:blip r:embed="rId106">
+                    <a:blip r:embed="rId108">
                       <a:extLst>
                         <a:ext uri="{28A0092B-C50C-407E-A947-70E740481C1C}">
                           <a14:useLocalDpi xmlns:a14="http://schemas.microsoft.com/office/drawing/2010/main" val="0"/>
@@ -25360,7 +26317,7 @@
           <w:lang w:val="pt-PT"/>
         </w:rPr>
         <w:pict w14:anchorId="3B0D0B01">
-          <v:rect id="_x0000_i1108" style="width:441.9pt;height:1.5pt" o:hralign="center" o:hrstd="t" o:hr="t" fillcolor="#a0a0a0" stroked="f"/>
+          <v:rect id="_x0000_i1109" style="width:441.9pt;height:1.5pt" o:hralign="center" o:hrstd="t" o:hr="t" fillcolor="#a0a0a0" stroked="f"/>
         </w:pict>
       </w:r>
     </w:p>
@@ -25424,15 +26381,7 @@
           <w:rFonts w:eastAsia="Gill Sans MT" w:cs="Times New Roman"/>
           <w:lang w:val="pt-PT"/>
         </w:rPr>
-        <w:t xml:space="preserve">(características de mídia) são usadas em conjunto com as Media Types, e são utilizadas para especificar as </w:t>
-      </w:r>
-      <w:r>
-        <w:rPr>
-          <w:rFonts w:eastAsia="Gill Sans MT" w:cs="Times New Roman"/>
-          <w:lang w:val="pt-PT"/>
-        </w:rPr>
-        <w:lastRenderedPageBreak/>
-        <w:t>características ou condições específicas de um dispositivo ou ambiente de visualização para criar estilos personalizados para cada situação.</w:t>
+        <w:t>(características de mídia) são usadas em conjunto com as Media Types, e são utilizadas para especificar as características ou condições específicas de um dispositivo ou ambiente de visualização para criar estilos personalizados para cada situação.</w:t>
       </w:r>
     </w:p>
     <w:p>
@@ -25469,7 +26418,7 @@
                     </pic:cNvPicPr>
                   </pic:nvPicPr>
                   <pic:blipFill>
-                    <a:blip r:embed="rId107" cstate="print">
+                    <a:blip r:embed="rId109" cstate="print">
                       <a:extLst>
                         <a:ext uri="{28A0092B-C50C-407E-A947-70E740481C1C}">
                           <a14:useLocalDpi xmlns:a14="http://schemas.microsoft.com/office/drawing/2010/main" val="0"/>
@@ -25607,7 +26556,7 @@
       <w:pPr>
         <w:numPr>
           <w:ilvl w:val="0"/>
-          <w:numId w:val="62"/>
+          <w:numId w:val="43"/>
         </w:numPr>
         <w:spacing w:line="256" w:lineRule="auto"/>
         <w:contextualSpacing/>
@@ -25637,7 +26586,7 @@
       <w:pPr>
         <w:numPr>
           <w:ilvl w:val="0"/>
-          <w:numId w:val="62"/>
+          <w:numId w:val="43"/>
         </w:numPr>
         <w:spacing w:line="256" w:lineRule="auto"/>
         <w:contextualSpacing/>
@@ -25667,7 +26616,7 @@
       <w:pPr>
         <w:numPr>
           <w:ilvl w:val="0"/>
-          <w:numId w:val="62"/>
+          <w:numId w:val="43"/>
         </w:numPr>
         <w:spacing w:line="256" w:lineRule="auto"/>
         <w:contextualSpacing/>
@@ -25706,7 +26655,7 @@
       <w:pPr>
         <w:numPr>
           <w:ilvl w:val="0"/>
-          <w:numId w:val="62"/>
+          <w:numId w:val="43"/>
         </w:numPr>
         <w:spacing w:line="256" w:lineRule="auto"/>
         <w:contextualSpacing/>
@@ -25736,7 +26685,7 @@
       <w:pPr>
         <w:numPr>
           <w:ilvl w:val="0"/>
-          <w:numId w:val="62"/>
+          <w:numId w:val="43"/>
         </w:numPr>
         <w:spacing w:line="256" w:lineRule="auto"/>
         <w:contextualSpacing/>
@@ -25766,7 +26715,7 @@
       <w:pPr>
         <w:numPr>
           <w:ilvl w:val="0"/>
-          <w:numId w:val="62"/>
+          <w:numId w:val="43"/>
         </w:numPr>
         <w:spacing w:line="256" w:lineRule="auto"/>
         <w:contextualSpacing/>
@@ -25796,7 +26745,7 @@
       <w:pPr>
         <w:numPr>
           <w:ilvl w:val="0"/>
-          <w:numId w:val="62"/>
+          <w:numId w:val="43"/>
         </w:numPr>
         <w:spacing w:line="256" w:lineRule="auto"/>
         <w:contextualSpacing/>
@@ -25886,7 +26835,7 @@
       <w:pPr>
         <w:numPr>
           <w:ilvl w:val="0"/>
-          <w:numId w:val="62"/>
+          <w:numId w:val="43"/>
         </w:numPr>
         <w:spacing w:line="256" w:lineRule="auto"/>
         <w:contextualSpacing/>
@@ -25916,7 +26865,7 @@
       <w:pPr>
         <w:numPr>
           <w:ilvl w:val="0"/>
-          <w:numId w:val="62"/>
+          <w:numId w:val="43"/>
         </w:numPr>
         <w:spacing w:line="256" w:lineRule="auto"/>
         <w:contextualSpacing/>
@@ -25932,7 +26881,6 @@
           <w:bCs/>
           <w:lang w:val="pt-PT"/>
         </w:rPr>
-        <w:lastRenderedPageBreak/>
         <w:t>‘color’:</w:t>
       </w:r>
       <w:r>
@@ -25947,7 +26895,7 @@
       <w:pPr>
         <w:numPr>
           <w:ilvl w:val="0"/>
-          <w:numId w:val="62"/>
+          <w:numId w:val="43"/>
         </w:numPr>
         <w:spacing w:line="256" w:lineRule="auto"/>
         <w:contextualSpacing/>
@@ -25977,7 +26925,7 @@
       <w:pPr>
         <w:numPr>
           <w:ilvl w:val="0"/>
-          <w:numId w:val="62"/>
+          <w:numId w:val="43"/>
         </w:numPr>
         <w:spacing w:line="256" w:lineRule="auto"/>
         <w:contextualSpacing/>
@@ -26007,7 +26955,7 @@
       <w:pPr>
         <w:numPr>
           <w:ilvl w:val="0"/>
-          <w:numId w:val="62"/>
+          <w:numId w:val="43"/>
         </w:numPr>
         <w:spacing w:line="256" w:lineRule="auto"/>
         <w:contextualSpacing/>
@@ -26037,7 +26985,7 @@
       <w:pPr>
         <w:numPr>
           <w:ilvl w:val="0"/>
-          <w:numId w:val="62"/>
+          <w:numId w:val="43"/>
         </w:numPr>
         <w:spacing w:line="256" w:lineRule="auto"/>
         <w:contextualSpacing/>
@@ -26082,7 +27030,7 @@
           <w:lang w:val="pt-PT"/>
         </w:rPr>
         <w:pict w14:anchorId="7E6C02CC">
-          <v:rect id="_x0000_i1109" style="width:441.9pt;height:1.5pt" o:hralign="center" o:hrstd="t" o:hr="t" fillcolor="#a0a0a0" stroked="f"/>
+          <v:rect id="_x0000_i1110" style="width:441.9pt;height:1.5pt" o:hralign="center" o:hrstd="t" o:hr="t" fillcolor="#a0a0a0" stroked="f"/>
         </w:pict>
       </w:r>
     </w:p>
@@ -26196,7 +27144,7 @@
           <w:lang w:val="pt-PT"/>
         </w:rPr>
         <w:pict w14:anchorId="10B4395C">
-          <v:rect id="_x0000_i1110" style="width:441.9pt;height:1.5pt" o:hralign="center" o:hrstd="t" o:hr="t" fillcolor="#a0a0a0" stroked="f"/>
+          <v:rect id="_x0000_i1111" style="width:441.9pt;height:1.5pt" o:hralign="center" o:hrstd="t" o:hr="t" fillcolor="#a0a0a0" stroked="f"/>
         </w:pict>
       </w:r>
     </w:p>
@@ -26248,7 +27196,7 @@
       <w:pPr>
         <w:numPr>
           <w:ilvl w:val="0"/>
-          <w:numId w:val="59"/>
+          <w:numId w:val="42"/>
         </w:numPr>
         <w:spacing w:line="256" w:lineRule="auto"/>
         <w:contextualSpacing/>
@@ -26269,7 +27217,7 @@
       <w:pPr>
         <w:numPr>
           <w:ilvl w:val="1"/>
-          <w:numId w:val="59"/>
+          <w:numId w:val="42"/>
         </w:numPr>
         <w:spacing w:line="256" w:lineRule="auto"/>
         <w:contextualSpacing/>
@@ -26290,7 +27238,7 @@
       <w:pPr>
         <w:numPr>
           <w:ilvl w:val="0"/>
-          <w:numId w:val="59"/>
+          <w:numId w:val="42"/>
         </w:numPr>
         <w:spacing w:line="256" w:lineRule="auto"/>
         <w:contextualSpacing/>
@@ -26311,7 +27259,7 @@
       <w:pPr>
         <w:numPr>
           <w:ilvl w:val="1"/>
-          <w:numId w:val="59"/>
+          <w:numId w:val="42"/>
         </w:numPr>
         <w:spacing w:line="256" w:lineRule="auto"/>
         <w:contextualSpacing/>
@@ -26332,7 +27280,7 @@
       <w:pPr>
         <w:numPr>
           <w:ilvl w:val="0"/>
-          <w:numId w:val="59"/>
+          <w:numId w:val="42"/>
         </w:numPr>
         <w:spacing w:line="256" w:lineRule="auto"/>
         <w:contextualSpacing/>
@@ -26353,7 +27301,7 @@
       <w:pPr>
         <w:numPr>
           <w:ilvl w:val="1"/>
-          <w:numId w:val="59"/>
+          <w:numId w:val="42"/>
         </w:numPr>
         <w:spacing w:line="256" w:lineRule="auto"/>
         <w:contextualSpacing/>
@@ -26374,7 +27322,7 @@
       <w:pPr>
         <w:numPr>
           <w:ilvl w:val="0"/>
-          <w:numId w:val="59"/>
+          <w:numId w:val="42"/>
         </w:numPr>
         <w:spacing w:line="256" w:lineRule="auto"/>
         <w:contextualSpacing/>
@@ -26388,7 +27336,6 @@
           <w:rFonts w:eastAsia="Gill Sans MT" w:cs="Times New Roman"/>
           <w:lang w:val="pt-PT"/>
         </w:rPr>
-        <w:lastRenderedPageBreak/>
         <w:t>Dispositivos grandes (Desktops grandes e telas de alta resolução):</w:t>
       </w:r>
     </w:p>
@@ -26396,7 +27343,7 @@
       <w:pPr>
         <w:numPr>
           <w:ilvl w:val="1"/>
-          <w:numId w:val="59"/>
+          <w:numId w:val="42"/>
         </w:numPr>
         <w:spacing w:line="256" w:lineRule="auto"/>
         <w:contextualSpacing/>
@@ -26433,7 +27380,7 @@
           <w:lang w:val="pt-PT"/>
         </w:rPr>
         <w:pict w14:anchorId="0C2CD27D">
-          <v:rect id="_x0000_i1111" style="width:441.9pt;height:1.5pt" o:hralign="center" o:hrstd="t" o:hr="t" fillcolor="#a0a0a0" stroked="f"/>
+          <v:rect id="_x0000_i1112" style="width:441.9pt;height:1.5pt" o:hralign="center" o:hrstd="t" o:hr="t" fillcolor="#a0a0a0" stroked="f"/>
         </w:pict>
       </w:r>
     </w:p>
@@ -26658,7 +27605,7 @@
                     </pic:cNvPicPr>
                   </pic:nvPicPr>
                   <pic:blipFill>
-                    <a:blip r:embed="rId108">
+                    <a:blip r:embed="rId110">
                       <a:extLst>
                         <a:ext uri="{28A0092B-C50C-407E-A947-70E740481C1C}">
                           <a14:useLocalDpi xmlns:a14="http://schemas.microsoft.com/office/drawing/2010/main" val="0"/>
@@ -26715,7 +27662,7 @@
                     </pic:cNvPicPr>
                   </pic:nvPicPr>
                   <pic:blipFill>
-                    <a:blip r:embed="rId109">
+                    <a:blip r:embed="rId111">
                       <a:extLst>
                         <a:ext uri="{28A0092B-C50C-407E-A947-70E740481C1C}">
                           <a14:useLocalDpi xmlns:a14="http://schemas.microsoft.com/office/drawing/2010/main" val="0"/>
@@ -26808,7 +27755,6 @@
           <w:szCs w:val="22"/>
           <w:lang w:val="pt-BR"/>
         </w:rPr>
-        <w:lastRenderedPageBreak/>
         <w:drawing>
           <wp:inline distT="0" distB="0" distL="0" distR="0" wp14:anchorId="66D97487" wp14:editId="3F584C83">
             <wp:extent cx="5400675" cy="1857375"/>
@@ -26827,7 +27773,7 @@
                     </pic:cNvPicPr>
                   </pic:nvPicPr>
                   <pic:blipFill>
-                    <a:blip r:embed="rId110">
+                    <a:blip r:embed="rId112">
                       <a:extLst>
                         <a:ext uri="{28A0092B-C50C-407E-A947-70E740481C1C}">
                           <a14:useLocalDpi xmlns:a14="http://schemas.microsoft.com/office/drawing/2010/main" val="0"/>
@@ -26987,7 +27933,7 @@
       <w:pPr>
         <w:numPr>
           <w:ilvl w:val="0"/>
-          <w:numId w:val="63"/>
+          <w:numId w:val="44"/>
         </w:numPr>
         <w:spacing w:line="256" w:lineRule="auto"/>
         <w:contextualSpacing/>
@@ -27051,7 +27997,7 @@
       <w:pPr>
         <w:numPr>
           <w:ilvl w:val="1"/>
-          <w:numId w:val="63"/>
+          <w:numId w:val="44"/>
         </w:numPr>
         <w:spacing w:line="256" w:lineRule="auto"/>
         <w:ind w:left="1800"/>
@@ -27110,7 +28056,7 @@
       <w:pPr>
         <w:numPr>
           <w:ilvl w:val="1"/>
-          <w:numId w:val="63"/>
+          <w:numId w:val="44"/>
         </w:numPr>
         <w:spacing w:line="256" w:lineRule="auto"/>
         <w:ind w:left="1800"/>
@@ -27155,7 +28101,7 @@
       <w:pPr>
         <w:numPr>
           <w:ilvl w:val="1"/>
-          <w:numId w:val="63"/>
+          <w:numId w:val="44"/>
         </w:numPr>
         <w:spacing w:line="256" w:lineRule="auto"/>
         <w:ind w:left="1800"/>
@@ -27200,7 +28146,7 @@
       <w:pPr>
         <w:numPr>
           <w:ilvl w:val="1"/>
-          <w:numId w:val="63"/>
+          <w:numId w:val="44"/>
         </w:numPr>
         <w:spacing w:line="256" w:lineRule="auto"/>
         <w:ind w:left="1800"/>
@@ -27245,7 +28191,7 @@
       <w:pPr>
         <w:numPr>
           <w:ilvl w:val="0"/>
-          <w:numId w:val="63"/>
+          <w:numId w:val="44"/>
         </w:numPr>
         <w:spacing w:line="256" w:lineRule="auto"/>
         <w:contextualSpacing/>
@@ -27309,7 +28255,7 @@
       <w:pPr>
         <w:numPr>
           <w:ilvl w:val="0"/>
-          <w:numId w:val="64"/>
+          <w:numId w:val="45"/>
         </w:numPr>
         <w:spacing w:line="256" w:lineRule="auto"/>
         <w:contextualSpacing/>
@@ -27353,7 +28299,7 @@
       <w:pPr>
         <w:numPr>
           <w:ilvl w:val="0"/>
-          <w:numId w:val="64"/>
+          <w:numId w:val="45"/>
         </w:numPr>
         <w:spacing w:line="256" w:lineRule="auto"/>
         <w:contextualSpacing/>
@@ -27397,7 +28343,7 @@
       <w:pPr>
         <w:numPr>
           <w:ilvl w:val="0"/>
-          <w:numId w:val="64"/>
+          <w:numId w:val="45"/>
         </w:numPr>
         <w:spacing w:line="256" w:lineRule="auto"/>
         <w:contextualSpacing/>
@@ -27441,7 +28387,7 @@
       <w:pPr>
         <w:numPr>
           <w:ilvl w:val="0"/>
-          <w:numId w:val="63"/>
+          <w:numId w:val="44"/>
         </w:numPr>
         <w:spacing w:line="256" w:lineRule="auto"/>
         <w:contextualSpacing/>
@@ -27457,7 +28403,6 @@
           <w:bCs/>
           <w:lang w:val="pt-PT"/>
         </w:rPr>
-        <w:lastRenderedPageBreak/>
         <w:t>‘justify-content’:</w:t>
       </w:r>
       <w:r>
@@ -27506,7 +28451,7 @@
       <w:pPr>
         <w:numPr>
           <w:ilvl w:val="0"/>
-          <w:numId w:val="64"/>
+          <w:numId w:val="45"/>
         </w:numPr>
         <w:spacing w:line="256" w:lineRule="auto"/>
         <w:contextualSpacing/>
@@ -27550,7 +28495,7 @@
       <w:pPr>
         <w:numPr>
           <w:ilvl w:val="0"/>
-          <w:numId w:val="64"/>
+          <w:numId w:val="45"/>
         </w:numPr>
         <w:spacing w:line="256" w:lineRule="auto"/>
         <w:contextualSpacing/>
@@ -27594,7 +28539,7 @@
       <w:pPr>
         <w:numPr>
           <w:ilvl w:val="0"/>
-          <w:numId w:val="64"/>
+          <w:numId w:val="45"/>
         </w:numPr>
         <w:spacing w:line="256" w:lineRule="auto"/>
         <w:contextualSpacing/>
@@ -27638,7 +28583,7 @@
       <w:pPr>
         <w:numPr>
           <w:ilvl w:val="0"/>
-          <w:numId w:val="64"/>
+          <w:numId w:val="45"/>
         </w:numPr>
         <w:spacing w:line="256" w:lineRule="auto"/>
         <w:contextualSpacing/>
@@ -27682,7 +28627,7 @@
       <w:pPr>
         <w:numPr>
           <w:ilvl w:val="0"/>
-          <w:numId w:val="64"/>
+          <w:numId w:val="45"/>
         </w:numPr>
         <w:spacing w:line="256" w:lineRule="auto"/>
         <w:contextualSpacing/>
@@ -27740,7 +28685,7 @@
       <w:pPr>
         <w:numPr>
           <w:ilvl w:val="0"/>
-          <w:numId w:val="64"/>
+          <w:numId w:val="45"/>
         </w:numPr>
         <w:spacing w:line="256" w:lineRule="auto"/>
         <w:contextualSpacing/>
@@ -27791,7 +28736,7 @@
       <w:pPr>
         <w:numPr>
           <w:ilvl w:val="0"/>
-          <w:numId w:val="63"/>
+          <w:numId w:val="44"/>
         </w:numPr>
         <w:spacing w:line="256" w:lineRule="auto"/>
         <w:contextualSpacing/>
@@ -27855,7 +28800,7 @@
       <w:pPr>
         <w:numPr>
           <w:ilvl w:val="0"/>
-          <w:numId w:val="64"/>
+          <w:numId w:val="45"/>
         </w:numPr>
         <w:spacing w:line="256" w:lineRule="auto"/>
         <w:contextualSpacing/>
@@ -27899,7 +28844,7 @@
       <w:pPr>
         <w:numPr>
           <w:ilvl w:val="0"/>
-          <w:numId w:val="64"/>
+          <w:numId w:val="45"/>
         </w:numPr>
         <w:spacing w:line="256" w:lineRule="auto"/>
         <w:contextualSpacing/>
@@ -27943,7 +28888,7 @@
       <w:pPr>
         <w:numPr>
           <w:ilvl w:val="0"/>
-          <w:numId w:val="64"/>
+          <w:numId w:val="45"/>
         </w:numPr>
         <w:spacing w:line="256" w:lineRule="auto"/>
         <w:contextualSpacing/>
@@ -28001,7 +28946,7 @@
       <w:pPr>
         <w:numPr>
           <w:ilvl w:val="0"/>
-          <w:numId w:val="64"/>
+          <w:numId w:val="45"/>
         </w:numPr>
         <w:spacing w:line="256" w:lineRule="auto"/>
         <w:contextualSpacing/>
@@ -28059,7 +29004,7 @@
       <w:pPr>
         <w:numPr>
           <w:ilvl w:val="0"/>
-          <w:numId w:val="64"/>
+          <w:numId w:val="45"/>
         </w:numPr>
         <w:spacing w:line="256" w:lineRule="auto"/>
         <w:contextualSpacing/>
@@ -28131,7 +29076,7 @@
       <w:pPr>
         <w:numPr>
           <w:ilvl w:val="0"/>
-          <w:numId w:val="63"/>
+          <w:numId w:val="44"/>
         </w:numPr>
         <w:spacing w:line="256" w:lineRule="auto"/>
         <w:contextualSpacing/>
@@ -28147,7 +29092,6 @@
           <w:bCs/>
           <w:lang w:val="pt-PT"/>
         </w:rPr>
-        <w:lastRenderedPageBreak/>
         <w:t>‘align-content’:</w:t>
       </w:r>
       <w:r>
@@ -28210,7 +29154,7 @@
       <w:pPr>
         <w:numPr>
           <w:ilvl w:val="0"/>
-          <w:numId w:val="64"/>
+          <w:numId w:val="45"/>
         </w:numPr>
         <w:spacing w:line="256" w:lineRule="auto"/>
         <w:contextualSpacing/>
@@ -28268,7 +29212,7 @@
       <w:pPr>
         <w:numPr>
           <w:ilvl w:val="0"/>
-          <w:numId w:val="64"/>
+          <w:numId w:val="45"/>
         </w:numPr>
         <w:spacing w:line="256" w:lineRule="auto"/>
         <w:contextualSpacing/>
@@ -28326,7 +29270,7 @@
       <w:pPr>
         <w:numPr>
           <w:ilvl w:val="0"/>
-          <w:numId w:val="64"/>
+          <w:numId w:val="45"/>
         </w:numPr>
         <w:spacing w:line="256" w:lineRule="auto"/>
         <w:contextualSpacing/>
@@ -28384,7 +29328,7 @@
       <w:pPr>
         <w:numPr>
           <w:ilvl w:val="0"/>
-          <w:numId w:val="64"/>
+          <w:numId w:val="45"/>
         </w:numPr>
         <w:spacing w:line="256" w:lineRule="auto"/>
         <w:contextualSpacing/>
@@ -28442,7 +29386,7 @@
       <w:pPr>
         <w:numPr>
           <w:ilvl w:val="0"/>
-          <w:numId w:val="64"/>
+          <w:numId w:val="45"/>
         </w:numPr>
         <w:spacing w:line="256" w:lineRule="auto"/>
         <w:contextualSpacing/>
@@ -28514,7 +29458,7 @@
       <w:pPr>
         <w:numPr>
           <w:ilvl w:val="0"/>
-          <w:numId w:val="64"/>
+          <w:numId w:val="45"/>
         </w:numPr>
         <w:spacing w:line="256" w:lineRule="auto"/>
         <w:contextualSpacing/>
@@ -28572,7 +29516,7 @@
       <w:pPr>
         <w:numPr>
           <w:ilvl w:val="0"/>
-          <w:numId w:val="63"/>
+          <w:numId w:val="44"/>
         </w:numPr>
         <w:spacing w:line="256" w:lineRule="auto"/>
         <w:contextualSpacing/>
@@ -28658,7 +29602,7 @@
       <w:pPr>
         <w:numPr>
           <w:ilvl w:val="0"/>
-          <w:numId w:val="63"/>
+          <w:numId w:val="44"/>
         </w:numPr>
         <w:spacing w:line="256" w:lineRule="auto"/>
         <w:contextualSpacing/>
@@ -28716,7 +29660,7 @@
       <w:pPr>
         <w:numPr>
           <w:ilvl w:val="0"/>
-          <w:numId w:val="63"/>
+          <w:numId w:val="44"/>
         </w:numPr>
         <w:spacing w:line="256" w:lineRule="auto"/>
         <w:contextualSpacing/>
@@ -28802,7 +29746,7 @@
       <w:pPr>
         <w:numPr>
           <w:ilvl w:val="0"/>
-          <w:numId w:val="63"/>
+          <w:numId w:val="44"/>
         </w:numPr>
         <w:spacing w:line="256" w:lineRule="auto"/>
         <w:contextualSpacing/>
@@ -28818,7 +29762,6 @@
           <w:bCs/>
           <w:lang w:val="pt-PT"/>
         </w:rPr>
-        <w:lastRenderedPageBreak/>
         <w:t>‘flex-shrink’:</w:t>
       </w:r>
       <w:r>
@@ -28903,7 +29846,7 @@
       <w:pPr>
         <w:numPr>
           <w:ilvl w:val="0"/>
-          <w:numId w:val="63"/>
+          <w:numId w:val="44"/>
         </w:numPr>
         <w:spacing w:line="256" w:lineRule="auto"/>
         <w:contextualSpacing/>
@@ -28977,7 +29920,7 @@
       <w:pPr>
         <w:numPr>
           <w:ilvl w:val="0"/>
-          <w:numId w:val="63"/>
+          <w:numId w:val="44"/>
         </w:numPr>
         <w:spacing w:line="256" w:lineRule="auto"/>
         <w:contextualSpacing/>
@@ -29049,7 +29992,7 @@
       <w:pPr>
         <w:numPr>
           <w:ilvl w:val="0"/>
-          <w:numId w:val="63"/>
+          <w:numId w:val="44"/>
         </w:numPr>
         <w:spacing w:line="256" w:lineRule="auto"/>
         <w:contextualSpacing/>
@@ -29145,7 +30088,7 @@
       <w:pPr>
         <w:numPr>
           <w:ilvl w:val="0"/>
-          <w:numId w:val="65"/>
+          <w:numId w:val="46"/>
         </w:numPr>
         <w:spacing w:line="256" w:lineRule="auto"/>
         <w:contextualSpacing/>
@@ -29223,7 +30166,7 @@
       <w:pPr>
         <w:numPr>
           <w:ilvl w:val="0"/>
-          <w:numId w:val="65"/>
+          <w:numId w:val="46"/>
         </w:numPr>
         <w:spacing w:line="256" w:lineRule="auto"/>
         <w:contextualSpacing/>
@@ -29285,7 +30228,7 @@
       <w:pPr>
         <w:numPr>
           <w:ilvl w:val="0"/>
-          <w:numId w:val="65"/>
+          <w:numId w:val="46"/>
         </w:numPr>
         <w:spacing w:line="256" w:lineRule="auto"/>
         <w:contextualSpacing/>
@@ -29347,7 +30290,7 @@
       <w:pPr>
         <w:numPr>
           <w:ilvl w:val="0"/>
-          <w:numId w:val="65"/>
+          <w:numId w:val="46"/>
         </w:numPr>
         <w:spacing w:line="256" w:lineRule="auto"/>
         <w:contextualSpacing/>
@@ -29430,41 +30373,6 @@
 
 <file path=word/numbering.xml><?xml version="1.0" encoding="utf-8"?>
 <w:numbering xmlns:wpc="http://schemas.microsoft.com/office/word/2010/wordprocessingCanvas" xmlns:cx="http://schemas.microsoft.com/office/drawing/2014/chartex" xmlns:cx1="http://schemas.microsoft.com/office/drawing/2015/9/8/chartex" xmlns:cx2="http://schemas.microsoft.com/office/drawing/2015/10/21/chartex" xmlns:cx3="http://schemas.microsoft.com/office/drawing/2016/5/9/chartex" xmlns:cx4="http://schemas.microsoft.com/office/drawing/2016/5/10/chartex" xmlns:cx5="http://schemas.microsoft.com/office/drawing/2016/5/11/chartex" xmlns:cx6="http://schemas.microsoft.com/office/drawing/2016/5/12/chartex" xmlns:cx7="http://schemas.microsoft.com/office/drawing/2016/5/13/chartex" xmlns:cx8="http://schemas.microsoft.com/office/drawing/2016/5/14/chartex" xmlns:mc="http://schemas.openxmlformats.org/markup-compatibility/2006" xmlns:aink="http://schemas.microsoft.com/office/drawing/2016/ink" xmlns:am3d="http://schemas.microsoft.com/office/drawing/2017/model3d" xmlns:o="urn:schemas-microsoft-com:office:office" xmlns:oel="http://schemas.microsoft.com/office/2019/extlst" xmlns:r="http://schemas.openxmlformats.org/officeDocument/2006/relationships" xmlns:m="http://schemas.openxmlformats.org/officeDocument/2006/math" xmlns:v="urn:schemas-microsoft-com:vml" xmlns:wp14="http://schemas.microsoft.com/office/word/2010/wordprocessingDrawing" xmlns:wp="http://schemas.openxmlformats.org/drawingml/2006/wordprocessingDrawing" xmlns:w10="urn:schemas-microsoft-com:office:word" xmlns:w="http://schemas.openxmlformats.org/wordprocessingml/2006/main" xmlns:w14="http://schemas.microsoft.com/office/word/2010/wordml" xmlns:w15="http://schemas.microsoft.com/office/word/2012/wordml" xmlns:w16cex="http://schemas.microsoft.com/office/word/2018/wordml/cex" xmlns:w16cid="http://schemas.microsoft.com/office/word/2016/wordml/cid" xmlns:w16="http://schemas.microsoft.com/office/word/2018/wordml" xmlns:w16sdtdh="http://schemas.microsoft.com/office/word/2020/wordml/sdtdatahash" xmlns:w16se="http://schemas.microsoft.com/office/word/2015/wordml/symex" xmlns:wpg="http://schemas.microsoft.com/office/word/2010/wordprocessingGroup" xmlns:wpi="http://schemas.microsoft.com/office/word/2010/wordprocessingInk" xmlns:wne="http://schemas.microsoft.com/office/word/2006/wordml" xmlns:wps="http://schemas.microsoft.com/office/word/2010/wordprocessingShape" mc:Ignorable="w14 w15 w16se w16cid w16 w16cex w16sdtdh wp14">
-  <w:numPicBullet w:numPicBulletId="0">
-    <w:pict>
-      <v:rect id="_x0000_i1295" style="width:0;height:1.5pt" o:hralign="center" o:bullet="t" o:hrstd="t" o:hr="t" fillcolor="#a0a0a0" stroked="f"/>
-    </w:pict>
-  </w:numPicBullet>
-  <w:numPicBullet w:numPicBulletId="1">
-    <w:pict>
-      <v:rect id="_x0000_i1296" style="width:0;height:1.5pt" o:hralign="center" o:bullet="t" o:hrstd="t" o:hr="t" fillcolor="#a0a0a0" stroked="f"/>
-    </w:pict>
-  </w:numPicBullet>
-  <w:numPicBullet w:numPicBulletId="2">
-    <w:pict>
-      <v:rect id="_x0000_i1297" style="width:0;height:1.5pt" o:hralign="center" o:bullet="t" o:hrstd="t" o:hr="t" fillcolor="#a0a0a0" stroked="f"/>
-    </w:pict>
-  </w:numPicBullet>
-  <w:numPicBullet w:numPicBulletId="3">
-    <w:pict>
-      <v:rect id="_x0000_i1298" style="width:0;height:1.5pt" o:hralign="center" o:bullet="t" o:hrstd="t" o:hr="t" fillcolor="#a0a0a0" stroked="f"/>
-    </w:pict>
-  </w:numPicBullet>
-  <w:numPicBullet w:numPicBulletId="4">
-    <w:pict>
-      <v:rect id="_x0000_i1299" style="width:0;height:1.5pt" o:hralign="center" o:bullet="t" o:hrstd="t" o:hr="t" fillcolor="#a0a0a0" stroked="f"/>
-    </w:pict>
-  </w:numPicBullet>
-  <w:numPicBullet w:numPicBulletId="5">
-    <w:pict>
-      <v:rect id="_x0000_i1300" style="width:0;height:1.5pt" o:hralign="center" o:bullet="t" o:hrstd="t" o:hr="t" fillcolor="#a0a0a0" stroked="f"/>
-    </w:pict>
-  </w:numPicBullet>
-  <w:numPicBullet w:numPicBulletId="6">
-    <w:pict>
-      <v:rect id="_x0000_i1301" style="width:0;height:1.5pt" o:hralign="center" o:bullet="t" o:hrstd="t" o:hr="t" fillcolor="#a0a0a0" stroked="f"/>
-    </w:pict>
-  </w:numPicBullet>
   <w:abstractNum w:abstractNumId="0" w15:restartNumberingAfterBreak="0">
     <w:nsid w:val="00847D9D"/>
     <w:multiLevelType w:val="hybridMultilevel"/>
@@ -29579,95 +30487,6 @@
     </w:lvl>
   </w:abstractNum>
   <w:abstractNum w:abstractNumId="1" w15:restartNumberingAfterBreak="0">
-    <w:nsid w:val="01873704"/>
-    <w:multiLevelType w:val="hybridMultilevel"/>
-    <w:tmpl w:val="1C1A9AF2"/>
-    <w:lvl w:ilvl="0" w:tplc="9B3CE156">
-      <w:start w:val="1"/>
-      <w:numFmt w:val="decimal"/>
-      <w:lvlText w:val="%1."/>
-      <w:lvlJc w:val="left"/>
-      <w:pPr>
-        <w:ind w:left="1080" w:hanging="360"/>
-      </w:pPr>
-      <w:rPr>
-        <w:rFonts w:hint="default"/>
-      </w:rPr>
-    </w:lvl>
-    <w:lvl w:ilvl="1" w:tplc="04160019" w:tentative="1">
-      <w:start w:val="1"/>
-      <w:numFmt w:val="lowerLetter"/>
-      <w:lvlText w:val="%2."/>
-      <w:lvlJc w:val="left"/>
-      <w:pPr>
-        <w:ind w:left="1800" w:hanging="360"/>
-      </w:pPr>
-    </w:lvl>
-    <w:lvl w:ilvl="2" w:tplc="0416001B" w:tentative="1">
-      <w:start w:val="1"/>
-      <w:numFmt w:val="lowerRoman"/>
-      <w:lvlText w:val="%3."/>
-      <w:lvlJc w:val="right"/>
-      <w:pPr>
-        <w:ind w:left="2520" w:hanging="180"/>
-      </w:pPr>
-    </w:lvl>
-    <w:lvl w:ilvl="3" w:tplc="0416000F" w:tentative="1">
-      <w:start w:val="1"/>
-      <w:numFmt w:val="decimal"/>
-      <w:lvlText w:val="%4."/>
-      <w:lvlJc w:val="left"/>
-      <w:pPr>
-        <w:ind w:left="3240" w:hanging="360"/>
-      </w:pPr>
-    </w:lvl>
-    <w:lvl w:ilvl="4" w:tplc="04160019" w:tentative="1">
-      <w:start w:val="1"/>
-      <w:numFmt w:val="lowerLetter"/>
-      <w:lvlText w:val="%5."/>
-      <w:lvlJc w:val="left"/>
-      <w:pPr>
-        <w:ind w:left="3960" w:hanging="360"/>
-      </w:pPr>
-    </w:lvl>
-    <w:lvl w:ilvl="5" w:tplc="0416001B" w:tentative="1">
-      <w:start w:val="1"/>
-      <w:numFmt w:val="lowerRoman"/>
-      <w:lvlText w:val="%6."/>
-      <w:lvlJc w:val="right"/>
-      <w:pPr>
-        <w:ind w:left="4680" w:hanging="180"/>
-      </w:pPr>
-    </w:lvl>
-    <w:lvl w:ilvl="6" w:tplc="0416000F" w:tentative="1">
-      <w:start w:val="1"/>
-      <w:numFmt w:val="decimal"/>
-      <w:lvlText w:val="%7."/>
-      <w:lvlJc w:val="left"/>
-      <w:pPr>
-        <w:ind w:left="5400" w:hanging="360"/>
-      </w:pPr>
-    </w:lvl>
-    <w:lvl w:ilvl="7" w:tplc="04160019" w:tentative="1">
-      <w:start w:val="1"/>
-      <w:numFmt w:val="lowerLetter"/>
-      <w:lvlText w:val="%8."/>
-      <w:lvlJc w:val="left"/>
-      <w:pPr>
-        <w:ind w:left="6120" w:hanging="360"/>
-      </w:pPr>
-    </w:lvl>
-    <w:lvl w:ilvl="8" w:tplc="0416001B" w:tentative="1">
-      <w:start w:val="1"/>
-      <w:numFmt w:val="lowerRoman"/>
-      <w:lvlText w:val="%9."/>
-      <w:lvlJc w:val="right"/>
-      <w:pPr>
-        <w:ind w:left="6840" w:hanging="180"/>
-      </w:pPr>
-    </w:lvl>
-  </w:abstractNum>
-  <w:abstractNum w:abstractNumId="2" w15:restartNumberingAfterBreak="0">
     <w:nsid w:val="03091904"/>
     <w:multiLevelType w:val="hybridMultilevel"/>
     <w:tmpl w:val="920C46EA"/>
@@ -29756,7 +30575,7 @@
       </w:pPr>
     </w:lvl>
   </w:abstractNum>
-  <w:abstractNum w:abstractNumId="3" w15:restartNumberingAfterBreak="0">
+  <w:abstractNum w:abstractNumId="2" w15:restartNumberingAfterBreak="0">
     <w:nsid w:val="06C13D47"/>
     <w:multiLevelType w:val="hybridMultilevel"/>
     <w:tmpl w:val="2078F6C2"/>
@@ -29869,120 +30688,7 @@
       </w:rPr>
     </w:lvl>
   </w:abstractNum>
-  <w:abstractNum w:abstractNumId="4" w15:restartNumberingAfterBreak="0">
-    <w:nsid w:val="0A99329D"/>
-    <w:multiLevelType w:val="hybridMultilevel"/>
-    <w:tmpl w:val="B7E09DDA"/>
-    <w:lvl w:ilvl="0" w:tplc="04160001">
-      <w:start w:val="1"/>
-      <w:numFmt w:val="bullet"/>
-      <w:lvlText w:val=""/>
-      <w:lvlJc w:val="left"/>
-      <w:pPr>
-        <w:ind w:left="720" w:hanging="360"/>
-      </w:pPr>
-      <w:rPr>
-        <w:rFonts w:ascii="Symbol" w:hAnsi="Symbol" w:hint="default"/>
-      </w:rPr>
-    </w:lvl>
-    <w:lvl w:ilvl="1" w:tplc="04160003" w:tentative="1">
-      <w:start w:val="1"/>
-      <w:numFmt w:val="bullet"/>
-      <w:lvlText w:val="o"/>
-      <w:lvlJc w:val="left"/>
-      <w:pPr>
-        <w:ind w:left="1440" w:hanging="360"/>
-      </w:pPr>
-      <w:rPr>
-        <w:rFonts w:ascii="Courier New" w:hAnsi="Courier New" w:cs="Courier New" w:hint="default"/>
-      </w:rPr>
-    </w:lvl>
-    <w:lvl w:ilvl="2" w:tplc="04160005" w:tentative="1">
-      <w:start w:val="1"/>
-      <w:numFmt w:val="bullet"/>
-      <w:lvlText w:val=""/>
-      <w:lvlJc w:val="left"/>
-      <w:pPr>
-        <w:ind w:left="2160" w:hanging="360"/>
-      </w:pPr>
-      <w:rPr>
-        <w:rFonts w:ascii="Wingdings" w:hAnsi="Wingdings" w:hint="default"/>
-      </w:rPr>
-    </w:lvl>
-    <w:lvl w:ilvl="3" w:tplc="04160001" w:tentative="1">
-      <w:start w:val="1"/>
-      <w:numFmt w:val="bullet"/>
-      <w:lvlText w:val=""/>
-      <w:lvlJc w:val="left"/>
-      <w:pPr>
-        <w:ind w:left="2880" w:hanging="360"/>
-      </w:pPr>
-      <w:rPr>
-        <w:rFonts w:ascii="Symbol" w:hAnsi="Symbol" w:hint="default"/>
-      </w:rPr>
-    </w:lvl>
-    <w:lvl w:ilvl="4" w:tplc="04160003" w:tentative="1">
-      <w:start w:val="1"/>
-      <w:numFmt w:val="bullet"/>
-      <w:lvlText w:val="o"/>
-      <w:lvlJc w:val="left"/>
-      <w:pPr>
-        <w:ind w:left="3600" w:hanging="360"/>
-      </w:pPr>
-      <w:rPr>
-        <w:rFonts w:ascii="Courier New" w:hAnsi="Courier New" w:cs="Courier New" w:hint="default"/>
-      </w:rPr>
-    </w:lvl>
-    <w:lvl w:ilvl="5" w:tplc="04160005" w:tentative="1">
-      <w:start w:val="1"/>
-      <w:numFmt w:val="bullet"/>
-      <w:lvlText w:val=""/>
-      <w:lvlJc w:val="left"/>
-      <w:pPr>
-        <w:ind w:left="4320" w:hanging="360"/>
-      </w:pPr>
-      <w:rPr>
-        <w:rFonts w:ascii="Wingdings" w:hAnsi="Wingdings" w:hint="default"/>
-      </w:rPr>
-    </w:lvl>
-    <w:lvl w:ilvl="6" w:tplc="04160001" w:tentative="1">
-      <w:start w:val="1"/>
-      <w:numFmt w:val="bullet"/>
-      <w:lvlText w:val=""/>
-      <w:lvlJc w:val="left"/>
-      <w:pPr>
-        <w:ind w:left="5040" w:hanging="360"/>
-      </w:pPr>
-      <w:rPr>
-        <w:rFonts w:ascii="Symbol" w:hAnsi="Symbol" w:hint="default"/>
-      </w:rPr>
-    </w:lvl>
-    <w:lvl w:ilvl="7" w:tplc="04160003" w:tentative="1">
-      <w:start w:val="1"/>
-      <w:numFmt w:val="bullet"/>
-      <w:lvlText w:val="o"/>
-      <w:lvlJc w:val="left"/>
-      <w:pPr>
-        <w:ind w:left="5760" w:hanging="360"/>
-      </w:pPr>
-      <w:rPr>
-        <w:rFonts w:ascii="Courier New" w:hAnsi="Courier New" w:cs="Courier New" w:hint="default"/>
-      </w:rPr>
-    </w:lvl>
-    <w:lvl w:ilvl="8" w:tplc="04160005" w:tentative="1">
-      <w:start w:val="1"/>
-      <w:numFmt w:val="bullet"/>
-      <w:lvlText w:val=""/>
-      <w:lvlJc w:val="left"/>
-      <w:pPr>
-        <w:ind w:left="6480" w:hanging="360"/>
-      </w:pPr>
-      <w:rPr>
-        <w:rFonts w:ascii="Wingdings" w:hAnsi="Wingdings" w:hint="default"/>
-      </w:rPr>
-    </w:lvl>
-  </w:abstractNum>
-  <w:abstractNum w:abstractNumId="5" w15:restartNumberingAfterBreak="0">
+  <w:abstractNum w:abstractNumId="3" w15:restartNumberingAfterBreak="0">
     <w:nsid w:val="0B4752F0"/>
     <w:multiLevelType w:val="hybridMultilevel"/>
     <w:tmpl w:val="2214E4B6"/>
@@ -30095,7 +30801,7 @@
       </w:rPr>
     </w:lvl>
   </w:abstractNum>
-  <w:abstractNum w:abstractNumId="6" w15:restartNumberingAfterBreak="0">
+  <w:abstractNum w:abstractNumId="4" w15:restartNumberingAfterBreak="0">
     <w:nsid w:val="0CD740C6"/>
     <w:multiLevelType w:val="hybridMultilevel"/>
     <w:tmpl w:val="161216CC"/>
@@ -30186,7 +30892,7 @@
       </w:pPr>
     </w:lvl>
   </w:abstractNum>
-  <w:abstractNum w:abstractNumId="7" w15:restartNumberingAfterBreak="0">
+  <w:abstractNum w:abstractNumId="5" w15:restartNumberingAfterBreak="0">
     <w:nsid w:val="0E6279F5"/>
     <w:multiLevelType w:val="hybridMultilevel"/>
     <w:tmpl w:val="24D46040"/>
@@ -30275,7 +30981,7 @@
       </w:pPr>
     </w:lvl>
   </w:abstractNum>
-  <w:abstractNum w:abstractNumId="8" w15:restartNumberingAfterBreak="0">
+  <w:abstractNum w:abstractNumId="6" w15:restartNumberingAfterBreak="0">
     <w:nsid w:val="1004149C"/>
     <w:multiLevelType w:val="hybridMultilevel"/>
     <w:tmpl w:val="A72CDA8C"/>
@@ -30390,7 +31096,7 @@
       </w:rPr>
     </w:lvl>
   </w:abstractNum>
-  <w:abstractNum w:abstractNumId="9" w15:restartNumberingAfterBreak="0">
+  <w:abstractNum w:abstractNumId="7" w15:restartNumberingAfterBreak="0">
     <w:nsid w:val="1084470B"/>
     <w:multiLevelType w:val="hybridMultilevel"/>
     <w:tmpl w:val="8D1CD12E"/>
@@ -30503,7 +31209,7 @@
       </w:rPr>
     </w:lvl>
   </w:abstractNum>
-  <w:abstractNum w:abstractNumId="10" w15:restartNumberingAfterBreak="0">
+  <w:abstractNum w:abstractNumId="8" w15:restartNumberingAfterBreak="0">
     <w:nsid w:val="12381623"/>
     <w:multiLevelType w:val="hybridMultilevel"/>
     <w:tmpl w:val="CA12D29E"/>
@@ -30592,7 +31298,7 @@
       </w:pPr>
     </w:lvl>
   </w:abstractNum>
-  <w:abstractNum w:abstractNumId="11" w15:restartNumberingAfterBreak="0">
+  <w:abstractNum w:abstractNumId="9" w15:restartNumberingAfterBreak="0">
     <w:nsid w:val="12DA6980"/>
     <w:multiLevelType w:val="hybridMultilevel"/>
     <w:tmpl w:val="51F4665C"/>
@@ -30681,7 +31387,7 @@
       </w:pPr>
     </w:lvl>
   </w:abstractNum>
-  <w:abstractNum w:abstractNumId="12" w15:restartNumberingAfterBreak="0">
+  <w:abstractNum w:abstractNumId="10" w15:restartNumberingAfterBreak="0">
     <w:nsid w:val="13D2155E"/>
     <w:multiLevelType w:val="hybridMultilevel"/>
     <w:tmpl w:val="CE120184"/>
@@ -30770,120 +31476,7 @@
       </w:pPr>
     </w:lvl>
   </w:abstractNum>
-  <w:abstractNum w:abstractNumId="13" w15:restartNumberingAfterBreak="0">
-    <w:nsid w:val="13E31D80"/>
-    <w:multiLevelType w:val="hybridMultilevel"/>
-    <w:tmpl w:val="F384AC08"/>
-    <w:lvl w:ilvl="0" w:tplc="04160001">
-      <w:start w:val="1"/>
-      <w:numFmt w:val="bullet"/>
-      <w:lvlText w:val=""/>
-      <w:lvlJc w:val="left"/>
-      <w:pPr>
-        <w:ind w:left="720" w:hanging="360"/>
-      </w:pPr>
-      <w:rPr>
-        <w:rFonts w:ascii="Symbol" w:hAnsi="Symbol" w:hint="default"/>
-      </w:rPr>
-    </w:lvl>
-    <w:lvl w:ilvl="1" w:tplc="04160003" w:tentative="1">
-      <w:start w:val="1"/>
-      <w:numFmt w:val="bullet"/>
-      <w:lvlText w:val="o"/>
-      <w:lvlJc w:val="left"/>
-      <w:pPr>
-        <w:ind w:left="1440" w:hanging="360"/>
-      </w:pPr>
-      <w:rPr>
-        <w:rFonts w:ascii="Courier New" w:hAnsi="Courier New" w:cs="Courier New" w:hint="default"/>
-      </w:rPr>
-    </w:lvl>
-    <w:lvl w:ilvl="2" w:tplc="04160005" w:tentative="1">
-      <w:start w:val="1"/>
-      <w:numFmt w:val="bullet"/>
-      <w:lvlText w:val=""/>
-      <w:lvlJc w:val="left"/>
-      <w:pPr>
-        <w:ind w:left="2160" w:hanging="360"/>
-      </w:pPr>
-      <w:rPr>
-        <w:rFonts w:ascii="Wingdings" w:hAnsi="Wingdings" w:hint="default"/>
-      </w:rPr>
-    </w:lvl>
-    <w:lvl w:ilvl="3" w:tplc="04160001" w:tentative="1">
-      <w:start w:val="1"/>
-      <w:numFmt w:val="bullet"/>
-      <w:lvlText w:val=""/>
-      <w:lvlJc w:val="left"/>
-      <w:pPr>
-        <w:ind w:left="2880" w:hanging="360"/>
-      </w:pPr>
-      <w:rPr>
-        <w:rFonts w:ascii="Symbol" w:hAnsi="Symbol" w:hint="default"/>
-      </w:rPr>
-    </w:lvl>
-    <w:lvl w:ilvl="4" w:tplc="04160003" w:tentative="1">
-      <w:start w:val="1"/>
-      <w:numFmt w:val="bullet"/>
-      <w:lvlText w:val="o"/>
-      <w:lvlJc w:val="left"/>
-      <w:pPr>
-        <w:ind w:left="3600" w:hanging="360"/>
-      </w:pPr>
-      <w:rPr>
-        <w:rFonts w:ascii="Courier New" w:hAnsi="Courier New" w:cs="Courier New" w:hint="default"/>
-      </w:rPr>
-    </w:lvl>
-    <w:lvl w:ilvl="5" w:tplc="04160005" w:tentative="1">
-      <w:start w:val="1"/>
-      <w:numFmt w:val="bullet"/>
-      <w:lvlText w:val=""/>
-      <w:lvlJc w:val="left"/>
-      <w:pPr>
-        <w:ind w:left="4320" w:hanging="360"/>
-      </w:pPr>
-      <w:rPr>
-        <w:rFonts w:ascii="Wingdings" w:hAnsi="Wingdings" w:hint="default"/>
-      </w:rPr>
-    </w:lvl>
-    <w:lvl w:ilvl="6" w:tplc="04160001" w:tentative="1">
-      <w:start w:val="1"/>
-      <w:numFmt w:val="bullet"/>
-      <w:lvlText w:val=""/>
-      <w:lvlJc w:val="left"/>
-      <w:pPr>
-        <w:ind w:left="5040" w:hanging="360"/>
-      </w:pPr>
-      <w:rPr>
-        <w:rFonts w:ascii="Symbol" w:hAnsi="Symbol" w:hint="default"/>
-      </w:rPr>
-    </w:lvl>
-    <w:lvl w:ilvl="7" w:tplc="04160003" w:tentative="1">
-      <w:start w:val="1"/>
-      <w:numFmt w:val="bullet"/>
-      <w:lvlText w:val="o"/>
-      <w:lvlJc w:val="left"/>
-      <w:pPr>
-        <w:ind w:left="5760" w:hanging="360"/>
-      </w:pPr>
-      <w:rPr>
-        <w:rFonts w:ascii="Courier New" w:hAnsi="Courier New" w:cs="Courier New" w:hint="default"/>
-      </w:rPr>
-    </w:lvl>
-    <w:lvl w:ilvl="8" w:tplc="04160005" w:tentative="1">
-      <w:start w:val="1"/>
-      <w:numFmt w:val="bullet"/>
-      <w:lvlText w:val=""/>
-      <w:lvlJc w:val="left"/>
-      <w:pPr>
-        <w:ind w:left="6480" w:hanging="360"/>
-      </w:pPr>
-      <w:rPr>
-        <w:rFonts w:ascii="Wingdings" w:hAnsi="Wingdings" w:hint="default"/>
-      </w:rPr>
-    </w:lvl>
-  </w:abstractNum>
-  <w:abstractNum w:abstractNumId="14" w15:restartNumberingAfterBreak="0">
+  <w:abstractNum w:abstractNumId="11" w15:restartNumberingAfterBreak="0">
     <w:nsid w:val="16E5777C"/>
     <w:multiLevelType w:val="hybridMultilevel"/>
     <w:tmpl w:val="61F21E32"/>
@@ -30974,7 +31567,7 @@
       </w:pPr>
     </w:lvl>
   </w:abstractNum>
-  <w:abstractNum w:abstractNumId="15" w15:restartNumberingAfterBreak="0">
+  <w:abstractNum w:abstractNumId="12" w15:restartNumberingAfterBreak="0">
     <w:nsid w:val="19A752AA"/>
     <w:multiLevelType w:val="hybridMultilevel"/>
     <w:tmpl w:val="32E03AB4"/>
@@ -31087,7 +31680,7 @@
       </w:rPr>
     </w:lvl>
   </w:abstractNum>
-  <w:abstractNum w:abstractNumId="16" w15:restartNumberingAfterBreak="0">
+  <w:abstractNum w:abstractNumId="13" w15:restartNumberingAfterBreak="0">
     <w:nsid w:val="1E457464"/>
     <w:multiLevelType w:val="hybridMultilevel"/>
     <w:tmpl w:val="F6220240"/>
@@ -31200,120 +31793,7 @@
       </w:rPr>
     </w:lvl>
   </w:abstractNum>
-  <w:abstractNum w:abstractNumId="17" w15:restartNumberingAfterBreak="0">
-    <w:nsid w:val="1E46270B"/>
-    <w:multiLevelType w:val="hybridMultilevel"/>
-    <w:tmpl w:val="713ED1F0"/>
-    <w:lvl w:ilvl="0" w:tplc="04160001">
-      <w:start w:val="1"/>
-      <w:numFmt w:val="bullet"/>
-      <w:lvlText w:val=""/>
-      <w:lvlJc w:val="left"/>
-      <w:pPr>
-        <w:ind w:left="720" w:hanging="360"/>
-      </w:pPr>
-      <w:rPr>
-        <w:rFonts w:ascii="Symbol" w:hAnsi="Symbol" w:hint="default"/>
-      </w:rPr>
-    </w:lvl>
-    <w:lvl w:ilvl="1" w:tplc="04160003" w:tentative="1">
-      <w:start w:val="1"/>
-      <w:numFmt w:val="bullet"/>
-      <w:lvlText w:val="o"/>
-      <w:lvlJc w:val="left"/>
-      <w:pPr>
-        <w:ind w:left="1440" w:hanging="360"/>
-      </w:pPr>
-      <w:rPr>
-        <w:rFonts w:ascii="Courier New" w:hAnsi="Courier New" w:cs="Courier New" w:hint="default"/>
-      </w:rPr>
-    </w:lvl>
-    <w:lvl w:ilvl="2" w:tplc="04160005" w:tentative="1">
-      <w:start w:val="1"/>
-      <w:numFmt w:val="bullet"/>
-      <w:lvlText w:val=""/>
-      <w:lvlJc w:val="left"/>
-      <w:pPr>
-        <w:ind w:left="2160" w:hanging="360"/>
-      </w:pPr>
-      <w:rPr>
-        <w:rFonts w:ascii="Wingdings" w:hAnsi="Wingdings" w:hint="default"/>
-      </w:rPr>
-    </w:lvl>
-    <w:lvl w:ilvl="3" w:tplc="04160001" w:tentative="1">
-      <w:start w:val="1"/>
-      <w:numFmt w:val="bullet"/>
-      <w:lvlText w:val=""/>
-      <w:lvlJc w:val="left"/>
-      <w:pPr>
-        <w:ind w:left="2880" w:hanging="360"/>
-      </w:pPr>
-      <w:rPr>
-        <w:rFonts w:ascii="Symbol" w:hAnsi="Symbol" w:hint="default"/>
-      </w:rPr>
-    </w:lvl>
-    <w:lvl w:ilvl="4" w:tplc="04160003" w:tentative="1">
-      <w:start w:val="1"/>
-      <w:numFmt w:val="bullet"/>
-      <w:lvlText w:val="o"/>
-      <w:lvlJc w:val="left"/>
-      <w:pPr>
-        <w:ind w:left="3600" w:hanging="360"/>
-      </w:pPr>
-      <w:rPr>
-        <w:rFonts w:ascii="Courier New" w:hAnsi="Courier New" w:cs="Courier New" w:hint="default"/>
-      </w:rPr>
-    </w:lvl>
-    <w:lvl w:ilvl="5" w:tplc="04160005" w:tentative="1">
-      <w:start w:val="1"/>
-      <w:numFmt w:val="bullet"/>
-      <w:lvlText w:val=""/>
-      <w:lvlJc w:val="left"/>
-      <w:pPr>
-        <w:ind w:left="4320" w:hanging="360"/>
-      </w:pPr>
-      <w:rPr>
-        <w:rFonts w:ascii="Wingdings" w:hAnsi="Wingdings" w:hint="default"/>
-      </w:rPr>
-    </w:lvl>
-    <w:lvl w:ilvl="6" w:tplc="04160001" w:tentative="1">
-      <w:start w:val="1"/>
-      <w:numFmt w:val="bullet"/>
-      <w:lvlText w:val=""/>
-      <w:lvlJc w:val="left"/>
-      <w:pPr>
-        <w:ind w:left="5040" w:hanging="360"/>
-      </w:pPr>
-      <w:rPr>
-        <w:rFonts w:ascii="Symbol" w:hAnsi="Symbol" w:hint="default"/>
-      </w:rPr>
-    </w:lvl>
-    <w:lvl w:ilvl="7" w:tplc="04160003" w:tentative="1">
-      <w:start w:val="1"/>
-      <w:numFmt w:val="bullet"/>
-      <w:lvlText w:val="o"/>
-      <w:lvlJc w:val="left"/>
-      <w:pPr>
-        <w:ind w:left="5760" w:hanging="360"/>
-      </w:pPr>
-      <w:rPr>
-        <w:rFonts w:ascii="Courier New" w:hAnsi="Courier New" w:cs="Courier New" w:hint="default"/>
-      </w:rPr>
-    </w:lvl>
-    <w:lvl w:ilvl="8" w:tplc="04160005" w:tentative="1">
-      <w:start w:val="1"/>
-      <w:numFmt w:val="bullet"/>
-      <w:lvlText w:val=""/>
-      <w:lvlJc w:val="left"/>
-      <w:pPr>
-        <w:ind w:left="6480" w:hanging="360"/>
-      </w:pPr>
-      <w:rPr>
-        <w:rFonts w:ascii="Wingdings" w:hAnsi="Wingdings" w:hint="default"/>
-      </w:rPr>
-    </w:lvl>
-  </w:abstractNum>
-  <w:abstractNum w:abstractNumId="18" w15:restartNumberingAfterBreak="0">
+  <w:abstractNum w:abstractNumId="14" w15:restartNumberingAfterBreak="0">
     <w:nsid w:val="200F17C4"/>
     <w:multiLevelType w:val="hybridMultilevel"/>
     <w:tmpl w:val="A85073B4"/>
@@ -31404,7 +31884,7 @@
       </w:pPr>
     </w:lvl>
   </w:abstractNum>
-  <w:abstractNum w:abstractNumId="19" w15:restartNumberingAfterBreak="0">
+  <w:abstractNum w:abstractNumId="15" w15:restartNumberingAfterBreak="0">
     <w:nsid w:val="21922664"/>
     <w:multiLevelType w:val="hybridMultilevel"/>
     <w:tmpl w:val="1C28A20C"/>
@@ -31495,7 +31975,7 @@
       </w:pPr>
     </w:lvl>
   </w:abstractNum>
-  <w:abstractNum w:abstractNumId="20" w15:restartNumberingAfterBreak="0">
+  <w:abstractNum w:abstractNumId="16" w15:restartNumberingAfterBreak="0">
     <w:nsid w:val="24686B14"/>
     <w:multiLevelType w:val="hybridMultilevel"/>
     <w:tmpl w:val="6D98E40E"/>
@@ -31584,7 +32064,120 @@
       </w:pPr>
     </w:lvl>
   </w:abstractNum>
-  <w:abstractNum w:abstractNumId="21" w15:restartNumberingAfterBreak="0">
+  <w:abstractNum w:abstractNumId="17" w15:restartNumberingAfterBreak="0">
+    <w:nsid w:val="250F601C"/>
+    <w:multiLevelType w:val="hybridMultilevel"/>
+    <w:tmpl w:val="910022FA"/>
+    <w:lvl w:ilvl="0" w:tplc="04160001">
+      <w:start w:val="1"/>
+      <w:numFmt w:val="bullet"/>
+      <w:lvlText w:val=""/>
+      <w:lvlJc w:val="left"/>
+      <w:pPr>
+        <w:ind w:left="720" w:hanging="360"/>
+      </w:pPr>
+      <w:rPr>
+        <w:rFonts w:ascii="Symbol" w:hAnsi="Symbol" w:hint="default"/>
+      </w:rPr>
+    </w:lvl>
+    <w:lvl w:ilvl="1" w:tplc="04160001">
+      <w:start w:val="1"/>
+      <w:numFmt w:val="bullet"/>
+      <w:lvlText w:val=""/>
+      <w:lvlJc w:val="left"/>
+      <w:pPr>
+        <w:ind w:left="1440" w:hanging="360"/>
+      </w:pPr>
+      <w:rPr>
+        <w:rFonts w:ascii="Symbol" w:hAnsi="Symbol" w:hint="default"/>
+      </w:rPr>
+    </w:lvl>
+    <w:lvl w:ilvl="2" w:tplc="04160005" w:tentative="1">
+      <w:start w:val="1"/>
+      <w:numFmt w:val="bullet"/>
+      <w:lvlText w:val=""/>
+      <w:lvlJc w:val="left"/>
+      <w:pPr>
+        <w:ind w:left="2160" w:hanging="360"/>
+      </w:pPr>
+      <w:rPr>
+        <w:rFonts w:ascii="Wingdings" w:hAnsi="Wingdings" w:hint="default"/>
+      </w:rPr>
+    </w:lvl>
+    <w:lvl w:ilvl="3" w:tplc="04160001" w:tentative="1">
+      <w:start w:val="1"/>
+      <w:numFmt w:val="bullet"/>
+      <w:lvlText w:val=""/>
+      <w:lvlJc w:val="left"/>
+      <w:pPr>
+        <w:ind w:left="2880" w:hanging="360"/>
+      </w:pPr>
+      <w:rPr>
+        <w:rFonts w:ascii="Symbol" w:hAnsi="Symbol" w:hint="default"/>
+      </w:rPr>
+    </w:lvl>
+    <w:lvl w:ilvl="4" w:tplc="04160003" w:tentative="1">
+      <w:start w:val="1"/>
+      <w:numFmt w:val="bullet"/>
+      <w:lvlText w:val="o"/>
+      <w:lvlJc w:val="left"/>
+      <w:pPr>
+        <w:ind w:left="3600" w:hanging="360"/>
+      </w:pPr>
+      <w:rPr>
+        <w:rFonts w:ascii="Courier New" w:hAnsi="Courier New" w:cs="Courier New" w:hint="default"/>
+      </w:rPr>
+    </w:lvl>
+    <w:lvl w:ilvl="5" w:tplc="04160005" w:tentative="1">
+      <w:start w:val="1"/>
+      <w:numFmt w:val="bullet"/>
+      <w:lvlText w:val=""/>
+      <w:lvlJc w:val="left"/>
+      <w:pPr>
+        <w:ind w:left="4320" w:hanging="360"/>
+      </w:pPr>
+      <w:rPr>
+        <w:rFonts w:ascii="Wingdings" w:hAnsi="Wingdings" w:hint="default"/>
+      </w:rPr>
+    </w:lvl>
+    <w:lvl w:ilvl="6" w:tplc="04160001" w:tentative="1">
+      <w:start w:val="1"/>
+      <w:numFmt w:val="bullet"/>
+      <w:lvlText w:val=""/>
+      <w:lvlJc w:val="left"/>
+      <w:pPr>
+        <w:ind w:left="5040" w:hanging="360"/>
+      </w:pPr>
+      <w:rPr>
+        <w:rFonts w:ascii="Symbol" w:hAnsi="Symbol" w:hint="default"/>
+      </w:rPr>
+    </w:lvl>
+    <w:lvl w:ilvl="7" w:tplc="04160003" w:tentative="1">
+      <w:start w:val="1"/>
+      <w:numFmt w:val="bullet"/>
+      <w:lvlText w:val="o"/>
+      <w:lvlJc w:val="left"/>
+      <w:pPr>
+        <w:ind w:left="5760" w:hanging="360"/>
+      </w:pPr>
+      <w:rPr>
+        <w:rFonts w:ascii="Courier New" w:hAnsi="Courier New" w:cs="Courier New" w:hint="default"/>
+      </w:rPr>
+    </w:lvl>
+    <w:lvl w:ilvl="8" w:tplc="04160005" w:tentative="1">
+      <w:start w:val="1"/>
+      <w:numFmt w:val="bullet"/>
+      <w:lvlText w:val=""/>
+      <w:lvlJc w:val="left"/>
+      <w:pPr>
+        <w:ind w:left="6480" w:hanging="360"/>
+      </w:pPr>
+      <w:rPr>
+        <w:rFonts w:ascii="Wingdings" w:hAnsi="Wingdings" w:hint="default"/>
+      </w:rPr>
+    </w:lvl>
+  </w:abstractNum>
+  <w:abstractNum w:abstractNumId="18" w15:restartNumberingAfterBreak="0">
     <w:nsid w:val="25346F6A"/>
     <w:multiLevelType w:val="hybridMultilevel"/>
     <w:tmpl w:val="E6FCE676"/>
@@ -31678,7 +32271,7 @@
       </w:pPr>
     </w:lvl>
   </w:abstractNum>
-  <w:abstractNum w:abstractNumId="22" w15:restartNumberingAfterBreak="0">
+  <w:abstractNum w:abstractNumId="19" w15:restartNumberingAfterBreak="0">
     <w:nsid w:val="253F224E"/>
     <w:multiLevelType w:val="hybridMultilevel"/>
     <w:tmpl w:val="14EC03AA"/>
@@ -31767,7 +32360,7 @@
       </w:pPr>
     </w:lvl>
   </w:abstractNum>
-  <w:abstractNum w:abstractNumId="23" w15:restartNumberingAfterBreak="0">
+  <w:abstractNum w:abstractNumId="20" w15:restartNumberingAfterBreak="0">
     <w:nsid w:val="2C5152C2"/>
     <w:multiLevelType w:val="hybridMultilevel"/>
     <w:tmpl w:val="EE4C9970"/>
@@ -31856,7 +32449,120 @@
       </w:pPr>
     </w:lvl>
   </w:abstractNum>
-  <w:abstractNum w:abstractNumId="24" w15:restartNumberingAfterBreak="0">
+  <w:abstractNum w:abstractNumId="21" w15:restartNumberingAfterBreak="0">
+    <w:nsid w:val="2D584437"/>
+    <w:multiLevelType w:val="hybridMultilevel"/>
+    <w:tmpl w:val="F64EA8DC"/>
+    <w:lvl w:ilvl="0" w:tplc="0416000F">
+      <w:start w:val="1"/>
+      <w:numFmt w:val="decimal"/>
+      <w:lvlText w:val="%1."/>
+      <w:lvlJc w:val="left"/>
+      <w:pPr>
+        <w:ind w:left="720" w:hanging="360"/>
+      </w:pPr>
+      <w:rPr>
+        <w:rFonts w:hint="default"/>
+      </w:rPr>
+    </w:lvl>
+    <w:lvl w:ilvl="1" w:tplc="04160003" w:tentative="1">
+      <w:start w:val="1"/>
+      <w:numFmt w:val="bullet"/>
+      <w:lvlText w:val="o"/>
+      <w:lvlJc w:val="left"/>
+      <w:pPr>
+        <w:ind w:left="1440" w:hanging="360"/>
+      </w:pPr>
+      <w:rPr>
+        <w:rFonts w:ascii="Courier New" w:hAnsi="Courier New" w:cs="Courier New" w:hint="default"/>
+      </w:rPr>
+    </w:lvl>
+    <w:lvl w:ilvl="2" w:tplc="04160005" w:tentative="1">
+      <w:start w:val="1"/>
+      <w:numFmt w:val="bullet"/>
+      <w:lvlText w:val=""/>
+      <w:lvlJc w:val="left"/>
+      <w:pPr>
+        <w:ind w:left="2160" w:hanging="360"/>
+      </w:pPr>
+      <w:rPr>
+        <w:rFonts w:ascii="Wingdings" w:hAnsi="Wingdings" w:hint="default"/>
+      </w:rPr>
+    </w:lvl>
+    <w:lvl w:ilvl="3" w:tplc="04160001" w:tentative="1">
+      <w:start w:val="1"/>
+      <w:numFmt w:val="bullet"/>
+      <w:lvlText w:val=""/>
+      <w:lvlJc w:val="left"/>
+      <w:pPr>
+        <w:ind w:left="2880" w:hanging="360"/>
+      </w:pPr>
+      <w:rPr>
+        <w:rFonts w:ascii="Symbol" w:hAnsi="Symbol" w:hint="default"/>
+      </w:rPr>
+    </w:lvl>
+    <w:lvl w:ilvl="4" w:tplc="04160003" w:tentative="1">
+      <w:start w:val="1"/>
+      <w:numFmt w:val="bullet"/>
+      <w:lvlText w:val="o"/>
+      <w:lvlJc w:val="left"/>
+      <w:pPr>
+        <w:ind w:left="3600" w:hanging="360"/>
+      </w:pPr>
+      <w:rPr>
+        <w:rFonts w:ascii="Courier New" w:hAnsi="Courier New" w:cs="Courier New" w:hint="default"/>
+      </w:rPr>
+    </w:lvl>
+    <w:lvl w:ilvl="5" w:tplc="04160005" w:tentative="1">
+      <w:start w:val="1"/>
+      <w:numFmt w:val="bullet"/>
+      <w:lvlText w:val=""/>
+      <w:lvlJc w:val="left"/>
+      <w:pPr>
+        <w:ind w:left="4320" w:hanging="360"/>
+      </w:pPr>
+      <w:rPr>
+        <w:rFonts w:ascii="Wingdings" w:hAnsi="Wingdings" w:hint="default"/>
+      </w:rPr>
+    </w:lvl>
+    <w:lvl w:ilvl="6" w:tplc="04160001" w:tentative="1">
+      <w:start w:val="1"/>
+      <w:numFmt w:val="bullet"/>
+      <w:lvlText w:val=""/>
+      <w:lvlJc w:val="left"/>
+      <w:pPr>
+        <w:ind w:left="5040" w:hanging="360"/>
+      </w:pPr>
+      <w:rPr>
+        <w:rFonts w:ascii="Symbol" w:hAnsi="Symbol" w:hint="default"/>
+      </w:rPr>
+    </w:lvl>
+    <w:lvl w:ilvl="7" w:tplc="04160003" w:tentative="1">
+      <w:start w:val="1"/>
+      <w:numFmt w:val="bullet"/>
+      <w:lvlText w:val="o"/>
+      <w:lvlJc w:val="left"/>
+      <w:pPr>
+        <w:ind w:left="5760" w:hanging="360"/>
+      </w:pPr>
+      <w:rPr>
+        <w:rFonts w:ascii="Courier New" w:hAnsi="Courier New" w:cs="Courier New" w:hint="default"/>
+      </w:rPr>
+    </w:lvl>
+    <w:lvl w:ilvl="8" w:tplc="04160005" w:tentative="1">
+      <w:start w:val="1"/>
+      <w:numFmt w:val="bullet"/>
+      <w:lvlText w:val=""/>
+      <w:lvlJc w:val="left"/>
+      <w:pPr>
+        <w:ind w:left="6480" w:hanging="360"/>
+      </w:pPr>
+      <w:rPr>
+        <w:rFonts w:ascii="Wingdings" w:hAnsi="Wingdings" w:hint="default"/>
+      </w:rPr>
+    </w:lvl>
+  </w:abstractNum>
+  <w:abstractNum w:abstractNumId="22" w15:restartNumberingAfterBreak="0">
     <w:nsid w:val="2D9C7FB0"/>
     <w:multiLevelType w:val="hybridMultilevel"/>
     <w:tmpl w:val="EDDCCC90"/>
@@ -31945,7 +32651,7 @@
       </w:pPr>
     </w:lvl>
   </w:abstractNum>
-  <w:abstractNum w:abstractNumId="25" w15:restartNumberingAfterBreak="0">
+  <w:abstractNum w:abstractNumId="23" w15:restartNumberingAfterBreak="0">
     <w:nsid w:val="2EB0491F"/>
     <w:multiLevelType w:val="hybridMultilevel"/>
     <w:tmpl w:val="0E58AC68"/>
@@ -32036,7 +32742,7 @@
       </w:pPr>
     </w:lvl>
   </w:abstractNum>
-  <w:abstractNum w:abstractNumId="26" w15:restartNumberingAfterBreak="0">
+  <w:abstractNum w:abstractNumId="24" w15:restartNumberingAfterBreak="0">
     <w:nsid w:val="357D3E06"/>
     <w:multiLevelType w:val="hybridMultilevel"/>
     <w:tmpl w:val="2F2CFE4E"/>
@@ -32130,7 +32836,7 @@
       </w:pPr>
     </w:lvl>
   </w:abstractNum>
-  <w:abstractNum w:abstractNumId="27" w15:restartNumberingAfterBreak="0">
+  <w:abstractNum w:abstractNumId="25" w15:restartNumberingAfterBreak="0">
     <w:nsid w:val="368E346B"/>
     <w:multiLevelType w:val="hybridMultilevel"/>
     <w:tmpl w:val="1FE28FEC"/>
@@ -32224,96 +32930,7 @@
       </w:pPr>
     </w:lvl>
   </w:abstractNum>
-  <w:abstractNum w:abstractNumId="28" w15:restartNumberingAfterBreak="0">
-    <w:nsid w:val="36E4093D"/>
-    <w:multiLevelType w:val="hybridMultilevel"/>
-    <w:tmpl w:val="8236D6C8"/>
-    <w:lvl w:ilvl="0" w:tplc="0416000F">
-      <w:start w:val="1"/>
-      <w:numFmt w:val="decimal"/>
-      <w:lvlText w:val="%1."/>
-      <w:lvlJc w:val="left"/>
-      <w:pPr>
-        <w:ind w:left="720" w:hanging="360"/>
-      </w:pPr>
-      <w:rPr>
-        <w:rFonts w:hint="default"/>
-      </w:rPr>
-    </w:lvl>
-    <w:lvl w:ilvl="1" w:tplc="04160019" w:tentative="1">
-      <w:start w:val="1"/>
-      <w:numFmt w:val="lowerLetter"/>
-      <w:lvlText w:val="%2."/>
-      <w:lvlJc w:val="left"/>
-      <w:pPr>
-        <w:ind w:left="1440" w:hanging="360"/>
-      </w:pPr>
-    </w:lvl>
-    <w:lvl w:ilvl="2" w:tplc="0416001B" w:tentative="1">
-      <w:start w:val="1"/>
-      <w:numFmt w:val="lowerRoman"/>
-      <w:lvlText w:val="%3."/>
-      <w:lvlJc w:val="right"/>
-      <w:pPr>
-        <w:ind w:left="2160" w:hanging="180"/>
-      </w:pPr>
-    </w:lvl>
-    <w:lvl w:ilvl="3" w:tplc="0416000F" w:tentative="1">
-      <w:start w:val="1"/>
-      <w:numFmt w:val="decimal"/>
-      <w:lvlText w:val="%4."/>
-      <w:lvlJc w:val="left"/>
-      <w:pPr>
-        <w:ind w:left="2880" w:hanging="360"/>
-      </w:pPr>
-    </w:lvl>
-    <w:lvl w:ilvl="4" w:tplc="04160019" w:tentative="1">
-      <w:start w:val="1"/>
-      <w:numFmt w:val="lowerLetter"/>
-      <w:lvlText w:val="%5."/>
-      <w:lvlJc w:val="left"/>
-      <w:pPr>
-        <w:ind w:left="3600" w:hanging="360"/>
-      </w:pPr>
-    </w:lvl>
-    <w:lvl w:ilvl="5" w:tplc="0416001B" w:tentative="1">
-      <w:start w:val="1"/>
-      <w:numFmt w:val="lowerRoman"/>
-      <w:lvlText w:val="%6."/>
-      <w:lvlJc w:val="right"/>
-      <w:pPr>
-        <w:ind w:left="4320" w:hanging="180"/>
-      </w:pPr>
-    </w:lvl>
-    <w:lvl w:ilvl="6" w:tplc="0416000F" w:tentative="1">
-      <w:start w:val="1"/>
-      <w:numFmt w:val="decimal"/>
-      <w:lvlText w:val="%7."/>
-      <w:lvlJc w:val="left"/>
-      <w:pPr>
-        <w:ind w:left="5040" w:hanging="360"/>
-      </w:pPr>
-    </w:lvl>
-    <w:lvl w:ilvl="7" w:tplc="04160019" w:tentative="1">
-      <w:start w:val="1"/>
-      <w:numFmt w:val="lowerLetter"/>
-      <w:lvlText w:val="%8."/>
-      <w:lvlJc w:val="left"/>
-      <w:pPr>
-        <w:ind w:left="5760" w:hanging="360"/>
-      </w:pPr>
-    </w:lvl>
-    <w:lvl w:ilvl="8" w:tplc="0416001B" w:tentative="1">
-      <w:start w:val="1"/>
-      <w:numFmt w:val="lowerRoman"/>
-      <w:lvlText w:val="%9."/>
-      <w:lvlJc w:val="right"/>
-      <w:pPr>
-        <w:ind w:left="6480" w:hanging="180"/>
-      </w:pPr>
-    </w:lvl>
-  </w:abstractNum>
-  <w:abstractNum w:abstractNumId="29" w15:restartNumberingAfterBreak="0">
+  <w:abstractNum w:abstractNumId="26" w15:restartNumberingAfterBreak="0">
     <w:nsid w:val="3BD33E54"/>
     <w:multiLevelType w:val="hybridMultilevel"/>
     <w:tmpl w:val="C52E1A70"/>
@@ -32426,96 +33043,7 @@
       </w:rPr>
     </w:lvl>
   </w:abstractNum>
-  <w:abstractNum w:abstractNumId="30" w15:restartNumberingAfterBreak="0">
-    <w:nsid w:val="3F6F4FEA"/>
-    <w:multiLevelType w:val="hybridMultilevel"/>
-    <w:tmpl w:val="FDE4A29C"/>
-    <w:lvl w:ilvl="0" w:tplc="5E0ECDBA">
-      <w:start w:val="1"/>
-      <w:numFmt w:val="lowerRoman"/>
-      <w:lvlText w:val="%1."/>
-      <w:lvlJc w:val="left"/>
-      <w:pPr>
-        <w:ind w:left="1080" w:hanging="720"/>
-      </w:pPr>
-      <w:rPr>
-        <w:rFonts w:hint="default"/>
-      </w:rPr>
-    </w:lvl>
-    <w:lvl w:ilvl="1" w:tplc="04160019" w:tentative="1">
-      <w:start w:val="1"/>
-      <w:numFmt w:val="lowerLetter"/>
-      <w:lvlText w:val="%2."/>
-      <w:lvlJc w:val="left"/>
-      <w:pPr>
-        <w:ind w:left="1440" w:hanging="360"/>
-      </w:pPr>
-    </w:lvl>
-    <w:lvl w:ilvl="2" w:tplc="0416001B" w:tentative="1">
-      <w:start w:val="1"/>
-      <w:numFmt w:val="lowerRoman"/>
-      <w:lvlText w:val="%3."/>
-      <w:lvlJc w:val="right"/>
-      <w:pPr>
-        <w:ind w:left="2160" w:hanging="180"/>
-      </w:pPr>
-    </w:lvl>
-    <w:lvl w:ilvl="3" w:tplc="0416000F" w:tentative="1">
-      <w:start w:val="1"/>
-      <w:numFmt w:val="decimal"/>
-      <w:lvlText w:val="%4."/>
-      <w:lvlJc w:val="left"/>
-      <w:pPr>
-        <w:ind w:left="2880" w:hanging="360"/>
-      </w:pPr>
-    </w:lvl>
-    <w:lvl w:ilvl="4" w:tplc="04160019" w:tentative="1">
-      <w:start w:val="1"/>
-      <w:numFmt w:val="lowerLetter"/>
-      <w:lvlText w:val="%5."/>
-      <w:lvlJc w:val="left"/>
-      <w:pPr>
-        <w:ind w:left="3600" w:hanging="360"/>
-      </w:pPr>
-    </w:lvl>
-    <w:lvl w:ilvl="5" w:tplc="0416001B" w:tentative="1">
-      <w:start w:val="1"/>
-      <w:numFmt w:val="lowerRoman"/>
-      <w:lvlText w:val="%6."/>
-      <w:lvlJc w:val="right"/>
-      <w:pPr>
-        <w:ind w:left="4320" w:hanging="180"/>
-      </w:pPr>
-    </w:lvl>
-    <w:lvl w:ilvl="6" w:tplc="0416000F" w:tentative="1">
-      <w:start w:val="1"/>
-      <w:numFmt w:val="decimal"/>
-      <w:lvlText w:val="%7."/>
-      <w:lvlJc w:val="left"/>
-      <w:pPr>
-        <w:ind w:left="5040" w:hanging="360"/>
-      </w:pPr>
-    </w:lvl>
-    <w:lvl w:ilvl="7" w:tplc="04160019" w:tentative="1">
-      <w:start w:val="1"/>
-      <w:numFmt w:val="lowerLetter"/>
-      <w:lvlText w:val="%8."/>
-      <w:lvlJc w:val="left"/>
-      <w:pPr>
-        <w:ind w:left="5760" w:hanging="360"/>
-      </w:pPr>
-    </w:lvl>
-    <w:lvl w:ilvl="8" w:tplc="0416001B" w:tentative="1">
-      <w:start w:val="1"/>
-      <w:numFmt w:val="lowerRoman"/>
-      <w:lvlText w:val="%9."/>
-      <w:lvlJc w:val="right"/>
-      <w:pPr>
-        <w:ind w:left="6480" w:hanging="180"/>
-      </w:pPr>
-    </w:lvl>
-  </w:abstractNum>
-  <w:abstractNum w:abstractNumId="31" w15:restartNumberingAfterBreak="0">
+  <w:abstractNum w:abstractNumId="27" w15:restartNumberingAfterBreak="0">
     <w:nsid w:val="3F7C46F2"/>
     <w:multiLevelType w:val="hybridMultilevel"/>
     <w:tmpl w:val="CE845DAE"/>
@@ -32628,7 +33156,7 @@
       </w:rPr>
     </w:lvl>
   </w:abstractNum>
-  <w:abstractNum w:abstractNumId="32" w15:restartNumberingAfterBreak="0">
+  <w:abstractNum w:abstractNumId="28" w15:restartNumberingAfterBreak="0">
     <w:nsid w:val="409B3565"/>
     <w:multiLevelType w:val="hybridMultilevel"/>
     <w:tmpl w:val="80B8A39C"/>
@@ -32717,7 +33245,7 @@
       </w:pPr>
     </w:lvl>
   </w:abstractNum>
-  <w:abstractNum w:abstractNumId="33" w15:restartNumberingAfterBreak="0">
+  <w:abstractNum w:abstractNumId="29" w15:restartNumberingAfterBreak="0">
     <w:nsid w:val="426D0A32"/>
     <w:multiLevelType w:val="hybridMultilevel"/>
     <w:tmpl w:val="DEA62E0C"/>
@@ -32808,7 +33336,7 @@
       </w:pPr>
     </w:lvl>
   </w:abstractNum>
-  <w:abstractNum w:abstractNumId="34" w15:restartNumberingAfterBreak="0">
+  <w:abstractNum w:abstractNumId="30" w15:restartNumberingAfterBreak="0">
     <w:nsid w:val="42EE5BEA"/>
     <w:multiLevelType w:val="hybridMultilevel"/>
     <w:tmpl w:val="A8B25318"/>
@@ -32899,7 +33427,7 @@
       </w:pPr>
     </w:lvl>
   </w:abstractNum>
-  <w:abstractNum w:abstractNumId="35" w15:restartNumberingAfterBreak="0">
+  <w:abstractNum w:abstractNumId="31" w15:restartNumberingAfterBreak="0">
     <w:nsid w:val="46503EDA"/>
     <w:multiLevelType w:val="hybridMultilevel"/>
     <w:tmpl w:val="B55E825C"/>
@@ -32990,120 +33518,7 @@
       </w:pPr>
     </w:lvl>
   </w:abstractNum>
-  <w:abstractNum w:abstractNumId="36" w15:restartNumberingAfterBreak="0">
-    <w:nsid w:val="46DA65D0"/>
-    <w:multiLevelType w:val="hybridMultilevel"/>
-    <w:tmpl w:val="44B08FE8"/>
-    <w:lvl w:ilvl="0" w:tplc="04160001">
-      <w:start w:val="1"/>
-      <w:numFmt w:val="bullet"/>
-      <w:lvlText w:val=""/>
-      <w:lvlJc w:val="left"/>
-      <w:pPr>
-        <w:ind w:left="720" w:hanging="360"/>
-      </w:pPr>
-      <w:rPr>
-        <w:rFonts w:ascii="Symbol" w:hAnsi="Symbol" w:hint="default"/>
-      </w:rPr>
-    </w:lvl>
-    <w:lvl w:ilvl="1" w:tplc="04160003" w:tentative="1">
-      <w:start w:val="1"/>
-      <w:numFmt w:val="bullet"/>
-      <w:lvlText w:val="o"/>
-      <w:lvlJc w:val="left"/>
-      <w:pPr>
-        <w:ind w:left="1440" w:hanging="360"/>
-      </w:pPr>
-      <w:rPr>
-        <w:rFonts w:ascii="Courier New" w:hAnsi="Courier New" w:cs="Courier New" w:hint="default"/>
-      </w:rPr>
-    </w:lvl>
-    <w:lvl w:ilvl="2" w:tplc="04160005" w:tentative="1">
-      <w:start w:val="1"/>
-      <w:numFmt w:val="bullet"/>
-      <w:lvlText w:val=""/>
-      <w:lvlJc w:val="left"/>
-      <w:pPr>
-        <w:ind w:left="2160" w:hanging="360"/>
-      </w:pPr>
-      <w:rPr>
-        <w:rFonts w:ascii="Wingdings" w:hAnsi="Wingdings" w:hint="default"/>
-      </w:rPr>
-    </w:lvl>
-    <w:lvl w:ilvl="3" w:tplc="04160001" w:tentative="1">
-      <w:start w:val="1"/>
-      <w:numFmt w:val="bullet"/>
-      <w:lvlText w:val=""/>
-      <w:lvlJc w:val="left"/>
-      <w:pPr>
-        <w:ind w:left="2880" w:hanging="360"/>
-      </w:pPr>
-      <w:rPr>
-        <w:rFonts w:ascii="Symbol" w:hAnsi="Symbol" w:hint="default"/>
-      </w:rPr>
-    </w:lvl>
-    <w:lvl w:ilvl="4" w:tplc="04160003" w:tentative="1">
-      <w:start w:val="1"/>
-      <w:numFmt w:val="bullet"/>
-      <w:lvlText w:val="o"/>
-      <w:lvlJc w:val="left"/>
-      <w:pPr>
-        <w:ind w:left="3600" w:hanging="360"/>
-      </w:pPr>
-      <w:rPr>
-        <w:rFonts w:ascii="Courier New" w:hAnsi="Courier New" w:cs="Courier New" w:hint="default"/>
-      </w:rPr>
-    </w:lvl>
-    <w:lvl w:ilvl="5" w:tplc="04160005" w:tentative="1">
-      <w:start w:val="1"/>
-      <w:numFmt w:val="bullet"/>
-      <w:lvlText w:val=""/>
-      <w:lvlJc w:val="left"/>
-      <w:pPr>
-        <w:ind w:left="4320" w:hanging="360"/>
-      </w:pPr>
-      <w:rPr>
-        <w:rFonts w:ascii="Wingdings" w:hAnsi="Wingdings" w:hint="default"/>
-      </w:rPr>
-    </w:lvl>
-    <w:lvl w:ilvl="6" w:tplc="04160001" w:tentative="1">
-      <w:start w:val="1"/>
-      <w:numFmt w:val="bullet"/>
-      <w:lvlText w:val=""/>
-      <w:lvlJc w:val="left"/>
-      <w:pPr>
-        <w:ind w:left="5040" w:hanging="360"/>
-      </w:pPr>
-      <w:rPr>
-        <w:rFonts w:ascii="Symbol" w:hAnsi="Symbol" w:hint="default"/>
-      </w:rPr>
-    </w:lvl>
-    <w:lvl w:ilvl="7" w:tplc="04160003" w:tentative="1">
-      <w:start w:val="1"/>
-      <w:numFmt w:val="bullet"/>
-      <w:lvlText w:val="o"/>
-      <w:lvlJc w:val="left"/>
-      <w:pPr>
-        <w:ind w:left="5760" w:hanging="360"/>
-      </w:pPr>
-      <w:rPr>
-        <w:rFonts w:ascii="Courier New" w:hAnsi="Courier New" w:cs="Courier New" w:hint="default"/>
-      </w:rPr>
-    </w:lvl>
-    <w:lvl w:ilvl="8" w:tplc="04160005" w:tentative="1">
-      <w:start w:val="1"/>
-      <w:numFmt w:val="bullet"/>
-      <w:lvlText w:val=""/>
-      <w:lvlJc w:val="left"/>
-      <w:pPr>
-        <w:ind w:left="6480" w:hanging="360"/>
-      </w:pPr>
-      <w:rPr>
-        <w:rFonts w:ascii="Wingdings" w:hAnsi="Wingdings" w:hint="default"/>
-      </w:rPr>
-    </w:lvl>
-  </w:abstractNum>
-  <w:abstractNum w:abstractNumId="37" w15:restartNumberingAfterBreak="0">
+  <w:abstractNum w:abstractNumId="32" w15:restartNumberingAfterBreak="0">
     <w:nsid w:val="479C6EB7"/>
     <w:multiLevelType w:val="hybridMultilevel"/>
     <w:tmpl w:val="D424E712"/>
@@ -33194,96 +33609,7 @@
       </w:pPr>
     </w:lvl>
   </w:abstractNum>
-  <w:abstractNum w:abstractNumId="38" w15:restartNumberingAfterBreak="0">
-    <w:nsid w:val="47BB021D"/>
-    <w:multiLevelType w:val="hybridMultilevel"/>
-    <w:tmpl w:val="FA60EFE4"/>
-    <w:lvl w:ilvl="0" w:tplc="0DEA4456">
-      <w:start w:val="1"/>
-      <w:numFmt w:val="upperRoman"/>
-      <w:lvlText w:val="%1."/>
-      <w:lvlJc w:val="left"/>
-      <w:pPr>
-        <w:ind w:left="1800" w:hanging="720"/>
-      </w:pPr>
-      <w:rPr>
-        <w:rFonts w:hint="default"/>
-      </w:rPr>
-    </w:lvl>
-    <w:lvl w:ilvl="1" w:tplc="04160019" w:tentative="1">
-      <w:start w:val="1"/>
-      <w:numFmt w:val="lowerLetter"/>
-      <w:lvlText w:val="%2."/>
-      <w:lvlJc w:val="left"/>
-      <w:pPr>
-        <w:ind w:left="2160" w:hanging="360"/>
-      </w:pPr>
-    </w:lvl>
-    <w:lvl w:ilvl="2" w:tplc="0416001B" w:tentative="1">
-      <w:start w:val="1"/>
-      <w:numFmt w:val="lowerRoman"/>
-      <w:lvlText w:val="%3."/>
-      <w:lvlJc w:val="right"/>
-      <w:pPr>
-        <w:ind w:left="2880" w:hanging="180"/>
-      </w:pPr>
-    </w:lvl>
-    <w:lvl w:ilvl="3" w:tplc="0416000F" w:tentative="1">
-      <w:start w:val="1"/>
-      <w:numFmt w:val="decimal"/>
-      <w:lvlText w:val="%4."/>
-      <w:lvlJc w:val="left"/>
-      <w:pPr>
-        <w:ind w:left="3600" w:hanging="360"/>
-      </w:pPr>
-    </w:lvl>
-    <w:lvl w:ilvl="4" w:tplc="04160019" w:tentative="1">
-      <w:start w:val="1"/>
-      <w:numFmt w:val="lowerLetter"/>
-      <w:lvlText w:val="%5."/>
-      <w:lvlJc w:val="left"/>
-      <w:pPr>
-        <w:ind w:left="4320" w:hanging="360"/>
-      </w:pPr>
-    </w:lvl>
-    <w:lvl w:ilvl="5" w:tplc="0416001B" w:tentative="1">
-      <w:start w:val="1"/>
-      <w:numFmt w:val="lowerRoman"/>
-      <w:lvlText w:val="%6."/>
-      <w:lvlJc w:val="right"/>
-      <w:pPr>
-        <w:ind w:left="5040" w:hanging="180"/>
-      </w:pPr>
-    </w:lvl>
-    <w:lvl w:ilvl="6" w:tplc="0416000F" w:tentative="1">
-      <w:start w:val="1"/>
-      <w:numFmt w:val="decimal"/>
-      <w:lvlText w:val="%7."/>
-      <w:lvlJc w:val="left"/>
-      <w:pPr>
-        <w:ind w:left="5760" w:hanging="360"/>
-      </w:pPr>
-    </w:lvl>
-    <w:lvl w:ilvl="7" w:tplc="04160019" w:tentative="1">
-      <w:start w:val="1"/>
-      <w:numFmt w:val="lowerLetter"/>
-      <w:lvlText w:val="%8."/>
-      <w:lvlJc w:val="left"/>
-      <w:pPr>
-        <w:ind w:left="6480" w:hanging="360"/>
-      </w:pPr>
-    </w:lvl>
-    <w:lvl w:ilvl="8" w:tplc="0416001B" w:tentative="1">
-      <w:start w:val="1"/>
-      <w:numFmt w:val="lowerRoman"/>
-      <w:lvlText w:val="%9."/>
-      <w:lvlJc w:val="right"/>
-      <w:pPr>
-        <w:ind w:left="7200" w:hanging="180"/>
-      </w:pPr>
-    </w:lvl>
-  </w:abstractNum>
-  <w:abstractNum w:abstractNumId="39" w15:restartNumberingAfterBreak="0">
+  <w:abstractNum w:abstractNumId="33" w15:restartNumberingAfterBreak="0">
     <w:nsid w:val="4A416233"/>
     <w:multiLevelType w:val="multilevel"/>
     <w:tmpl w:val="01DA7B34"/>
@@ -33432,7 +33758,7 @@
       </w:rPr>
     </w:lvl>
   </w:abstractNum>
-  <w:abstractNum w:abstractNumId="40" w15:restartNumberingAfterBreak="0">
+  <w:abstractNum w:abstractNumId="34" w15:restartNumberingAfterBreak="0">
     <w:nsid w:val="4AE15701"/>
     <w:multiLevelType w:val="hybridMultilevel"/>
     <w:tmpl w:val="EFAADA06"/>
@@ -33545,7 +33871,7 @@
       </w:rPr>
     </w:lvl>
   </w:abstractNum>
-  <w:abstractNum w:abstractNumId="41" w15:restartNumberingAfterBreak="0">
+  <w:abstractNum w:abstractNumId="35" w15:restartNumberingAfterBreak="0">
     <w:nsid w:val="4CD71B35"/>
     <w:multiLevelType w:val="hybridMultilevel"/>
     <w:tmpl w:val="186A0378"/>
@@ -33636,96 +33962,7 @@
       </w:pPr>
     </w:lvl>
   </w:abstractNum>
-  <w:abstractNum w:abstractNumId="42" w15:restartNumberingAfterBreak="0">
-    <w:nsid w:val="52570FCE"/>
-    <w:multiLevelType w:val="hybridMultilevel"/>
-    <w:tmpl w:val="151C1C14"/>
-    <w:lvl w:ilvl="0" w:tplc="C308AD9E">
-      <w:start w:val="1"/>
-      <w:numFmt w:val="lowerRoman"/>
-      <w:lvlText w:val="%1."/>
-      <w:lvlJc w:val="left"/>
-      <w:pPr>
-        <w:ind w:left="1080" w:hanging="720"/>
-      </w:pPr>
-      <w:rPr>
-        <w:rFonts w:hint="default"/>
-      </w:rPr>
-    </w:lvl>
-    <w:lvl w:ilvl="1" w:tplc="04160019" w:tentative="1">
-      <w:start w:val="1"/>
-      <w:numFmt w:val="lowerLetter"/>
-      <w:lvlText w:val="%2."/>
-      <w:lvlJc w:val="left"/>
-      <w:pPr>
-        <w:ind w:left="1440" w:hanging="360"/>
-      </w:pPr>
-    </w:lvl>
-    <w:lvl w:ilvl="2" w:tplc="0416001B" w:tentative="1">
-      <w:start w:val="1"/>
-      <w:numFmt w:val="lowerRoman"/>
-      <w:lvlText w:val="%3."/>
-      <w:lvlJc w:val="right"/>
-      <w:pPr>
-        <w:ind w:left="2160" w:hanging="180"/>
-      </w:pPr>
-    </w:lvl>
-    <w:lvl w:ilvl="3" w:tplc="0416000F" w:tentative="1">
-      <w:start w:val="1"/>
-      <w:numFmt w:val="decimal"/>
-      <w:lvlText w:val="%4."/>
-      <w:lvlJc w:val="left"/>
-      <w:pPr>
-        <w:ind w:left="2880" w:hanging="360"/>
-      </w:pPr>
-    </w:lvl>
-    <w:lvl w:ilvl="4" w:tplc="04160019" w:tentative="1">
-      <w:start w:val="1"/>
-      <w:numFmt w:val="lowerLetter"/>
-      <w:lvlText w:val="%5."/>
-      <w:lvlJc w:val="left"/>
-      <w:pPr>
-        <w:ind w:left="3600" w:hanging="360"/>
-      </w:pPr>
-    </w:lvl>
-    <w:lvl w:ilvl="5" w:tplc="0416001B" w:tentative="1">
-      <w:start w:val="1"/>
-      <w:numFmt w:val="lowerRoman"/>
-      <w:lvlText w:val="%6."/>
-      <w:lvlJc w:val="right"/>
-      <w:pPr>
-        <w:ind w:left="4320" w:hanging="180"/>
-      </w:pPr>
-    </w:lvl>
-    <w:lvl w:ilvl="6" w:tplc="0416000F" w:tentative="1">
-      <w:start w:val="1"/>
-      <w:numFmt w:val="decimal"/>
-      <w:lvlText w:val="%7."/>
-      <w:lvlJc w:val="left"/>
-      <w:pPr>
-        <w:ind w:left="5040" w:hanging="360"/>
-      </w:pPr>
-    </w:lvl>
-    <w:lvl w:ilvl="7" w:tplc="04160019" w:tentative="1">
-      <w:start w:val="1"/>
-      <w:numFmt w:val="lowerLetter"/>
-      <w:lvlText w:val="%8."/>
-      <w:lvlJc w:val="left"/>
-      <w:pPr>
-        <w:ind w:left="5760" w:hanging="360"/>
-      </w:pPr>
-    </w:lvl>
-    <w:lvl w:ilvl="8" w:tplc="0416001B" w:tentative="1">
-      <w:start w:val="1"/>
-      <w:numFmt w:val="lowerRoman"/>
-      <w:lvlText w:val="%9."/>
-      <w:lvlJc w:val="right"/>
-      <w:pPr>
-        <w:ind w:left="6480" w:hanging="180"/>
-      </w:pPr>
-    </w:lvl>
-  </w:abstractNum>
-  <w:abstractNum w:abstractNumId="43" w15:restartNumberingAfterBreak="0">
+  <w:abstractNum w:abstractNumId="36" w15:restartNumberingAfterBreak="0">
     <w:nsid w:val="530C312E"/>
     <w:multiLevelType w:val="hybridMultilevel"/>
     <w:tmpl w:val="BF78D20E"/>
@@ -33838,7 +34075,7 @@
       </w:rPr>
     </w:lvl>
   </w:abstractNum>
-  <w:abstractNum w:abstractNumId="44" w15:restartNumberingAfterBreak="0">
+  <w:abstractNum w:abstractNumId="37" w15:restartNumberingAfterBreak="0">
     <w:nsid w:val="55CF1C3D"/>
     <w:multiLevelType w:val="hybridMultilevel"/>
     <w:tmpl w:val="48321832"/>
@@ -33928,7 +34165,7 @@
       </w:pPr>
     </w:lvl>
   </w:abstractNum>
-  <w:abstractNum w:abstractNumId="45" w15:restartNumberingAfterBreak="0">
+  <w:abstractNum w:abstractNumId="38" w15:restartNumberingAfterBreak="0">
     <w:nsid w:val="56540C57"/>
     <w:multiLevelType w:val="hybridMultilevel"/>
     <w:tmpl w:val="A8B25318"/>
@@ -34019,120 +34256,7 @@
       </w:pPr>
     </w:lvl>
   </w:abstractNum>
-  <w:abstractNum w:abstractNumId="46" w15:restartNumberingAfterBreak="0">
-    <w:nsid w:val="59140ABF"/>
-    <w:multiLevelType w:val="hybridMultilevel"/>
-    <w:tmpl w:val="0BA05A5A"/>
-    <w:lvl w:ilvl="0" w:tplc="04160001">
-      <w:start w:val="1"/>
-      <w:numFmt w:val="bullet"/>
-      <w:lvlText w:val=""/>
-      <w:lvlJc w:val="left"/>
-      <w:pPr>
-        <w:ind w:left="720" w:hanging="360"/>
-      </w:pPr>
-      <w:rPr>
-        <w:rFonts w:ascii="Symbol" w:hAnsi="Symbol" w:hint="default"/>
-      </w:rPr>
-    </w:lvl>
-    <w:lvl w:ilvl="1" w:tplc="04160003" w:tentative="1">
-      <w:start w:val="1"/>
-      <w:numFmt w:val="bullet"/>
-      <w:lvlText w:val="o"/>
-      <w:lvlJc w:val="left"/>
-      <w:pPr>
-        <w:ind w:left="1440" w:hanging="360"/>
-      </w:pPr>
-      <w:rPr>
-        <w:rFonts w:ascii="Courier New" w:hAnsi="Courier New" w:cs="Courier New" w:hint="default"/>
-      </w:rPr>
-    </w:lvl>
-    <w:lvl w:ilvl="2" w:tplc="04160005" w:tentative="1">
-      <w:start w:val="1"/>
-      <w:numFmt w:val="bullet"/>
-      <w:lvlText w:val=""/>
-      <w:lvlJc w:val="left"/>
-      <w:pPr>
-        <w:ind w:left="2160" w:hanging="360"/>
-      </w:pPr>
-      <w:rPr>
-        <w:rFonts w:ascii="Wingdings" w:hAnsi="Wingdings" w:hint="default"/>
-      </w:rPr>
-    </w:lvl>
-    <w:lvl w:ilvl="3" w:tplc="04160001" w:tentative="1">
-      <w:start w:val="1"/>
-      <w:numFmt w:val="bullet"/>
-      <w:lvlText w:val=""/>
-      <w:lvlJc w:val="left"/>
-      <w:pPr>
-        <w:ind w:left="2880" w:hanging="360"/>
-      </w:pPr>
-      <w:rPr>
-        <w:rFonts w:ascii="Symbol" w:hAnsi="Symbol" w:hint="default"/>
-      </w:rPr>
-    </w:lvl>
-    <w:lvl w:ilvl="4" w:tplc="04160003" w:tentative="1">
-      <w:start w:val="1"/>
-      <w:numFmt w:val="bullet"/>
-      <w:lvlText w:val="o"/>
-      <w:lvlJc w:val="left"/>
-      <w:pPr>
-        <w:ind w:left="3600" w:hanging="360"/>
-      </w:pPr>
-      <w:rPr>
-        <w:rFonts w:ascii="Courier New" w:hAnsi="Courier New" w:cs="Courier New" w:hint="default"/>
-      </w:rPr>
-    </w:lvl>
-    <w:lvl w:ilvl="5" w:tplc="04160005" w:tentative="1">
-      <w:start w:val="1"/>
-      <w:numFmt w:val="bullet"/>
-      <w:lvlText w:val=""/>
-      <w:lvlJc w:val="left"/>
-      <w:pPr>
-        <w:ind w:left="4320" w:hanging="360"/>
-      </w:pPr>
-      <w:rPr>
-        <w:rFonts w:ascii="Wingdings" w:hAnsi="Wingdings" w:hint="default"/>
-      </w:rPr>
-    </w:lvl>
-    <w:lvl w:ilvl="6" w:tplc="04160001" w:tentative="1">
-      <w:start w:val="1"/>
-      <w:numFmt w:val="bullet"/>
-      <w:lvlText w:val=""/>
-      <w:lvlJc w:val="left"/>
-      <w:pPr>
-        <w:ind w:left="5040" w:hanging="360"/>
-      </w:pPr>
-      <w:rPr>
-        <w:rFonts w:ascii="Symbol" w:hAnsi="Symbol" w:hint="default"/>
-      </w:rPr>
-    </w:lvl>
-    <w:lvl w:ilvl="7" w:tplc="04160003" w:tentative="1">
-      <w:start w:val="1"/>
-      <w:numFmt w:val="bullet"/>
-      <w:lvlText w:val="o"/>
-      <w:lvlJc w:val="left"/>
-      <w:pPr>
-        <w:ind w:left="5760" w:hanging="360"/>
-      </w:pPr>
-      <w:rPr>
-        <w:rFonts w:ascii="Courier New" w:hAnsi="Courier New" w:cs="Courier New" w:hint="default"/>
-      </w:rPr>
-    </w:lvl>
-    <w:lvl w:ilvl="8" w:tplc="04160005" w:tentative="1">
-      <w:start w:val="1"/>
-      <w:numFmt w:val="bullet"/>
-      <w:lvlText w:val=""/>
-      <w:lvlJc w:val="left"/>
-      <w:pPr>
-        <w:ind w:left="6480" w:hanging="360"/>
-      </w:pPr>
-      <w:rPr>
-        <w:rFonts w:ascii="Wingdings" w:hAnsi="Wingdings" w:hint="default"/>
-      </w:rPr>
-    </w:lvl>
-  </w:abstractNum>
-  <w:abstractNum w:abstractNumId="47" w15:restartNumberingAfterBreak="0">
+  <w:abstractNum w:abstractNumId="39" w15:restartNumberingAfterBreak="0">
     <w:nsid w:val="597100CD"/>
     <w:multiLevelType w:val="hybridMultilevel"/>
     <w:tmpl w:val="D5B63850"/>
@@ -34247,7 +34371,7 @@
       </w:rPr>
     </w:lvl>
   </w:abstractNum>
-  <w:abstractNum w:abstractNumId="48" w15:restartNumberingAfterBreak="0">
+  <w:abstractNum w:abstractNumId="40" w15:restartNumberingAfterBreak="0">
     <w:nsid w:val="59AF6327"/>
     <w:multiLevelType w:val="hybridMultilevel"/>
     <w:tmpl w:val="17A8DA56"/>
@@ -34360,7 +34484,7 @@
       </w:rPr>
     </w:lvl>
   </w:abstractNum>
-  <w:abstractNum w:abstractNumId="49" w15:restartNumberingAfterBreak="0">
+  <w:abstractNum w:abstractNumId="41" w15:restartNumberingAfterBreak="0">
     <w:nsid w:val="5C7A6D2C"/>
     <w:multiLevelType w:val="hybridMultilevel"/>
     <w:tmpl w:val="BDE0BC98"/>
@@ -34451,7 +34575,7 @@
       </w:pPr>
     </w:lvl>
   </w:abstractNum>
-  <w:abstractNum w:abstractNumId="50" w15:restartNumberingAfterBreak="0">
+  <w:abstractNum w:abstractNumId="42" w15:restartNumberingAfterBreak="0">
     <w:nsid w:val="5D16630D"/>
     <w:multiLevelType w:val="hybridMultilevel"/>
     <w:tmpl w:val="A8B25318"/>
@@ -34542,7 +34666,7 @@
       </w:pPr>
     </w:lvl>
   </w:abstractNum>
-  <w:abstractNum w:abstractNumId="51" w15:restartNumberingAfterBreak="0">
+  <w:abstractNum w:abstractNumId="43" w15:restartNumberingAfterBreak="0">
     <w:nsid w:val="61D453F4"/>
     <w:multiLevelType w:val="hybridMultilevel"/>
     <w:tmpl w:val="1716E45E"/>
@@ -34655,233 +34779,7 @@
       </w:rPr>
     </w:lvl>
   </w:abstractNum>
-  <w:abstractNum w:abstractNumId="52" w15:restartNumberingAfterBreak="0">
-    <w:nsid w:val="626D4B75"/>
-    <w:multiLevelType w:val="hybridMultilevel"/>
-    <w:tmpl w:val="0B0C0566"/>
-    <w:lvl w:ilvl="0" w:tplc="04160001">
-      <w:start w:val="1"/>
-      <w:numFmt w:val="bullet"/>
-      <w:lvlText w:val=""/>
-      <w:lvlJc w:val="left"/>
-      <w:pPr>
-        <w:ind w:left="720" w:hanging="360"/>
-      </w:pPr>
-      <w:rPr>
-        <w:rFonts w:ascii="Symbol" w:hAnsi="Symbol" w:hint="default"/>
-      </w:rPr>
-    </w:lvl>
-    <w:lvl w:ilvl="1" w:tplc="04160003" w:tentative="1">
-      <w:start w:val="1"/>
-      <w:numFmt w:val="bullet"/>
-      <w:lvlText w:val="o"/>
-      <w:lvlJc w:val="left"/>
-      <w:pPr>
-        <w:ind w:left="1440" w:hanging="360"/>
-      </w:pPr>
-      <w:rPr>
-        <w:rFonts w:ascii="Courier New" w:hAnsi="Courier New" w:cs="Courier New" w:hint="default"/>
-      </w:rPr>
-    </w:lvl>
-    <w:lvl w:ilvl="2" w:tplc="04160005" w:tentative="1">
-      <w:start w:val="1"/>
-      <w:numFmt w:val="bullet"/>
-      <w:lvlText w:val=""/>
-      <w:lvlJc w:val="left"/>
-      <w:pPr>
-        <w:ind w:left="2160" w:hanging="360"/>
-      </w:pPr>
-      <w:rPr>
-        <w:rFonts w:ascii="Wingdings" w:hAnsi="Wingdings" w:hint="default"/>
-      </w:rPr>
-    </w:lvl>
-    <w:lvl w:ilvl="3" w:tplc="04160001" w:tentative="1">
-      <w:start w:val="1"/>
-      <w:numFmt w:val="bullet"/>
-      <w:lvlText w:val=""/>
-      <w:lvlJc w:val="left"/>
-      <w:pPr>
-        <w:ind w:left="2880" w:hanging="360"/>
-      </w:pPr>
-      <w:rPr>
-        <w:rFonts w:ascii="Symbol" w:hAnsi="Symbol" w:hint="default"/>
-      </w:rPr>
-    </w:lvl>
-    <w:lvl w:ilvl="4" w:tplc="04160003" w:tentative="1">
-      <w:start w:val="1"/>
-      <w:numFmt w:val="bullet"/>
-      <w:lvlText w:val="o"/>
-      <w:lvlJc w:val="left"/>
-      <w:pPr>
-        <w:ind w:left="3600" w:hanging="360"/>
-      </w:pPr>
-      <w:rPr>
-        <w:rFonts w:ascii="Courier New" w:hAnsi="Courier New" w:cs="Courier New" w:hint="default"/>
-      </w:rPr>
-    </w:lvl>
-    <w:lvl w:ilvl="5" w:tplc="04160005" w:tentative="1">
-      <w:start w:val="1"/>
-      <w:numFmt w:val="bullet"/>
-      <w:lvlText w:val=""/>
-      <w:lvlJc w:val="left"/>
-      <w:pPr>
-        <w:ind w:left="4320" w:hanging="360"/>
-      </w:pPr>
-      <w:rPr>
-        <w:rFonts w:ascii="Wingdings" w:hAnsi="Wingdings" w:hint="default"/>
-      </w:rPr>
-    </w:lvl>
-    <w:lvl w:ilvl="6" w:tplc="04160001" w:tentative="1">
-      <w:start w:val="1"/>
-      <w:numFmt w:val="bullet"/>
-      <w:lvlText w:val=""/>
-      <w:lvlJc w:val="left"/>
-      <w:pPr>
-        <w:ind w:left="5040" w:hanging="360"/>
-      </w:pPr>
-      <w:rPr>
-        <w:rFonts w:ascii="Symbol" w:hAnsi="Symbol" w:hint="default"/>
-      </w:rPr>
-    </w:lvl>
-    <w:lvl w:ilvl="7" w:tplc="04160003" w:tentative="1">
-      <w:start w:val="1"/>
-      <w:numFmt w:val="bullet"/>
-      <w:lvlText w:val="o"/>
-      <w:lvlJc w:val="left"/>
-      <w:pPr>
-        <w:ind w:left="5760" w:hanging="360"/>
-      </w:pPr>
-      <w:rPr>
-        <w:rFonts w:ascii="Courier New" w:hAnsi="Courier New" w:cs="Courier New" w:hint="default"/>
-      </w:rPr>
-    </w:lvl>
-    <w:lvl w:ilvl="8" w:tplc="04160005" w:tentative="1">
-      <w:start w:val="1"/>
-      <w:numFmt w:val="bullet"/>
-      <w:lvlText w:val=""/>
-      <w:lvlJc w:val="left"/>
-      <w:pPr>
-        <w:ind w:left="6480" w:hanging="360"/>
-      </w:pPr>
-      <w:rPr>
-        <w:rFonts w:ascii="Wingdings" w:hAnsi="Wingdings" w:hint="default"/>
-      </w:rPr>
-    </w:lvl>
-  </w:abstractNum>
-  <w:abstractNum w:abstractNumId="53" w15:restartNumberingAfterBreak="0">
-    <w:nsid w:val="63CA0506"/>
-    <w:multiLevelType w:val="hybridMultilevel"/>
-    <w:tmpl w:val="B51201B2"/>
-    <w:lvl w:ilvl="0" w:tplc="04160001">
-      <w:start w:val="1"/>
-      <w:numFmt w:val="bullet"/>
-      <w:lvlText w:val=""/>
-      <w:lvlJc w:val="left"/>
-      <w:pPr>
-        <w:ind w:left="720" w:hanging="360"/>
-      </w:pPr>
-      <w:rPr>
-        <w:rFonts w:ascii="Symbol" w:hAnsi="Symbol" w:hint="default"/>
-      </w:rPr>
-    </w:lvl>
-    <w:lvl w:ilvl="1" w:tplc="04160003" w:tentative="1">
-      <w:start w:val="1"/>
-      <w:numFmt w:val="bullet"/>
-      <w:lvlText w:val="o"/>
-      <w:lvlJc w:val="left"/>
-      <w:pPr>
-        <w:ind w:left="1440" w:hanging="360"/>
-      </w:pPr>
-      <w:rPr>
-        <w:rFonts w:ascii="Courier New" w:hAnsi="Courier New" w:cs="Courier New" w:hint="default"/>
-      </w:rPr>
-    </w:lvl>
-    <w:lvl w:ilvl="2" w:tplc="04160005" w:tentative="1">
-      <w:start w:val="1"/>
-      <w:numFmt w:val="bullet"/>
-      <w:lvlText w:val=""/>
-      <w:lvlJc w:val="left"/>
-      <w:pPr>
-        <w:ind w:left="2160" w:hanging="360"/>
-      </w:pPr>
-      <w:rPr>
-        <w:rFonts w:ascii="Wingdings" w:hAnsi="Wingdings" w:hint="default"/>
-      </w:rPr>
-    </w:lvl>
-    <w:lvl w:ilvl="3" w:tplc="04160001" w:tentative="1">
-      <w:start w:val="1"/>
-      <w:numFmt w:val="bullet"/>
-      <w:lvlText w:val=""/>
-      <w:lvlJc w:val="left"/>
-      <w:pPr>
-        <w:ind w:left="2880" w:hanging="360"/>
-      </w:pPr>
-      <w:rPr>
-        <w:rFonts w:ascii="Symbol" w:hAnsi="Symbol" w:hint="default"/>
-      </w:rPr>
-    </w:lvl>
-    <w:lvl w:ilvl="4" w:tplc="04160003" w:tentative="1">
-      <w:start w:val="1"/>
-      <w:numFmt w:val="bullet"/>
-      <w:lvlText w:val="o"/>
-      <w:lvlJc w:val="left"/>
-      <w:pPr>
-        <w:ind w:left="3600" w:hanging="360"/>
-      </w:pPr>
-      <w:rPr>
-        <w:rFonts w:ascii="Courier New" w:hAnsi="Courier New" w:cs="Courier New" w:hint="default"/>
-      </w:rPr>
-    </w:lvl>
-    <w:lvl w:ilvl="5" w:tplc="04160005" w:tentative="1">
-      <w:start w:val="1"/>
-      <w:numFmt w:val="bullet"/>
-      <w:lvlText w:val=""/>
-      <w:lvlJc w:val="left"/>
-      <w:pPr>
-        <w:ind w:left="4320" w:hanging="360"/>
-      </w:pPr>
-      <w:rPr>
-        <w:rFonts w:ascii="Wingdings" w:hAnsi="Wingdings" w:hint="default"/>
-      </w:rPr>
-    </w:lvl>
-    <w:lvl w:ilvl="6" w:tplc="04160001" w:tentative="1">
-      <w:start w:val="1"/>
-      <w:numFmt w:val="bullet"/>
-      <w:lvlText w:val=""/>
-      <w:lvlJc w:val="left"/>
-      <w:pPr>
-        <w:ind w:left="5040" w:hanging="360"/>
-      </w:pPr>
-      <w:rPr>
-        <w:rFonts w:ascii="Symbol" w:hAnsi="Symbol" w:hint="default"/>
-      </w:rPr>
-    </w:lvl>
-    <w:lvl w:ilvl="7" w:tplc="04160003" w:tentative="1">
-      <w:start w:val="1"/>
-      <w:numFmt w:val="bullet"/>
-      <w:lvlText w:val="o"/>
-      <w:lvlJc w:val="left"/>
-      <w:pPr>
-        <w:ind w:left="5760" w:hanging="360"/>
-      </w:pPr>
-      <w:rPr>
-        <w:rFonts w:ascii="Courier New" w:hAnsi="Courier New" w:cs="Courier New" w:hint="default"/>
-      </w:rPr>
-    </w:lvl>
-    <w:lvl w:ilvl="8" w:tplc="04160005" w:tentative="1">
-      <w:start w:val="1"/>
-      <w:numFmt w:val="bullet"/>
-      <w:lvlText w:val=""/>
-      <w:lvlJc w:val="left"/>
-      <w:pPr>
-        <w:ind w:left="6480" w:hanging="360"/>
-      </w:pPr>
-      <w:rPr>
-        <w:rFonts w:ascii="Wingdings" w:hAnsi="Wingdings" w:hint="default"/>
-      </w:rPr>
-    </w:lvl>
-  </w:abstractNum>
-  <w:abstractNum w:abstractNumId="54" w15:restartNumberingAfterBreak="0">
+  <w:abstractNum w:abstractNumId="44" w15:restartNumberingAfterBreak="0">
     <w:nsid w:val="68C76389"/>
     <w:multiLevelType w:val="hybridMultilevel"/>
     <w:tmpl w:val="E648FFB0"/>
@@ -34972,7 +34870,7 @@
       </w:pPr>
     </w:lvl>
   </w:abstractNum>
-  <w:abstractNum w:abstractNumId="55" w15:restartNumberingAfterBreak="0">
+  <w:abstractNum w:abstractNumId="45" w15:restartNumberingAfterBreak="0">
     <w:nsid w:val="692B6FEB"/>
     <w:multiLevelType w:val="hybridMultilevel"/>
     <w:tmpl w:val="3AF42E34"/>
@@ -35063,7 +34961,7 @@
       </w:pPr>
     </w:lvl>
   </w:abstractNum>
-  <w:abstractNum w:abstractNumId="56" w15:restartNumberingAfterBreak="0">
+  <w:abstractNum w:abstractNumId="46" w15:restartNumberingAfterBreak="0">
     <w:nsid w:val="6B0F5F71"/>
     <w:multiLevelType w:val="hybridMultilevel"/>
     <w:tmpl w:val="578AB064"/>
@@ -35176,7 +35074,7 @@
       </w:rPr>
     </w:lvl>
   </w:abstractNum>
-  <w:abstractNum w:abstractNumId="57" w15:restartNumberingAfterBreak="0">
+  <w:abstractNum w:abstractNumId="47" w15:restartNumberingAfterBreak="0">
     <w:nsid w:val="6CC50521"/>
     <w:multiLevelType w:val="hybridMultilevel"/>
     <w:tmpl w:val="C19AD59E"/>
@@ -35289,120 +35187,7 @@
       </w:rPr>
     </w:lvl>
   </w:abstractNum>
-  <w:abstractNum w:abstractNumId="58" w15:restartNumberingAfterBreak="0">
-    <w:nsid w:val="6F427E41"/>
-    <w:multiLevelType w:val="hybridMultilevel"/>
-    <w:tmpl w:val="9F002E92"/>
-    <w:lvl w:ilvl="0" w:tplc="04160001">
-      <w:start w:val="1"/>
-      <w:numFmt w:val="bullet"/>
-      <w:lvlText w:val=""/>
-      <w:lvlJc w:val="left"/>
-      <w:pPr>
-        <w:ind w:left="720" w:hanging="360"/>
-      </w:pPr>
-      <w:rPr>
-        <w:rFonts w:ascii="Symbol" w:hAnsi="Symbol" w:hint="default"/>
-      </w:rPr>
-    </w:lvl>
-    <w:lvl w:ilvl="1" w:tplc="04160003" w:tentative="1">
-      <w:start w:val="1"/>
-      <w:numFmt w:val="bullet"/>
-      <w:lvlText w:val="o"/>
-      <w:lvlJc w:val="left"/>
-      <w:pPr>
-        <w:ind w:left="1440" w:hanging="360"/>
-      </w:pPr>
-      <w:rPr>
-        <w:rFonts w:ascii="Courier New" w:hAnsi="Courier New" w:cs="Courier New" w:hint="default"/>
-      </w:rPr>
-    </w:lvl>
-    <w:lvl w:ilvl="2" w:tplc="04160005" w:tentative="1">
-      <w:start w:val="1"/>
-      <w:numFmt w:val="bullet"/>
-      <w:lvlText w:val=""/>
-      <w:lvlJc w:val="left"/>
-      <w:pPr>
-        <w:ind w:left="2160" w:hanging="360"/>
-      </w:pPr>
-      <w:rPr>
-        <w:rFonts w:ascii="Wingdings" w:hAnsi="Wingdings" w:hint="default"/>
-      </w:rPr>
-    </w:lvl>
-    <w:lvl w:ilvl="3" w:tplc="04160001" w:tentative="1">
-      <w:start w:val="1"/>
-      <w:numFmt w:val="bullet"/>
-      <w:lvlText w:val=""/>
-      <w:lvlJc w:val="left"/>
-      <w:pPr>
-        <w:ind w:left="2880" w:hanging="360"/>
-      </w:pPr>
-      <w:rPr>
-        <w:rFonts w:ascii="Symbol" w:hAnsi="Symbol" w:hint="default"/>
-      </w:rPr>
-    </w:lvl>
-    <w:lvl w:ilvl="4" w:tplc="04160003" w:tentative="1">
-      <w:start w:val="1"/>
-      <w:numFmt w:val="bullet"/>
-      <w:lvlText w:val="o"/>
-      <w:lvlJc w:val="left"/>
-      <w:pPr>
-        <w:ind w:left="3600" w:hanging="360"/>
-      </w:pPr>
-      <w:rPr>
-        <w:rFonts w:ascii="Courier New" w:hAnsi="Courier New" w:cs="Courier New" w:hint="default"/>
-      </w:rPr>
-    </w:lvl>
-    <w:lvl w:ilvl="5" w:tplc="04160005" w:tentative="1">
-      <w:start w:val="1"/>
-      <w:numFmt w:val="bullet"/>
-      <w:lvlText w:val=""/>
-      <w:lvlJc w:val="left"/>
-      <w:pPr>
-        <w:ind w:left="4320" w:hanging="360"/>
-      </w:pPr>
-      <w:rPr>
-        <w:rFonts w:ascii="Wingdings" w:hAnsi="Wingdings" w:hint="default"/>
-      </w:rPr>
-    </w:lvl>
-    <w:lvl w:ilvl="6" w:tplc="04160001" w:tentative="1">
-      <w:start w:val="1"/>
-      <w:numFmt w:val="bullet"/>
-      <w:lvlText w:val=""/>
-      <w:lvlJc w:val="left"/>
-      <w:pPr>
-        <w:ind w:left="5040" w:hanging="360"/>
-      </w:pPr>
-      <w:rPr>
-        <w:rFonts w:ascii="Symbol" w:hAnsi="Symbol" w:hint="default"/>
-      </w:rPr>
-    </w:lvl>
-    <w:lvl w:ilvl="7" w:tplc="04160003" w:tentative="1">
-      <w:start w:val="1"/>
-      <w:numFmt w:val="bullet"/>
-      <w:lvlText w:val="o"/>
-      <w:lvlJc w:val="left"/>
-      <w:pPr>
-        <w:ind w:left="5760" w:hanging="360"/>
-      </w:pPr>
-      <w:rPr>
-        <w:rFonts w:ascii="Courier New" w:hAnsi="Courier New" w:cs="Courier New" w:hint="default"/>
-      </w:rPr>
-    </w:lvl>
-    <w:lvl w:ilvl="8" w:tplc="04160005" w:tentative="1">
-      <w:start w:val="1"/>
-      <w:numFmt w:val="bullet"/>
-      <w:lvlText w:val=""/>
-      <w:lvlJc w:val="left"/>
-      <w:pPr>
-        <w:ind w:left="6480" w:hanging="360"/>
-      </w:pPr>
-      <w:rPr>
-        <w:rFonts w:ascii="Wingdings" w:hAnsi="Wingdings" w:hint="default"/>
-      </w:rPr>
-    </w:lvl>
-  </w:abstractNum>
-  <w:abstractNum w:abstractNumId="59" w15:restartNumberingAfterBreak="0">
+  <w:abstractNum w:abstractNumId="48" w15:restartNumberingAfterBreak="0">
     <w:nsid w:val="6FF7378B"/>
     <w:multiLevelType w:val="hybridMultilevel"/>
     <w:tmpl w:val="7C96F118"/>
@@ -35491,120 +35276,7 @@
       </w:pPr>
     </w:lvl>
   </w:abstractNum>
-  <w:abstractNum w:abstractNumId="60" w15:restartNumberingAfterBreak="0">
-    <w:nsid w:val="71047F36"/>
-    <w:multiLevelType w:val="hybridMultilevel"/>
-    <w:tmpl w:val="01D6CABC"/>
-    <w:lvl w:ilvl="0" w:tplc="04160001">
-      <w:start w:val="1"/>
-      <w:numFmt w:val="bullet"/>
-      <w:lvlText w:val=""/>
-      <w:lvlJc w:val="left"/>
-      <w:pPr>
-        <w:ind w:left="720" w:hanging="360"/>
-      </w:pPr>
-      <w:rPr>
-        <w:rFonts w:ascii="Symbol" w:hAnsi="Symbol" w:hint="default"/>
-      </w:rPr>
-    </w:lvl>
-    <w:lvl w:ilvl="1" w:tplc="04160003" w:tentative="1">
-      <w:start w:val="1"/>
-      <w:numFmt w:val="bullet"/>
-      <w:lvlText w:val="o"/>
-      <w:lvlJc w:val="left"/>
-      <w:pPr>
-        <w:ind w:left="1440" w:hanging="360"/>
-      </w:pPr>
-      <w:rPr>
-        <w:rFonts w:ascii="Courier New" w:hAnsi="Courier New" w:cs="Courier New" w:hint="default"/>
-      </w:rPr>
-    </w:lvl>
-    <w:lvl w:ilvl="2" w:tplc="04160005" w:tentative="1">
-      <w:start w:val="1"/>
-      <w:numFmt w:val="bullet"/>
-      <w:lvlText w:val=""/>
-      <w:lvlJc w:val="left"/>
-      <w:pPr>
-        <w:ind w:left="2160" w:hanging="360"/>
-      </w:pPr>
-      <w:rPr>
-        <w:rFonts w:ascii="Wingdings" w:hAnsi="Wingdings" w:hint="default"/>
-      </w:rPr>
-    </w:lvl>
-    <w:lvl w:ilvl="3" w:tplc="04160001" w:tentative="1">
-      <w:start w:val="1"/>
-      <w:numFmt w:val="bullet"/>
-      <w:lvlText w:val=""/>
-      <w:lvlJc w:val="left"/>
-      <w:pPr>
-        <w:ind w:left="2880" w:hanging="360"/>
-      </w:pPr>
-      <w:rPr>
-        <w:rFonts w:ascii="Symbol" w:hAnsi="Symbol" w:hint="default"/>
-      </w:rPr>
-    </w:lvl>
-    <w:lvl w:ilvl="4" w:tplc="04160003" w:tentative="1">
-      <w:start w:val="1"/>
-      <w:numFmt w:val="bullet"/>
-      <w:lvlText w:val="o"/>
-      <w:lvlJc w:val="left"/>
-      <w:pPr>
-        <w:ind w:left="3600" w:hanging="360"/>
-      </w:pPr>
-      <w:rPr>
-        <w:rFonts w:ascii="Courier New" w:hAnsi="Courier New" w:cs="Courier New" w:hint="default"/>
-      </w:rPr>
-    </w:lvl>
-    <w:lvl w:ilvl="5" w:tplc="04160005" w:tentative="1">
-      <w:start w:val="1"/>
-      <w:numFmt w:val="bullet"/>
-      <w:lvlText w:val=""/>
-      <w:lvlJc w:val="left"/>
-      <w:pPr>
-        <w:ind w:left="4320" w:hanging="360"/>
-      </w:pPr>
-      <w:rPr>
-        <w:rFonts w:ascii="Wingdings" w:hAnsi="Wingdings" w:hint="default"/>
-      </w:rPr>
-    </w:lvl>
-    <w:lvl w:ilvl="6" w:tplc="04160001" w:tentative="1">
-      <w:start w:val="1"/>
-      <w:numFmt w:val="bullet"/>
-      <w:lvlText w:val=""/>
-      <w:lvlJc w:val="left"/>
-      <w:pPr>
-        <w:ind w:left="5040" w:hanging="360"/>
-      </w:pPr>
-      <w:rPr>
-        <w:rFonts w:ascii="Symbol" w:hAnsi="Symbol" w:hint="default"/>
-      </w:rPr>
-    </w:lvl>
-    <w:lvl w:ilvl="7" w:tplc="04160003" w:tentative="1">
-      <w:start w:val="1"/>
-      <w:numFmt w:val="bullet"/>
-      <w:lvlText w:val="o"/>
-      <w:lvlJc w:val="left"/>
-      <w:pPr>
-        <w:ind w:left="5760" w:hanging="360"/>
-      </w:pPr>
-      <w:rPr>
-        <w:rFonts w:ascii="Courier New" w:hAnsi="Courier New" w:cs="Courier New" w:hint="default"/>
-      </w:rPr>
-    </w:lvl>
-    <w:lvl w:ilvl="8" w:tplc="04160005" w:tentative="1">
-      <w:start w:val="1"/>
-      <w:numFmt w:val="bullet"/>
-      <w:lvlText w:val=""/>
-      <w:lvlJc w:val="left"/>
-      <w:pPr>
-        <w:ind w:left="6480" w:hanging="360"/>
-      </w:pPr>
-      <w:rPr>
-        <w:rFonts w:ascii="Wingdings" w:hAnsi="Wingdings" w:hint="default"/>
-      </w:rPr>
-    </w:lvl>
-  </w:abstractNum>
-  <w:abstractNum w:abstractNumId="61" w15:restartNumberingAfterBreak="0">
+  <w:abstractNum w:abstractNumId="49" w15:restartNumberingAfterBreak="0">
     <w:nsid w:val="73560161"/>
     <w:multiLevelType w:val="hybridMultilevel"/>
     <w:tmpl w:val="7FB23572"/>
@@ -35695,7 +35367,7 @@
       </w:pPr>
     </w:lvl>
   </w:abstractNum>
-  <w:abstractNum w:abstractNumId="62" w15:restartNumberingAfterBreak="0">
+  <w:abstractNum w:abstractNumId="50" w15:restartNumberingAfterBreak="0">
     <w:nsid w:val="74BE5BF5"/>
     <w:multiLevelType w:val="hybridMultilevel"/>
     <w:tmpl w:val="2A48611A"/>
@@ -35808,96 +35480,7 @@
       </w:rPr>
     </w:lvl>
   </w:abstractNum>
-  <w:abstractNum w:abstractNumId="63" w15:restartNumberingAfterBreak="0">
-    <w:nsid w:val="7B3A218D"/>
-    <w:multiLevelType w:val="hybridMultilevel"/>
-    <w:tmpl w:val="46A80986"/>
-    <w:lvl w:ilvl="0" w:tplc="AC302CE8">
-      <w:start w:val="1"/>
-      <w:numFmt w:val="upperRoman"/>
-      <w:lvlText w:val="%1."/>
-      <w:lvlJc w:val="left"/>
-      <w:pPr>
-        <w:ind w:left="1080" w:hanging="720"/>
-      </w:pPr>
-      <w:rPr>
-        <w:rFonts w:hint="default"/>
-      </w:rPr>
-    </w:lvl>
-    <w:lvl w:ilvl="1" w:tplc="04160019" w:tentative="1">
-      <w:start w:val="1"/>
-      <w:numFmt w:val="lowerLetter"/>
-      <w:lvlText w:val="%2."/>
-      <w:lvlJc w:val="left"/>
-      <w:pPr>
-        <w:ind w:left="1440" w:hanging="360"/>
-      </w:pPr>
-    </w:lvl>
-    <w:lvl w:ilvl="2" w:tplc="0416001B" w:tentative="1">
-      <w:start w:val="1"/>
-      <w:numFmt w:val="lowerRoman"/>
-      <w:lvlText w:val="%3."/>
-      <w:lvlJc w:val="right"/>
-      <w:pPr>
-        <w:ind w:left="2160" w:hanging="180"/>
-      </w:pPr>
-    </w:lvl>
-    <w:lvl w:ilvl="3" w:tplc="0416000F" w:tentative="1">
-      <w:start w:val="1"/>
-      <w:numFmt w:val="decimal"/>
-      <w:lvlText w:val="%4."/>
-      <w:lvlJc w:val="left"/>
-      <w:pPr>
-        <w:ind w:left="2880" w:hanging="360"/>
-      </w:pPr>
-    </w:lvl>
-    <w:lvl w:ilvl="4" w:tplc="04160019" w:tentative="1">
-      <w:start w:val="1"/>
-      <w:numFmt w:val="lowerLetter"/>
-      <w:lvlText w:val="%5."/>
-      <w:lvlJc w:val="left"/>
-      <w:pPr>
-        <w:ind w:left="3600" w:hanging="360"/>
-      </w:pPr>
-    </w:lvl>
-    <w:lvl w:ilvl="5" w:tplc="0416001B" w:tentative="1">
-      <w:start w:val="1"/>
-      <w:numFmt w:val="lowerRoman"/>
-      <w:lvlText w:val="%6."/>
-      <w:lvlJc w:val="right"/>
-      <w:pPr>
-        <w:ind w:left="4320" w:hanging="180"/>
-      </w:pPr>
-    </w:lvl>
-    <w:lvl w:ilvl="6" w:tplc="0416000F" w:tentative="1">
-      <w:start w:val="1"/>
-      <w:numFmt w:val="decimal"/>
-      <w:lvlText w:val="%7."/>
-      <w:lvlJc w:val="left"/>
-      <w:pPr>
-        <w:ind w:left="5040" w:hanging="360"/>
-      </w:pPr>
-    </w:lvl>
-    <w:lvl w:ilvl="7" w:tplc="04160019" w:tentative="1">
-      <w:start w:val="1"/>
-      <w:numFmt w:val="lowerLetter"/>
-      <w:lvlText w:val="%8."/>
-      <w:lvlJc w:val="left"/>
-      <w:pPr>
-        <w:ind w:left="5760" w:hanging="360"/>
-      </w:pPr>
-    </w:lvl>
-    <w:lvl w:ilvl="8" w:tplc="0416001B" w:tentative="1">
-      <w:start w:val="1"/>
-      <w:numFmt w:val="lowerRoman"/>
-      <w:lvlText w:val="%9."/>
-      <w:lvlJc w:val="right"/>
-      <w:pPr>
-        <w:ind w:left="6480" w:hanging="180"/>
-      </w:pPr>
-    </w:lvl>
-  </w:abstractNum>
-  <w:abstractNum w:abstractNumId="64" w15:restartNumberingAfterBreak="0">
+  <w:abstractNum w:abstractNumId="51" w15:restartNumberingAfterBreak="0">
     <w:nsid w:val="7C6171E8"/>
     <w:multiLevelType w:val="hybridMultilevel"/>
     <w:tmpl w:val="577458F4"/>
@@ -36010,96 +35593,7 @@
       </w:rPr>
     </w:lvl>
   </w:abstractNum>
-  <w:abstractNum w:abstractNumId="65" w15:restartNumberingAfterBreak="0">
-    <w:nsid w:val="7CA81710"/>
-    <w:multiLevelType w:val="hybridMultilevel"/>
-    <w:tmpl w:val="E70EC2CA"/>
-    <w:lvl w:ilvl="0" w:tplc="38C092E6">
-      <w:start w:val="1"/>
-      <w:numFmt w:val="decimal"/>
-      <w:lvlText w:val="%1."/>
-      <w:lvlJc w:val="left"/>
-      <w:pPr>
-        <w:ind w:left="720" w:hanging="360"/>
-      </w:pPr>
-      <w:rPr>
-        <w:rFonts w:ascii="Consolas" w:hAnsi="Consolas" w:cs="Arial" w:hint="default"/>
-      </w:rPr>
-    </w:lvl>
-    <w:lvl w:ilvl="1" w:tplc="04160019">
-      <w:start w:val="1"/>
-      <w:numFmt w:val="lowerLetter"/>
-      <w:lvlText w:val="%2."/>
-      <w:lvlJc w:val="left"/>
-      <w:pPr>
-        <w:ind w:left="1440" w:hanging="360"/>
-      </w:pPr>
-    </w:lvl>
-    <w:lvl w:ilvl="2" w:tplc="0416001B">
-      <w:start w:val="1"/>
-      <w:numFmt w:val="lowerRoman"/>
-      <w:lvlText w:val="%3."/>
-      <w:lvlJc w:val="right"/>
-      <w:pPr>
-        <w:ind w:left="2160" w:hanging="180"/>
-      </w:pPr>
-    </w:lvl>
-    <w:lvl w:ilvl="3" w:tplc="0416000F">
-      <w:start w:val="1"/>
-      <w:numFmt w:val="decimal"/>
-      <w:lvlText w:val="%4."/>
-      <w:lvlJc w:val="left"/>
-      <w:pPr>
-        <w:ind w:left="2880" w:hanging="360"/>
-      </w:pPr>
-    </w:lvl>
-    <w:lvl w:ilvl="4" w:tplc="04160019">
-      <w:start w:val="1"/>
-      <w:numFmt w:val="lowerLetter"/>
-      <w:lvlText w:val="%5."/>
-      <w:lvlJc w:val="left"/>
-      <w:pPr>
-        <w:ind w:left="3600" w:hanging="360"/>
-      </w:pPr>
-    </w:lvl>
-    <w:lvl w:ilvl="5" w:tplc="0416001B">
-      <w:start w:val="1"/>
-      <w:numFmt w:val="lowerRoman"/>
-      <w:lvlText w:val="%6."/>
-      <w:lvlJc w:val="right"/>
-      <w:pPr>
-        <w:ind w:left="4320" w:hanging="180"/>
-      </w:pPr>
-    </w:lvl>
-    <w:lvl w:ilvl="6" w:tplc="0416000F">
-      <w:start w:val="1"/>
-      <w:numFmt w:val="decimal"/>
-      <w:lvlText w:val="%7."/>
-      <w:lvlJc w:val="left"/>
-      <w:pPr>
-        <w:ind w:left="5040" w:hanging="360"/>
-      </w:pPr>
-    </w:lvl>
-    <w:lvl w:ilvl="7" w:tplc="04160019">
-      <w:start w:val="1"/>
-      <w:numFmt w:val="lowerLetter"/>
-      <w:lvlText w:val="%8."/>
-      <w:lvlJc w:val="left"/>
-      <w:pPr>
-        <w:ind w:left="5760" w:hanging="360"/>
-      </w:pPr>
-    </w:lvl>
-    <w:lvl w:ilvl="8" w:tplc="0416001B">
-      <w:start w:val="1"/>
-      <w:numFmt w:val="lowerRoman"/>
-      <w:lvlText w:val="%9."/>
-      <w:lvlJc w:val="right"/>
-      <w:pPr>
-        <w:ind w:left="6480" w:hanging="180"/>
-      </w:pPr>
-    </w:lvl>
-  </w:abstractNum>
-  <w:abstractNum w:abstractNumId="66" w15:restartNumberingAfterBreak="0">
+  <w:abstractNum w:abstractNumId="52" w15:restartNumberingAfterBreak="0">
     <w:nsid w:val="7D82337E"/>
     <w:multiLevelType w:val="hybridMultilevel"/>
     <w:tmpl w:val="A85073B4"/>
@@ -36191,133 +35685,97 @@
     </w:lvl>
   </w:abstractNum>
   <w:num w:numId="1" w16cid:durableId="1768304533">
-    <w:abstractNumId w:val="37"/>
+    <w:abstractNumId w:val="32"/>
   </w:num>
-  <w:num w:numId="2" w16cid:durableId="1022706173">
-    <w:abstractNumId w:val="28"/>
+  <w:num w:numId="2" w16cid:durableId="888541523">
+    <w:abstractNumId w:val="34"/>
   </w:num>
-  <w:num w:numId="3" w16cid:durableId="888541523">
+  <w:num w:numId="3" w16cid:durableId="1411073617">
+    <w:abstractNumId w:val="33"/>
+  </w:num>
+  <w:num w:numId="4" w16cid:durableId="1668090426">
+    <w:abstractNumId w:val="51"/>
+  </w:num>
+  <w:num w:numId="5" w16cid:durableId="2062822118">
+    <w:abstractNumId w:val="0"/>
+  </w:num>
+  <w:num w:numId="6" w16cid:durableId="757672762">
+    <w:abstractNumId w:val="2"/>
+  </w:num>
+  <w:num w:numId="7" w16cid:durableId="979767834">
+    <w:abstractNumId w:val="23"/>
+  </w:num>
+  <w:num w:numId="8" w16cid:durableId="318728979">
+    <w:abstractNumId w:val="7"/>
+  </w:num>
+  <w:num w:numId="9" w16cid:durableId="1038631195">
+    <w:abstractNumId w:val="44"/>
+  </w:num>
+  <w:num w:numId="10" w16cid:durableId="248194582">
+    <w:abstractNumId w:val="43"/>
+  </w:num>
+  <w:num w:numId="11" w16cid:durableId="2058429147">
+    <w:abstractNumId w:val="4"/>
+  </w:num>
+  <w:num w:numId="12" w16cid:durableId="604271302">
+    <w:abstractNumId w:val="45"/>
+  </w:num>
+  <w:num w:numId="13" w16cid:durableId="74936441">
+    <w:abstractNumId w:val="35"/>
+  </w:num>
+  <w:num w:numId="14" w16cid:durableId="1963532321">
+    <w:abstractNumId w:val="29"/>
+  </w:num>
+  <w:num w:numId="15" w16cid:durableId="1630818841">
+    <w:abstractNumId w:val="41"/>
+  </w:num>
+  <w:num w:numId="16" w16cid:durableId="1764765488">
+    <w:abstractNumId w:val="50"/>
+  </w:num>
+  <w:num w:numId="17" w16cid:durableId="1635869617">
+    <w:abstractNumId w:val="1"/>
+  </w:num>
+  <w:num w:numId="18" w16cid:durableId="1411079870">
+    <w:abstractNumId w:val="46"/>
+  </w:num>
+  <w:num w:numId="19" w16cid:durableId="931858067">
+    <w:abstractNumId w:val="19"/>
+  </w:num>
+  <w:num w:numId="20" w16cid:durableId="1986814794">
+    <w:abstractNumId w:val="48"/>
+  </w:num>
+  <w:num w:numId="21" w16cid:durableId="170876541">
+    <w:abstractNumId w:val="6"/>
+  </w:num>
+  <w:num w:numId="22" w16cid:durableId="206376260">
+    <w:abstractNumId w:val="3"/>
+  </w:num>
+  <w:num w:numId="23" w16cid:durableId="971250524">
+    <w:abstractNumId w:val="39"/>
+  </w:num>
+  <w:num w:numId="24" w16cid:durableId="241843724">
+    <w:abstractNumId w:val="11"/>
+  </w:num>
+  <w:num w:numId="25" w16cid:durableId="702562608">
     <w:abstractNumId w:val="40"/>
   </w:num>
-  <w:num w:numId="4" w16cid:durableId="1411073617">
-    <w:abstractNumId w:val="39"/>
-  </w:num>
-  <w:num w:numId="5" w16cid:durableId="1668090426">
-    <w:abstractNumId w:val="64"/>
-  </w:num>
-  <w:num w:numId="6" w16cid:durableId="2062822118">
-    <w:abstractNumId w:val="0"/>
-  </w:num>
-  <w:num w:numId="7" w16cid:durableId="757672762">
-    <w:abstractNumId w:val="3"/>
-  </w:num>
-  <w:num w:numId="8" w16cid:durableId="1678147348">
-    <w:abstractNumId w:val="58"/>
-  </w:num>
-  <w:num w:numId="9" w16cid:durableId="595481747">
-    <w:abstractNumId w:val="1"/>
-  </w:num>
-  <w:num w:numId="10" w16cid:durableId="979767834">
+  <w:num w:numId="26" w16cid:durableId="420563340">
     <w:abstractNumId w:val="25"/>
   </w:num>
-  <w:num w:numId="11" w16cid:durableId="270473077">
-    <w:abstractNumId w:val="38"/>
+  <w:num w:numId="27" w16cid:durableId="1009218041">
+    <w:abstractNumId w:val="10"/>
   </w:num>
-  <w:num w:numId="12" w16cid:durableId="318728979">
-    <w:abstractNumId w:val="9"/>
-  </w:num>
-  <w:num w:numId="13" w16cid:durableId="1038631195">
-    <w:abstractNumId w:val="54"/>
-  </w:num>
-  <w:num w:numId="14" w16cid:durableId="248194582">
-    <w:abstractNumId w:val="51"/>
-  </w:num>
-  <w:num w:numId="15" w16cid:durableId="40251533">
-    <w:abstractNumId w:val="63"/>
-  </w:num>
-  <w:num w:numId="16" w16cid:durableId="2058429147">
-    <w:abstractNumId w:val="6"/>
-  </w:num>
-  <w:num w:numId="17" w16cid:durableId="604271302">
-    <w:abstractNumId w:val="55"/>
-  </w:num>
-  <w:num w:numId="18" w16cid:durableId="74936441">
-    <w:abstractNumId w:val="41"/>
-  </w:num>
-  <w:num w:numId="19" w16cid:durableId="775055588">
-    <w:abstractNumId w:val="30"/>
-  </w:num>
-  <w:num w:numId="20" w16cid:durableId="1963532321">
-    <w:abstractNumId w:val="33"/>
-  </w:num>
-  <w:num w:numId="21" w16cid:durableId="1630818841">
-    <w:abstractNumId w:val="49"/>
-  </w:num>
-  <w:num w:numId="22" w16cid:durableId="1764765488">
-    <w:abstractNumId w:val="62"/>
-  </w:num>
-  <w:num w:numId="23" w16cid:durableId="1635869617">
-    <w:abstractNumId w:val="2"/>
-  </w:num>
-  <w:num w:numId="24" w16cid:durableId="1411079870">
-    <w:abstractNumId w:val="56"/>
-  </w:num>
-  <w:num w:numId="25" w16cid:durableId="1826583022">
-    <w:abstractNumId w:val="4"/>
-  </w:num>
-  <w:num w:numId="26" w16cid:durableId="1225458099">
-    <w:abstractNumId w:val="42"/>
-  </w:num>
-  <w:num w:numId="27" w16cid:durableId="931858067">
-    <w:abstractNumId w:val="22"/>
-  </w:num>
-  <w:num w:numId="28" w16cid:durableId="1986814794">
-    <w:abstractNumId w:val="59"/>
-  </w:num>
-  <w:num w:numId="29" w16cid:durableId="170876541">
-    <w:abstractNumId w:val="8"/>
-  </w:num>
-  <w:num w:numId="30" w16cid:durableId="542795677">
-    <w:abstractNumId w:val="36"/>
-  </w:num>
-  <w:num w:numId="31" w16cid:durableId="400837636">
-    <w:abstractNumId w:val="60"/>
-  </w:num>
-  <w:num w:numId="32" w16cid:durableId="2022899868">
-    <w:abstractNumId w:val="17"/>
-  </w:num>
-  <w:num w:numId="33" w16cid:durableId="206376260">
-    <w:abstractNumId w:val="5"/>
-  </w:num>
-  <w:num w:numId="34" w16cid:durableId="971250524">
-    <w:abstractNumId w:val="47"/>
-  </w:num>
-  <w:num w:numId="35" w16cid:durableId="241843724">
-    <w:abstractNumId w:val="14"/>
-  </w:num>
-  <w:num w:numId="36" w16cid:durableId="702562608">
-    <w:abstractNumId w:val="48"/>
-  </w:num>
-  <w:num w:numId="37" w16cid:durableId="420563340">
+  <w:num w:numId="28" w16cid:durableId="1619216430">
     <w:abstractNumId w:val="27"/>
   </w:num>
-  <w:num w:numId="38" w16cid:durableId="1009218041">
+  <w:num w:numId="29" w16cid:durableId="1187135755">
+    <w:abstractNumId w:val="20"/>
+  </w:num>
+  <w:num w:numId="30" w16cid:durableId="1091005080">
     <w:abstractNumId w:val="12"/>
   </w:num>
-  <w:num w:numId="39" w16cid:durableId="1619216430">
-    <w:abstractNumId w:val="31"/>
-  </w:num>
-  <w:num w:numId="40" w16cid:durableId="1303383059">
-    <w:abstractNumId w:val="46"/>
-  </w:num>
-  <w:num w:numId="41" w16cid:durableId="1187135755">
-    <w:abstractNumId w:val="23"/>
-  </w:num>
-  <w:num w:numId="42" w16cid:durableId="1091005080">
-    <w:abstractNumId w:val="15"/>
-  </w:num>
-  <w:num w:numId="43" w16cid:durableId="1791583621">
-    <w:abstractNumId w:val="18"/>
+  <w:num w:numId="31" w16cid:durableId="1791583621">
+    <w:abstractNumId w:val="14"/>
     <w:lvlOverride w:ilvl="0">
       <w:startOverride w:val="1"/>
     </w:lvlOverride>
@@ -36346,8 +35804,8 @@
       <w:startOverride w:val="1"/>
     </w:lvlOverride>
   </w:num>
-  <w:num w:numId="44" w16cid:durableId="773550616">
-    <w:abstractNumId w:val="66"/>
+  <w:num w:numId="32" w16cid:durableId="773550616">
+    <w:abstractNumId w:val="52"/>
     <w:lvlOverride w:ilvl="0">
       <w:startOverride w:val="1"/>
     </w:lvlOverride>
@@ -36376,8 +35834,8 @@
       <w:startOverride w:val="1"/>
     </w:lvlOverride>
   </w:num>
-  <w:num w:numId="45" w16cid:durableId="1897743618">
-    <w:abstractNumId w:val="61"/>
+  <w:num w:numId="33" w16cid:durableId="1897743618">
+    <w:abstractNumId w:val="49"/>
     <w:lvlOverride w:ilvl="0">
       <w:startOverride w:val="1"/>
     </w:lvlOverride>
@@ -36406,8 +35864,8 @@
       <w:startOverride w:val="1"/>
     </w:lvlOverride>
   </w:num>
-  <w:num w:numId="46" w16cid:durableId="330455209">
-    <w:abstractNumId w:val="34"/>
+  <w:num w:numId="34" w16cid:durableId="330455209">
+    <w:abstractNumId w:val="30"/>
     <w:lvlOverride w:ilvl="0">
       <w:startOverride w:val="1"/>
     </w:lvlOverride>
@@ -36436,8 +35894,8 @@
       <w:startOverride w:val="1"/>
     </w:lvlOverride>
   </w:num>
-  <w:num w:numId="47" w16cid:durableId="1692760275">
-    <w:abstractNumId w:val="45"/>
+  <w:num w:numId="35" w16cid:durableId="1692760275">
+    <w:abstractNumId w:val="38"/>
     <w:lvlOverride w:ilvl="0">
       <w:startOverride w:val="1"/>
     </w:lvlOverride>
@@ -36466,8 +35924,8 @@
       <w:startOverride w:val="1"/>
     </w:lvlOverride>
   </w:num>
-  <w:num w:numId="48" w16cid:durableId="351303744">
-    <w:abstractNumId w:val="50"/>
+  <w:num w:numId="36" w16cid:durableId="351303744">
+    <w:abstractNumId w:val="42"/>
     <w:lvlOverride w:ilvl="0">
       <w:startOverride w:val="1"/>
     </w:lvlOverride>
@@ -36496,35 +35954,60 @@
       <w:startOverride w:val="1"/>
     </w:lvlOverride>
   </w:num>
-  <w:num w:numId="49" w16cid:durableId="798258866">
-    <w:abstractNumId w:val="7"/>
+  <w:num w:numId="37" w16cid:durableId="798258866">
+    <w:abstractNumId w:val="5"/>
   </w:num>
-  <w:num w:numId="50" w16cid:durableId="757216910">
-    <w:abstractNumId w:val="7"/>
+  <w:num w:numId="38" w16cid:durableId="1856456770">
+    <w:abstractNumId w:val="16"/>
   </w:num>
-  <w:num w:numId="51" w16cid:durableId="1856456770">
-    <w:abstractNumId w:val="20"/>
+  <w:num w:numId="39" w16cid:durableId="1876386817">
+    <w:abstractNumId w:val="31"/>
   </w:num>
-  <w:num w:numId="52" w16cid:durableId="1081952908">
-    <w:abstractNumId w:val="20"/>
+  <w:num w:numId="40" w16cid:durableId="421755573">
+    <w:abstractNumId w:val="9"/>
   </w:num>
-  <w:num w:numId="53" w16cid:durableId="551964540">
-    <w:abstractNumId w:val="13"/>
+  <w:num w:numId="41" w16cid:durableId="1457867937">
+    <w:abstractNumId w:val="15"/>
   </w:num>
-  <w:num w:numId="54" w16cid:durableId="1876386817">
-    <w:abstractNumId w:val="35"/>
+  <w:num w:numId="42" w16cid:durableId="1924605359">
+    <w:abstractNumId w:val="24"/>
+    <w:lvlOverride w:ilvl="0">
+      <w:startOverride w:val="1"/>
+    </w:lvlOverride>
+    <w:lvlOverride w:ilvl="1"/>
+    <w:lvlOverride w:ilvl="2">
+      <w:startOverride w:val="1"/>
+    </w:lvlOverride>
+    <w:lvlOverride w:ilvl="3">
+      <w:startOverride w:val="1"/>
+    </w:lvlOverride>
+    <w:lvlOverride w:ilvl="4">
+      <w:startOverride w:val="1"/>
+    </w:lvlOverride>
+    <w:lvlOverride w:ilvl="5">
+      <w:startOverride w:val="1"/>
+    </w:lvlOverride>
+    <w:lvlOverride w:ilvl="6">
+      <w:startOverride w:val="1"/>
+    </w:lvlOverride>
+    <w:lvlOverride w:ilvl="7">
+      <w:startOverride w:val="1"/>
+    </w:lvlOverride>
+    <w:lvlOverride w:ilvl="8">
+      <w:startOverride w:val="1"/>
+    </w:lvlOverride>
   </w:num>
-  <w:num w:numId="55" w16cid:durableId="421755573">
-    <w:abstractNumId w:val="11"/>
+  <w:num w:numId="43" w16cid:durableId="1376661483">
+    <w:abstractNumId w:val="22"/>
   </w:num>
-  <w:num w:numId="56" w16cid:durableId="523593566">
-    <w:abstractNumId w:val="11"/>
+  <w:num w:numId="44" w16cid:durableId="1896773037">
+    <w:abstractNumId w:val="18"/>
   </w:num>
-  <w:num w:numId="57" w16cid:durableId="1457867937">
-    <w:abstractNumId w:val="19"/>
+  <w:num w:numId="45" w16cid:durableId="1351835611">
+    <w:abstractNumId w:val="26"/>
   </w:num>
-  <w:num w:numId="58" w16cid:durableId="1828980312">
-    <w:abstractNumId w:val="65"/>
+  <w:num w:numId="46" w16cid:durableId="1520125467">
+    <w:abstractNumId w:val="37"/>
     <w:lvlOverride w:ilvl="0">
       <w:startOverride w:val="1"/>
     </w:lvlOverride>
@@ -36553,51 +36036,17 @@
       <w:startOverride w:val="1"/>
     </w:lvlOverride>
   </w:num>
-  <w:num w:numId="59" w16cid:durableId="1924605359">
-    <w:abstractNumId w:val="26"/>
-    <w:lvlOverride w:ilvl="0">
-      <w:startOverride w:val="1"/>
-    </w:lvlOverride>
-    <w:lvlOverride w:ilvl="1"/>
-    <w:lvlOverride w:ilvl="2">
-      <w:startOverride w:val="1"/>
-    </w:lvlOverride>
-    <w:lvlOverride w:ilvl="3">
-      <w:startOverride w:val="1"/>
-    </w:lvlOverride>
-    <w:lvlOverride w:ilvl="4">
-      <w:startOverride w:val="1"/>
-    </w:lvlOverride>
-    <w:lvlOverride w:ilvl="5">
-      <w:startOverride w:val="1"/>
-    </w:lvlOverride>
-    <w:lvlOverride w:ilvl="6">
-      <w:startOverride w:val="1"/>
-    </w:lvlOverride>
-    <w:lvlOverride w:ilvl="7">
-      <w:startOverride w:val="1"/>
-    </w:lvlOverride>
-    <w:lvlOverride w:ilvl="8">
-      <w:startOverride w:val="1"/>
-    </w:lvlOverride>
+  <w:num w:numId="47" w16cid:durableId="56902095">
+    <w:abstractNumId w:val="36"/>
   </w:num>
-  <w:num w:numId="60" w16cid:durableId="926884553">
-    <w:abstractNumId w:val="19"/>
+  <w:num w:numId="48" w16cid:durableId="881479595">
+    <w:abstractNumId w:val="13"/>
   </w:num>
-  <w:num w:numId="61" w16cid:durableId="2128616457">
-    <w:abstractNumId w:val="65"/>
+  <w:num w:numId="49" w16cid:durableId="542864250">
+    <w:abstractNumId w:val="47"/>
   </w:num>
-  <w:num w:numId="62" w16cid:durableId="1376661483">
-    <w:abstractNumId w:val="24"/>
-  </w:num>
-  <w:num w:numId="63" w16cid:durableId="1896773037">
-    <w:abstractNumId w:val="21"/>
-  </w:num>
-  <w:num w:numId="64" w16cid:durableId="1351835611">
-    <w:abstractNumId w:val="29"/>
-  </w:num>
-  <w:num w:numId="65" w16cid:durableId="1520125467">
-    <w:abstractNumId w:val="44"/>
+  <w:num w:numId="50" w16cid:durableId="1996492817">
+    <w:abstractNumId w:val="8"/>
     <w:lvlOverride w:ilvl="0">
       <w:startOverride w:val="1"/>
     </w:lvlOverride>
@@ -36626,57 +36075,16 @@
       <w:startOverride w:val="1"/>
     </w:lvlOverride>
   </w:num>
-  <w:num w:numId="66" w16cid:durableId="1455177509">
+  <w:num w:numId="51" w16cid:durableId="165903149">
+    <w:abstractNumId w:val="28"/>
+  </w:num>
+  <w:num w:numId="52" w16cid:durableId="956790762">
     <w:abstractNumId w:val="21"/>
   </w:num>
-  <w:num w:numId="67" w16cid:durableId="56902095">
-    <w:abstractNumId w:val="43"/>
+  <w:num w:numId="53" w16cid:durableId="350113160">
+    <w:abstractNumId w:val="17"/>
   </w:num>
-  <w:num w:numId="68" w16cid:durableId="881479595">
-    <w:abstractNumId w:val="16"/>
-  </w:num>
-  <w:num w:numId="69" w16cid:durableId="542864250">
-    <w:abstractNumId w:val="57"/>
-  </w:num>
-  <w:num w:numId="70" w16cid:durableId="1996492817">
-    <w:abstractNumId w:val="10"/>
-    <w:lvlOverride w:ilvl="0">
-      <w:startOverride w:val="1"/>
-    </w:lvlOverride>
-    <w:lvlOverride w:ilvl="1">
-      <w:startOverride w:val="1"/>
-    </w:lvlOverride>
-    <w:lvlOverride w:ilvl="2">
-      <w:startOverride w:val="1"/>
-    </w:lvlOverride>
-    <w:lvlOverride w:ilvl="3">
-      <w:startOverride w:val="1"/>
-    </w:lvlOverride>
-    <w:lvlOverride w:ilvl="4">
-      <w:startOverride w:val="1"/>
-    </w:lvlOverride>
-    <w:lvlOverride w:ilvl="5">
-      <w:startOverride w:val="1"/>
-    </w:lvlOverride>
-    <w:lvlOverride w:ilvl="6">
-      <w:startOverride w:val="1"/>
-    </w:lvlOverride>
-    <w:lvlOverride w:ilvl="7">
-      <w:startOverride w:val="1"/>
-    </w:lvlOverride>
-    <w:lvlOverride w:ilvl="8">
-      <w:startOverride w:val="1"/>
-    </w:lvlOverride>
-  </w:num>
-  <w:num w:numId="71" w16cid:durableId="296449597">
-    <w:abstractNumId w:val="52"/>
-  </w:num>
-  <w:num w:numId="72" w16cid:durableId="1137338874">
-    <w:abstractNumId w:val="53"/>
-  </w:num>
-  <w:num w:numId="73" w16cid:durableId="165903149">
-    <w:abstractNumId w:val="32"/>
-  </w:num>
+  <w:numIdMacAtCleanup w:val="51"/>
 </w:numbering>
 </file>
 
